--- a/Guia Arduino C Parte 1/Arduino C.docx
+++ b/Guia Arduino C Parte 1/Arduino C.docx
@@ -395,12 +395,36 @@
       </w:r>
       <w:proofErr w:type="spellEnd"/>
       <w:r>
-        <w:t xml:space="preserve"> para mejorar la velocidad</w:t>
+        <w:t xml:space="preserve"> para mejorar la velocidad.</w:t>
+      </w:r>
+    </w:p>
+    <w:p>
+      <w:pPr>
+        <w:pStyle w:val="Ttulo1"/>
+      </w:pPr>
+      <w:r>
+        <w:t xml:space="preserve">P2: Explore algunas de las </w:t>
+      </w:r>
+      <w:hyperlink r:id="rId4" w:history="1">
+        <w:r>
+          <w:t>bibliotecas</w:t>
+        </w:r>
+      </w:hyperlink>
+      <w:r>
+        <w:t xml:space="preserve"> estándar de </w:t>
+      </w:r>
+      <w:proofErr w:type="spellStart"/>
+      <w:r>
+        <w:t>ar</w:t>
       </w:r>
       <w:bookmarkStart w:id="0" w:name="_GoBack"/>
       <w:bookmarkEnd w:id="0"/>
       <w:r>
-        <w:t>.</w:t>
+        <w:t>duino</w:t>
+      </w:r>
+      <w:proofErr w:type="spellEnd"/>
+      <w:r>
+        <w:t>. Explore tres de ellas y explique para qué sirven y de un ejemplo cada una.</w:t>
       </w:r>
     </w:p>
     <w:sectPr>
@@ -902,6 +926,18 @@
       <w:szCs w:val="32"/>
     </w:rPr>
   </w:style>
+  <w:style w:type="character" w:styleId="Hipervnculo">
+    <w:name w:val="Hyperlink"/>
+    <w:basedOn w:val="Fuentedeprrafopredeter"/>
+    <w:uiPriority w:val="99"/>
+    <w:semiHidden/>
+    <w:unhideWhenUsed/>
+    <w:rsid w:val="00A07A36"/>
+    <w:rPr>
+      <w:color w:val="0000FF"/>
+      <w:u w:val="single"/>
+    </w:rPr>
+  </w:style>
 </w:styles>
 </file>
 

--- a/Guia Arduino C Parte 1/Arduino C.docx
+++ b/Guia Arduino C Parte 1/Arduino C.docx
@@ -400,6 +400,258 @@
     </w:p>
     <w:p>
       <w:pPr>
+        <w:pStyle w:val="Ttulo4"/>
+        <w:shd w:val="clear" w:color="auto" w:fill="FFFFFF"/>
+        <w:spacing w:before="306" w:after="144"/>
+        <w:rPr>
+          <w:rFonts w:ascii="TyponineSans Monospace Light 5" w:hAnsi="TyponineSans Monospace Light 5"/>
+          <w:color w:val="E34C00"/>
+          <w:sz w:val="27"/>
+          <w:szCs w:val="27"/>
+          <w:lang w:val="en-US"/>
+        </w:rPr>
+      </w:pPr>
+      <w:r>
+        <w:rPr>
+          <w:rFonts w:ascii="TyponineSans Monospace Light 5" w:hAnsi="TyponineSans Monospace Light 5"/>
+          <w:b/>
+          <w:bCs/>
+          <w:color w:val="E34C00"/>
+          <w:sz w:val="27"/>
+          <w:szCs w:val="27"/>
+          <w:lang w:val="en-US"/>
+        </w:rPr>
+        <w:t>Example Code</w:t>
+      </w:r>
+    </w:p>
+    <w:p>
+      <w:pPr>
+        <w:pStyle w:val="HTMLconformatoprevio"/>
+        <w:shd w:val="clear" w:color="auto" w:fill="FFFFFF"/>
+        <w:rPr>
+          <w:rFonts w:ascii="TyponineSans Monospace Light 5" w:hAnsi="TyponineSans Monospace Light 5"/>
+          <w:color w:val="4F4E4E"/>
+          <w:lang w:val="en-US"/>
+        </w:rPr>
+      </w:pPr>
+      <w:r>
+        <w:rPr>
+          <w:rFonts w:ascii="TyponineSans Monospace Light 5" w:hAnsi="TyponineSans Monospace Light 5"/>
+          <w:color w:val="4F4E4E"/>
+          <w:lang w:val="en-US"/>
+        </w:rPr>
+        <w:t xml:space="preserve">   </w:t>
+      </w:r>
+      <w:proofErr w:type="spellStart"/>
+      <w:proofErr w:type="gramStart"/>
+      <w:r>
+        <w:rPr>
+          <w:rFonts w:ascii="TyponineSans Monospace Light 5" w:hAnsi="TyponineSans Monospace Light 5"/>
+          <w:color w:val="4F4E4E"/>
+          <w:lang w:val="en-US"/>
+        </w:rPr>
+        <w:t>int</w:t>
+      </w:r>
+      <w:proofErr w:type="spellEnd"/>
+      <w:proofErr w:type="gramEnd"/>
+      <w:r>
+        <w:rPr>
+          <w:rFonts w:ascii="TyponineSans Monospace Light 5" w:hAnsi="TyponineSans Monospace Light 5"/>
+          <w:color w:val="4F4E4E"/>
+          <w:lang w:val="en-US"/>
+        </w:rPr>
+        <w:t xml:space="preserve"> x;</w:t>
+      </w:r>
+    </w:p>
+    <w:p>
+      <w:pPr>
+        <w:pStyle w:val="HTMLconformatoprevio"/>
+        <w:shd w:val="clear" w:color="auto" w:fill="FFFFFF"/>
+        <w:rPr>
+          <w:rFonts w:ascii="TyponineSans Monospace Light 5" w:hAnsi="TyponineSans Monospace Light 5"/>
+          <w:color w:val="4F4E4E"/>
+          <w:lang w:val="en-US"/>
+        </w:rPr>
+      </w:pPr>
+      <w:r>
+        <w:rPr>
+          <w:rFonts w:ascii="TyponineSans Monospace Light 5" w:hAnsi="TyponineSans Monospace Light 5"/>
+          <w:color w:val="4F4E4E"/>
+          <w:lang w:val="en-US"/>
+        </w:rPr>
+        <w:t xml:space="preserve">   </w:t>
+      </w:r>
+      <w:proofErr w:type="spellStart"/>
+      <w:proofErr w:type="gramStart"/>
+      <w:r>
+        <w:rPr>
+          <w:rFonts w:ascii="TyponineSans Monospace Light 5" w:hAnsi="TyponineSans Monospace Light 5"/>
+          <w:color w:val="4F4E4E"/>
+          <w:lang w:val="en-US"/>
+        </w:rPr>
+        <w:t>int</w:t>
+      </w:r>
+      <w:proofErr w:type="spellEnd"/>
+      <w:proofErr w:type="gramEnd"/>
+      <w:r>
+        <w:rPr>
+          <w:rFonts w:ascii="TyponineSans Monospace Light 5" w:hAnsi="TyponineSans Monospace Light 5"/>
+          <w:color w:val="4F4E4E"/>
+          <w:lang w:val="en-US"/>
+        </w:rPr>
+        <w:t xml:space="preserve"> y;</w:t>
+      </w:r>
+    </w:p>
+    <w:p>
+      <w:pPr>
+        <w:pStyle w:val="HTMLconformatoprevio"/>
+        <w:shd w:val="clear" w:color="auto" w:fill="FFFFFF"/>
+        <w:rPr>
+          <w:rFonts w:ascii="TyponineSans Monospace Light 5" w:hAnsi="TyponineSans Monospace Light 5"/>
+          <w:color w:val="4F4E4E"/>
+          <w:lang w:val="en-US"/>
+        </w:rPr>
+      </w:pPr>
+      <w:r>
+        <w:rPr>
+          <w:rFonts w:ascii="TyponineSans Monospace Light 5" w:hAnsi="TyponineSans Monospace Light 5"/>
+          <w:color w:val="4F4E4E"/>
+          <w:lang w:val="en-US"/>
+        </w:rPr>
+        <w:t xml:space="preserve">   </w:t>
+      </w:r>
+      <w:proofErr w:type="gramStart"/>
+      <w:r>
+        <w:rPr>
+          <w:rFonts w:ascii="TyponineSans Monospace Light 5" w:hAnsi="TyponineSans Monospace Light 5"/>
+          <w:color w:val="4F4E4E"/>
+          <w:lang w:val="en-US"/>
+        </w:rPr>
+        <w:t>float</w:t>
+      </w:r>
+      <w:proofErr w:type="gramEnd"/>
+      <w:r>
+        <w:rPr>
+          <w:rFonts w:ascii="TyponineSans Monospace Light 5" w:hAnsi="TyponineSans Monospace Light 5"/>
+          <w:color w:val="4F4E4E"/>
+          <w:lang w:val="en-US"/>
+        </w:rPr>
+        <w:t xml:space="preserve"> z;</w:t>
+      </w:r>
+    </w:p>
+    <w:p>
+      <w:pPr>
+        <w:pStyle w:val="HTMLconformatoprevio"/>
+        <w:shd w:val="clear" w:color="auto" w:fill="FFFFFF"/>
+        <w:rPr>
+          <w:rFonts w:ascii="TyponineSans Monospace Light 5" w:hAnsi="TyponineSans Monospace Light 5"/>
+          <w:color w:val="4F4E4E"/>
+          <w:lang w:val="en-US"/>
+        </w:rPr>
+      </w:pPr>
+    </w:p>
+    <w:p>
+      <w:pPr>
+        <w:pStyle w:val="HTMLconformatoprevio"/>
+        <w:shd w:val="clear" w:color="auto" w:fill="FFFFFF"/>
+        <w:rPr>
+          <w:rFonts w:ascii="TyponineSans Monospace Light 5" w:hAnsi="TyponineSans Monospace Light 5"/>
+          <w:color w:val="4F4E4E"/>
+          <w:lang w:val="en-US"/>
+        </w:rPr>
+      </w:pPr>
+      <w:r>
+        <w:rPr>
+          <w:rFonts w:ascii="TyponineSans Monospace Light 5" w:hAnsi="TyponineSans Monospace Light 5"/>
+          <w:color w:val="4F4E4E"/>
+          <w:lang w:val="en-US"/>
+        </w:rPr>
+        <w:t xml:space="preserve">   x = 1;</w:t>
+      </w:r>
+    </w:p>
+    <w:p>
+      <w:pPr>
+        <w:pStyle w:val="HTMLconformatoprevio"/>
+        <w:shd w:val="clear" w:color="auto" w:fill="FFFFFF"/>
+        <w:rPr>
+          <w:rFonts w:ascii="TyponineSans Monospace Light 5" w:hAnsi="TyponineSans Monospace Light 5"/>
+          <w:color w:val="4F4E4E"/>
+          <w:lang w:val="en-US"/>
+        </w:rPr>
+      </w:pPr>
+      <w:r>
+        <w:rPr>
+          <w:rFonts w:ascii="TyponineSans Monospace Light 5" w:hAnsi="TyponineSans Monospace Light 5"/>
+          <w:color w:val="4F4E4E"/>
+          <w:lang w:val="en-US"/>
+        </w:rPr>
+        <w:t xml:space="preserve">   y = x / 2;            // y now contains 0, </w:t>
+      </w:r>
+      <w:proofErr w:type="spellStart"/>
+      <w:r>
+        <w:rPr>
+          <w:rFonts w:ascii="TyponineSans Monospace Light 5" w:hAnsi="TyponineSans Monospace Light 5"/>
+          <w:color w:val="4F4E4E"/>
+          <w:lang w:val="en-US"/>
+        </w:rPr>
+        <w:t>ints</w:t>
+      </w:r>
+      <w:proofErr w:type="spellEnd"/>
+      <w:r>
+        <w:rPr>
+          <w:rFonts w:ascii="TyponineSans Monospace Light 5" w:hAnsi="TyponineSans Monospace Light 5"/>
+          <w:color w:val="4F4E4E"/>
+          <w:lang w:val="en-US"/>
+        </w:rPr>
+        <w:t xml:space="preserve"> can't hold fractions</w:t>
+      </w:r>
+    </w:p>
+    <w:p>
+      <w:pPr>
+        <w:pStyle w:val="HTMLconformatoprevio"/>
+        <w:shd w:val="clear" w:color="auto" w:fill="FFFFFF"/>
+        <w:rPr>
+          <w:rFonts w:ascii="TyponineSans Monospace Light 5" w:hAnsi="TyponineSans Monospace Light 5"/>
+          <w:color w:val="4F4E4E"/>
+          <w:lang w:val="en-US"/>
+        </w:rPr>
+      </w:pPr>
+      <w:r>
+        <w:rPr>
+          <w:rFonts w:ascii="TyponineSans Monospace Light 5" w:hAnsi="TyponineSans Monospace Light 5"/>
+          <w:color w:val="4F4E4E"/>
+          <w:lang w:val="en-US"/>
+        </w:rPr>
+        <w:t xml:space="preserve">   z = (float</w:t>
+      </w:r>
+      <w:proofErr w:type="gramStart"/>
+      <w:r>
+        <w:rPr>
+          <w:rFonts w:ascii="TyponineSans Monospace Light 5" w:hAnsi="TyponineSans Monospace Light 5"/>
+          <w:color w:val="4F4E4E"/>
+          <w:lang w:val="en-US"/>
+        </w:rPr>
+        <w:t>)x</w:t>
+      </w:r>
+      <w:proofErr w:type="gramEnd"/>
+      <w:r>
+        <w:rPr>
+          <w:rFonts w:ascii="TyponineSans Monospace Light 5" w:hAnsi="TyponineSans Monospace Light 5"/>
+          <w:color w:val="4F4E4E"/>
+          <w:lang w:val="en-US"/>
+        </w:rPr>
+        <w:t xml:space="preserve"> / 2.0;   // z now contains .5 (you have to use 2.0, not 2)</w:t>
+      </w:r>
+    </w:p>
+    <w:p>
+      <w:pPr>
+        <w:rPr>
+          <w:lang w:val="en-US"/>
+        </w:rPr>
+      </w:pPr>
+    </w:p>
+    <w:p>
+      <w:pPr>
         <w:pStyle w:val="Ttulo1"/>
       </w:pPr>
       <w:r>
@@ -415,17 +667,945 @@
       </w:r>
       <w:proofErr w:type="spellStart"/>
       <w:r>
-        <w:t>ar</w:t>
+        <w:t>arduino</w:t>
+      </w:r>
+      <w:proofErr w:type="spellEnd"/>
+      <w:r>
+        <w:t>. Explore tres de ellas y explique para qué sirven y de un ejemplo cada una.</w:t>
+      </w:r>
+    </w:p>
+    <w:p>
+      <w:pPr>
+        <w:rPr>
+          <w:lang w:val="en-US"/>
+        </w:rPr>
+      </w:pPr>
+      <w:r>
+        <w:t xml:space="preserve">El ambiente </w:t>
+      </w:r>
+      <w:proofErr w:type="spellStart"/>
+      <w:r>
+        <w:t>arduino</w:t>
+      </w:r>
+      <w:proofErr w:type="spellEnd"/>
+      <w:r>
+        <w:t xml:space="preserve"> puede ser exte</w:t>
+      </w:r>
+      <w:r>
+        <w:t xml:space="preserve">ndido por el uso de bibliotecas </w:t>
+      </w:r>
+      <w:proofErr w:type="spellStart"/>
+      <w:r>
+        <w:t>asi</w:t>
+      </w:r>
+      <w:proofErr w:type="spellEnd"/>
+      <w:r>
+        <w:t xml:space="preserve"> como la </w:t>
+      </w:r>
+      <w:proofErr w:type="spellStart"/>
+      <w:r>
+        <w:t>moyoria</w:t>
+      </w:r>
+      <w:proofErr w:type="spellEnd"/>
+      <w:r>
+        <w:t xml:space="preserve"> parte de plataformas de programación. Estas bibliotecas están </w:t>
+      </w:r>
+      <w:proofErr w:type="spellStart"/>
+      <w:r>
+        <w:t>proveniendo</w:t>
+      </w:r>
+      <w:proofErr w:type="spellEnd"/>
+      <w:r>
+        <w:t xml:space="preserve"> funcionalidad extra para uso en sketches. Varias </w:t>
+      </w:r>
+      <w:proofErr w:type="spellStart"/>
+      <w:r>
+        <w:t>biblitecas</w:t>
+      </w:r>
+      <w:proofErr w:type="spellEnd"/>
+      <w:r>
+        <w:t xml:space="preserve"> vienen instalado con el IDE, pero también se puede descargar y crear </w:t>
+      </w:r>
+      <w:proofErr w:type="spellStart"/>
+      <w:r>
+        <w:t>si</w:t>
+      </w:r>
+      <w:proofErr w:type="spellEnd"/>
+      <w:r>
+        <w:t xml:space="preserve"> mismo. </w:t>
+      </w:r>
+    </w:p>
+    <w:p>
+      <w:pPr>
+        <w:rPr>
+          <w:u w:val="single"/>
+        </w:rPr>
+      </w:pPr>
+      <w:r>
+        <w:t xml:space="preserve">SD: La biblioteca SD permite leer de y escribir en tarjetas SD, </w:t>
+      </w:r>
+      <w:proofErr w:type="spellStart"/>
+      <w:r>
+        <w:t>e.g</w:t>
+      </w:r>
+      <w:proofErr w:type="spellEnd"/>
+      <w:r>
+        <w:t xml:space="preserve">. el </w:t>
+      </w:r>
+      <w:proofErr w:type="spellStart"/>
+      <w:r>
+        <w:t>Arduino</w:t>
+      </w:r>
+      <w:proofErr w:type="spellEnd"/>
+      <w:r>
+        <w:t xml:space="preserve"> Ethernet </w:t>
+      </w:r>
+      <w:proofErr w:type="spellStart"/>
+      <w:r>
+        <w:t>Shield</w:t>
+      </w:r>
+      <w:proofErr w:type="spellEnd"/>
+      <w:r>
+        <w:t xml:space="preserve">. Aquella esta </w:t>
+      </w:r>
+      <w:r>
+        <w:t>construido</w:t>
+      </w:r>
+      <w:r>
+        <w:t xml:space="preserve"> en </w:t>
+      </w:r>
+      <w:proofErr w:type="spellStart"/>
+      <w:r>
+        <w:t>sdfatlib</w:t>
+      </w:r>
+      <w:proofErr w:type="spellEnd"/>
+      <w:r>
+        <w:t xml:space="preserve"> y </w:t>
+      </w:r>
+      <w:proofErr w:type="spellStart"/>
+      <w:r>
+        <w:t>supports</w:t>
+      </w:r>
+      <w:proofErr w:type="spellEnd"/>
+      <w:r>
+        <w:t xml:space="preserve"> FAT16 y FAT 32 file </w:t>
+      </w:r>
+      <w:r>
+        <w:t>sistemas</w:t>
+      </w:r>
+      <w:r>
+        <w:t xml:space="preserve"> de tarjetas SD </w:t>
+      </w:r>
+      <w:r>
+        <w:t xml:space="preserve">estandarizados y tarjetas </w:t>
+      </w:r>
+      <w:proofErr w:type="spellStart"/>
+      <w:r>
+        <w:t>SDHC.Usa</w:t>
+      </w:r>
+      <w:proofErr w:type="spellEnd"/>
+      <w:r>
+        <w:t xml:space="preserve"> cortos 8.3 nombres para files. </w:t>
+      </w:r>
+      <w:proofErr w:type="spellStart"/>
+      <w:r>
+        <w:t>Paths</w:t>
+      </w:r>
+      <w:proofErr w:type="spellEnd"/>
+      <w:r>
+        <w:t xml:space="preserve"> pueden ser </w:t>
+      </w:r>
+      <w:proofErr w:type="spellStart"/>
+      <w:r>
+        <w:t>seperados</w:t>
+      </w:r>
+      <w:proofErr w:type="spellEnd"/>
+      <w:r>
+        <w:t xml:space="preserve"> por forward </w:t>
+      </w:r>
+      <w:proofErr w:type="spellStart"/>
+      <w:r>
+        <w:t>slashes</w:t>
+      </w:r>
+      <w:proofErr w:type="spellEnd"/>
+      <w:r>
+        <w:t xml:space="preserve"> “/”</w:t>
+      </w:r>
+      <w:r>
+        <w:t xml:space="preserve">. Esta </w:t>
+      </w:r>
+      <w:proofErr w:type="spellStart"/>
+      <w:r>
+        <w:t>biblitoca</w:t>
+      </w:r>
+      <w:proofErr w:type="spellEnd"/>
+      <w:r>
+        <w:t xml:space="preserve"> </w:t>
+      </w:r>
+      <w:proofErr w:type="spellStart"/>
+      <w:r>
+        <w:t>supports</w:t>
+      </w:r>
+      <w:proofErr w:type="spellEnd"/>
+      <w:r>
+        <w:t xml:space="preserve"> la apertura de </w:t>
+      </w:r>
+      <w:proofErr w:type="spellStart"/>
+      <w:r>
+        <w:t>miltimples</w:t>
+      </w:r>
+      <w:proofErr w:type="spellEnd"/>
+      <w:r>
+        <w:t xml:space="preserve"> archivos. La comunicación entre el microcontrolador y la tarjeta SD usa </w:t>
+      </w:r>
+      <w:proofErr w:type="gramStart"/>
+      <w:r>
+        <w:t>SPI(</w:t>
+      </w:r>
+      <w:proofErr w:type="gramEnd"/>
+      <w:r>
+        <w:t xml:space="preserve">Serial </w:t>
+      </w:r>
+      <w:proofErr w:type="spellStart"/>
+      <w:r>
+        <w:t>Peripheral</w:t>
+      </w:r>
+      <w:proofErr w:type="spellEnd"/>
+      <w:r>
+        <w:t xml:space="preserve"> Interface), que ocurre en los </w:t>
+      </w:r>
+      <w:proofErr w:type="spellStart"/>
+      <w:r>
+        <w:t>pins</w:t>
+      </w:r>
+      <w:proofErr w:type="spellEnd"/>
+      <w:r>
+        <w:t xml:space="preserve"> digitales 11,12 y 13 para casi todos los </w:t>
+      </w:r>
+      <w:proofErr w:type="spellStart"/>
+      <w:r>
+        <w:t>arduinos</w:t>
+      </w:r>
+      <w:proofErr w:type="spellEnd"/>
+      <w:r>
+        <w:t xml:space="preserve">. Adicionalmente otro pin tiene que ser </w:t>
+      </w:r>
+      <w:r>
+        <w:t xml:space="preserve">usado para </w:t>
+      </w:r>
+      <w:r>
+        <w:lastRenderedPageBreak/>
+        <w:t xml:space="preserve">seleccionar la tarjeta SD, que podría ser el hardware SS pin –pin 10 u otro </w:t>
+      </w:r>
+      <w:proofErr w:type="spellStart"/>
+      <w:r>
+        <w:t>pinespicicado</w:t>
+      </w:r>
+      <w:proofErr w:type="spellEnd"/>
+      <w:r>
+        <w:t xml:space="preserve"> en la </w:t>
+      </w:r>
+      <w:proofErr w:type="spellStart"/>
+      <w:r>
+        <w:t>call</w:t>
+      </w:r>
+      <w:proofErr w:type="spellEnd"/>
+      <w:r>
+        <w:t xml:space="preserve"> para iniciar la SD.</w:t>
+      </w:r>
+    </w:p>
+    <w:p>
+      <w:pPr>
+        <w:rPr>
+          <w:rFonts w:ascii="Arial" w:hAnsi="Arial" w:cs="Arial"/>
+          <w:iCs/>
+          <w:color w:val="252525"/>
+          <w:sz w:val="21"/>
+          <w:szCs w:val="21"/>
+          <w:u w:val="single"/>
+          <w:shd w:val="clear" w:color="auto" w:fill="FFFFFF"/>
+        </w:rPr>
+      </w:pPr>
+      <w:r>
+        <w:t xml:space="preserve">EEPROM: El microcontrolador del </w:t>
+      </w:r>
+      <w:proofErr w:type="spellStart"/>
+      <w:r>
+        <w:t>Board</w:t>
+      </w:r>
+      <w:proofErr w:type="spellEnd"/>
+      <w:r>
+        <w:t xml:space="preserve"> </w:t>
+      </w:r>
+      <w:proofErr w:type="spellStart"/>
+      <w:r>
+        <w:t>Arduino</w:t>
+      </w:r>
+      <w:proofErr w:type="spellEnd"/>
+      <w:r>
+        <w:t xml:space="preserve"> tiene </w:t>
+      </w:r>
+      <w:proofErr w:type="gramStart"/>
+      <w:r>
+        <w:t>EEPROM(</w:t>
+      </w:r>
+      <w:proofErr w:type="spellStart"/>
+      <w:proofErr w:type="gramEnd"/>
+      <w:r>
+        <w:rPr>
+          <w:rFonts w:ascii="Arial" w:hAnsi="Arial" w:cs="Arial"/>
+          <w:i/>
+          <w:iCs/>
+          <w:color w:val="252525"/>
+          <w:sz w:val="21"/>
+          <w:szCs w:val="21"/>
+          <w:shd w:val="clear" w:color="auto" w:fill="FFFFFF"/>
+        </w:rPr>
+        <w:t>Electrically</w:t>
+      </w:r>
+      <w:proofErr w:type="spellEnd"/>
+      <w:r>
+        <w:rPr>
+          <w:rFonts w:ascii="Arial" w:hAnsi="Arial" w:cs="Arial"/>
+          <w:i/>
+          <w:iCs/>
+          <w:color w:val="252525"/>
+          <w:sz w:val="21"/>
+          <w:szCs w:val="21"/>
+          <w:shd w:val="clear" w:color="auto" w:fill="FFFFFF"/>
+        </w:rPr>
+        <w:t xml:space="preserve"> </w:t>
+      </w:r>
+      <w:proofErr w:type="spellStart"/>
+      <w:r>
+        <w:rPr>
+          <w:rFonts w:ascii="Arial" w:hAnsi="Arial" w:cs="Arial"/>
+          <w:i/>
+          <w:iCs/>
+          <w:color w:val="252525"/>
+          <w:sz w:val="21"/>
+          <w:szCs w:val="21"/>
+          <w:shd w:val="clear" w:color="auto" w:fill="FFFFFF"/>
+        </w:rPr>
+        <w:t>Erasable</w:t>
+      </w:r>
+      <w:proofErr w:type="spellEnd"/>
+      <w:r>
+        <w:rPr>
+          <w:rFonts w:ascii="Arial" w:hAnsi="Arial" w:cs="Arial"/>
+          <w:i/>
+          <w:iCs/>
+          <w:color w:val="252525"/>
+          <w:sz w:val="21"/>
+          <w:szCs w:val="21"/>
+          <w:shd w:val="clear" w:color="auto" w:fill="FFFFFF"/>
+        </w:rPr>
+        <w:t xml:space="preserve"> </w:t>
+      </w:r>
+      <w:proofErr w:type="spellStart"/>
+      <w:r>
+        <w:rPr>
+          <w:rFonts w:ascii="Arial" w:hAnsi="Arial" w:cs="Arial"/>
+          <w:i/>
+          <w:iCs/>
+          <w:color w:val="252525"/>
+          <w:sz w:val="21"/>
+          <w:szCs w:val="21"/>
+          <w:shd w:val="clear" w:color="auto" w:fill="FFFFFF"/>
+        </w:rPr>
+        <w:t>Programmable</w:t>
+      </w:r>
+      <w:proofErr w:type="spellEnd"/>
+      <w:r>
+        <w:rPr>
+          <w:rFonts w:ascii="Arial" w:hAnsi="Arial" w:cs="Arial"/>
+          <w:i/>
+          <w:iCs/>
+          <w:color w:val="252525"/>
+          <w:sz w:val="21"/>
+          <w:szCs w:val="21"/>
+          <w:shd w:val="clear" w:color="auto" w:fill="FFFFFF"/>
+        </w:rPr>
+        <w:t xml:space="preserve"> </w:t>
+      </w:r>
+      <w:proofErr w:type="spellStart"/>
+      <w:r>
+        <w:rPr>
+          <w:rFonts w:ascii="Arial" w:hAnsi="Arial" w:cs="Arial"/>
+          <w:i/>
+          <w:iCs/>
+          <w:color w:val="252525"/>
+          <w:sz w:val="21"/>
+          <w:szCs w:val="21"/>
+          <w:shd w:val="clear" w:color="auto" w:fill="FFFFFF"/>
+        </w:rPr>
+        <w:t>Read-Only</w:t>
+      </w:r>
+      <w:proofErr w:type="spellEnd"/>
+      <w:r>
+        <w:rPr>
+          <w:rFonts w:ascii="Arial" w:hAnsi="Arial" w:cs="Arial"/>
+          <w:i/>
+          <w:iCs/>
+          <w:color w:val="252525"/>
+          <w:sz w:val="21"/>
+          <w:szCs w:val="21"/>
+          <w:shd w:val="clear" w:color="auto" w:fill="FFFFFF"/>
+        </w:rPr>
+        <w:t xml:space="preserve"> </w:t>
+      </w:r>
+      <w:proofErr w:type="spellStart"/>
+      <w:r>
+        <w:rPr>
+          <w:rFonts w:ascii="Arial" w:hAnsi="Arial" w:cs="Arial"/>
+          <w:i/>
+          <w:iCs/>
+          <w:color w:val="252525"/>
+          <w:sz w:val="21"/>
+          <w:szCs w:val="21"/>
+          <w:shd w:val="clear" w:color="auto" w:fill="FFFFFF"/>
+        </w:rPr>
+        <w:t>Memory</w:t>
+      </w:r>
+      <w:proofErr w:type="spellEnd"/>
+      <w:r>
+        <w:rPr>
+          <w:rFonts w:ascii="Arial" w:hAnsi="Arial" w:cs="Arial"/>
+          <w:i/>
+          <w:iCs/>
+          <w:color w:val="252525"/>
+          <w:sz w:val="21"/>
+          <w:szCs w:val="21"/>
+          <w:shd w:val="clear" w:color="auto" w:fill="FFFFFF"/>
+        </w:rPr>
+        <w:t xml:space="preserve">) </w:t>
+      </w:r>
+      <w:r>
+        <w:rPr>
+          <w:rFonts w:ascii="Arial" w:hAnsi="Arial" w:cs="Arial"/>
+          <w:iCs/>
+          <w:color w:val="252525"/>
+          <w:sz w:val="21"/>
+          <w:szCs w:val="21"/>
+          <w:shd w:val="clear" w:color="auto" w:fill="FFFFFF"/>
+        </w:rPr>
+        <w:t xml:space="preserve">una memoria del cual los valores están guardado cuando el </w:t>
+      </w:r>
+      <w:proofErr w:type="spellStart"/>
+      <w:r>
+        <w:rPr>
+          <w:rFonts w:ascii="Arial" w:hAnsi="Arial" w:cs="Arial"/>
+          <w:iCs/>
+          <w:color w:val="252525"/>
+          <w:sz w:val="21"/>
+          <w:szCs w:val="21"/>
+          <w:shd w:val="clear" w:color="auto" w:fill="FFFFFF"/>
+        </w:rPr>
+        <w:t>board</w:t>
+      </w:r>
+      <w:proofErr w:type="spellEnd"/>
+      <w:r>
+        <w:rPr>
+          <w:rFonts w:ascii="Arial" w:hAnsi="Arial" w:cs="Arial"/>
+          <w:iCs/>
+          <w:color w:val="252525"/>
+          <w:sz w:val="21"/>
+          <w:szCs w:val="21"/>
+          <w:shd w:val="clear" w:color="auto" w:fill="FFFFFF"/>
+        </w:rPr>
+        <w:t xml:space="preserve"> </w:t>
+      </w:r>
+      <w:proofErr w:type="spellStart"/>
+      <w:r>
+        <w:rPr>
+          <w:rFonts w:ascii="Arial" w:hAnsi="Arial" w:cs="Arial"/>
+          <w:iCs/>
+          <w:color w:val="252525"/>
+          <w:sz w:val="21"/>
+          <w:szCs w:val="21"/>
+          <w:shd w:val="clear" w:color="auto" w:fill="FFFFFF"/>
+        </w:rPr>
+        <w:t>esta</w:t>
+      </w:r>
+      <w:proofErr w:type="spellEnd"/>
+      <w:r>
+        <w:rPr>
+          <w:rFonts w:ascii="Arial" w:hAnsi="Arial" w:cs="Arial"/>
+          <w:iCs/>
+          <w:color w:val="252525"/>
+          <w:sz w:val="21"/>
+          <w:szCs w:val="21"/>
+          <w:shd w:val="clear" w:color="auto" w:fill="FFFFFF"/>
+        </w:rPr>
+        <w:t xml:space="preserve"> apagado, </w:t>
+      </w:r>
+      <w:r>
+        <w:rPr>
+          <w:rFonts w:ascii="Arial" w:hAnsi="Arial" w:cs="Arial"/>
+          <w:iCs/>
+          <w:color w:val="252525"/>
+          <w:sz w:val="21"/>
+          <w:szCs w:val="21"/>
+          <w:u w:val="single"/>
+          <w:shd w:val="clear" w:color="auto" w:fill="FFFFFF"/>
+        </w:rPr>
+        <w:t>funciona</w:t>
+      </w:r>
+      <w:r>
+        <w:rPr>
+          <w:rFonts w:ascii="Arial" w:hAnsi="Arial" w:cs="Arial"/>
+          <w:iCs/>
+          <w:color w:val="252525"/>
+          <w:sz w:val="21"/>
+          <w:szCs w:val="21"/>
+          <w:shd w:val="clear" w:color="auto" w:fill="FFFFFF"/>
+        </w:rPr>
+        <w:t xml:space="preserve"> como una pequeña </w:t>
+      </w:r>
+      <w:proofErr w:type="spellStart"/>
+      <w:r>
+        <w:rPr>
+          <w:rFonts w:ascii="Arial" w:hAnsi="Arial" w:cs="Arial"/>
+          <w:iCs/>
+          <w:color w:val="252525"/>
+          <w:sz w:val="21"/>
+          <w:szCs w:val="21"/>
+          <w:shd w:val="clear" w:color="auto" w:fill="FFFFFF"/>
+        </w:rPr>
+        <w:t>hard</w:t>
+      </w:r>
+      <w:proofErr w:type="spellEnd"/>
+      <w:r>
+        <w:rPr>
+          <w:rFonts w:ascii="Arial" w:hAnsi="Arial" w:cs="Arial"/>
+          <w:iCs/>
+          <w:color w:val="252525"/>
+          <w:sz w:val="21"/>
+          <w:szCs w:val="21"/>
+          <w:shd w:val="clear" w:color="auto" w:fill="FFFFFF"/>
+        </w:rPr>
+        <w:t xml:space="preserve"> drive. Esta biblioteca permita leer y escribir  estos bytes. El </w:t>
+      </w:r>
+      <w:proofErr w:type="spellStart"/>
+      <w:r>
+        <w:rPr>
+          <w:rFonts w:ascii="Arial" w:hAnsi="Arial" w:cs="Arial"/>
+          <w:iCs/>
+          <w:color w:val="252525"/>
+          <w:sz w:val="21"/>
+          <w:szCs w:val="21"/>
+          <w:shd w:val="clear" w:color="auto" w:fill="FFFFFF"/>
+        </w:rPr>
+        <w:t>Arduino</w:t>
+      </w:r>
+      <w:proofErr w:type="spellEnd"/>
+      <w:r>
+        <w:rPr>
+          <w:rFonts w:ascii="Arial" w:hAnsi="Arial" w:cs="Arial"/>
+          <w:iCs/>
+          <w:color w:val="252525"/>
+          <w:sz w:val="21"/>
+          <w:szCs w:val="21"/>
+          <w:shd w:val="clear" w:color="auto" w:fill="FFFFFF"/>
+        </w:rPr>
+        <w:t xml:space="preserve"> uno con el </w:t>
+      </w:r>
+      <w:proofErr w:type="spellStart"/>
+      <w:r>
+        <w:rPr>
+          <w:rFonts w:ascii="Arial" w:hAnsi="Arial" w:cs="Arial"/>
+          <w:iCs/>
+          <w:color w:val="252525"/>
+          <w:sz w:val="21"/>
+          <w:szCs w:val="21"/>
+          <w:shd w:val="clear" w:color="auto" w:fill="FFFFFF"/>
+        </w:rPr>
+        <w:t>atmega</w:t>
+      </w:r>
+      <w:proofErr w:type="spellEnd"/>
+      <w:r>
+        <w:rPr>
+          <w:rFonts w:ascii="Arial" w:hAnsi="Arial" w:cs="Arial"/>
+          <w:iCs/>
+          <w:color w:val="252525"/>
+          <w:sz w:val="21"/>
+          <w:szCs w:val="21"/>
+          <w:shd w:val="clear" w:color="auto" w:fill="FFFFFF"/>
+        </w:rPr>
+        <w:t xml:space="preserve"> 328 tiene 512 bytes</w:t>
+      </w:r>
+    </w:p>
+    <w:p>
+      <w:pPr>
+        <w:rPr>
+          <w:rFonts w:ascii="Arial" w:hAnsi="Arial" w:cs="Arial"/>
+          <w:iCs/>
+          <w:color w:val="252525"/>
+          <w:sz w:val="21"/>
+          <w:szCs w:val="21"/>
+          <w:shd w:val="clear" w:color="auto" w:fill="FFFFFF"/>
+        </w:rPr>
+      </w:pPr>
+      <w:r>
+        <w:rPr>
+          <w:rFonts w:ascii="Arial" w:hAnsi="Arial" w:cs="Arial"/>
+          <w:iCs/>
+          <w:color w:val="252525"/>
+          <w:sz w:val="21"/>
+          <w:szCs w:val="21"/>
+          <w:shd w:val="clear" w:color="auto" w:fill="FFFFFF"/>
+        </w:rPr>
+        <w:t xml:space="preserve">Ethernet </w:t>
+      </w:r>
+      <w:proofErr w:type="spellStart"/>
+      <w:r>
+        <w:rPr>
+          <w:rFonts w:ascii="Arial" w:hAnsi="Arial" w:cs="Arial"/>
+          <w:iCs/>
+          <w:color w:val="252525"/>
+          <w:sz w:val="21"/>
+          <w:szCs w:val="21"/>
+          <w:shd w:val="clear" w:color="auto" w:fill="FFFFFF"/>
+        </w:rPr>
+        <w:t>Shield</w:t>
+      </w:r>
+      <w:proofErr w:type="spellEnd"/>
+      <w:r>
+        <w:rPr>
+          <w:rFonts w:ascii="Arial" w:hAnsi="Arial" w:cs="Arial"/>
+          <w:iCs/>
+          <w:color w:val="252525"/>
+          <w:sz w:val="21"/>
+          <w:szCs w:val="21"/>
+          <w:shd w:val="clear" w:color="auto" w:fill="FFFFFF"/>
+        </w:rPr>
+        <w:t xml:space="preserve">: Esta biblioteca permito un </w:t>
+      </w:r>
+      <w:proofErr w:type="spellStart"/>
+      <w:r>
+        <w:rPr>
+          <w:rFonts w:ascii="Arial" w:hAnsi="Arial" w:cs="Arial"/>
+          <w:iCs/>
+          <w:color w:val="252525"/>
+          <w:sz w:val="21"/>
+          <w:szCs w:val="21"/>
+          <w:shd w:val="clear" w:color="auto" w:fill="FFFFFF"/>
+        </w:rPr>
+        <w:t>Arduino</w:t>
+      </w:r>
+      <w:proofErr w:type="spellEnd"/>
+      <w:r>
+        <w:rPr>
+          <w:rFonts w:ascii="Arial" w:hAnsi="Arial" w:cs="Arial"/>
+          <w:iCs/>
+          <w:color w:val="252525"/>
+          <w:sz w:val="21"/>
+          <w:szCs w:val="21"/>
+          <w:shd w:val="clear" w:color="auto" w:fill="FFFFFF"/>
+        </w:rPr>
+        <w:t xml:space="preserve"> </w:t>
+      </w:r>
+      <w:proofErr w:type="spellStart"/>
+      <w:r>
+        <w:rPr>
+          <w:rFonts w:ascii="Arial" w:hAnsi="Arial" w:cs="Arial"/>
+          <w:iCs/>
+          <w:color w:val="252525"/>
+          <w:sz w:val="21"/>
+          <w:szCs w:val="21"/>
+          <w:shd w:val="clear" w:color="auto" w:fill="FFFFFF"/>
+        </w:rPr>
+        <w:t>Board</w:t>
+      </w:r>
+      <w:proofErr w:type="spellEnd"/>
+      <w:r>
+        <w:rPr>
+          <w:rFonts w:ascii="Arial" w:hAnsi="Arial" w:cs="Arial"/>
+          <w:iCs/>
+          <w:color w:val="252525"/>
+          <w:sz w:val="21"/>
+          <w:szCs w:val="21"/>
+          <w:shd w:val="clear" w:color="auto" w:fill="FFFFFF"/>
+        </w:rPr>
+        <w:t xml:space="preserve"> de conectar al Internet. </w:t>
+      </w:r>
+      <w:proofErr w:type="spellStart"/>
+      <w:r>
+        <w:rPr>
+          <w:rFonts w:ascii="Arial" w:hAnsi="Arial" w:cs="Arial"/>
+          <w:iCs/>
+          <w:color w:val="252525"/>
+          <w:sz w:val="21"/>
+          <w:szCs w:val="21"/>
+          <w:shd w:val="clear" w:color="auto" w:fill="FFFFFF"/>
+        </w:rPr>
+        <w:t>Podria</w:t>
+      </w:r>
+      <w:proofErr w:type="spellEnd"/>
+      <w:r>
+        <w:rPr>
+          <w:rFonts w:ascii="Arial" w:hAnsi="Arial" w:cs="Arial"/>
+          <w:iCs/>
+          <w:color w:val="252525"/>
+          <w:sz w:val="21"/>
+          <w:szCs w:val="21"/>
+          <w:shd w:val="clear" w:color="auto" w:fill="FFFFFF"/>
+        </w:rPr>
+        <w:t xml:space="preserve"> servir como un servidor, aceptando conexiones </w:t>
+      </w:r>
+      <w:proofErr w:type="spellStart"/>
+      <w:r>
+        <w:rPr>
+          <w:rFonts w:ascii="Arial" w:hAnsi="Arial" w:cs="Arial"/>
+          <w:iCs/>
+          <w:color w:val="252525"/>
+          <w:sz w:val="21"/>
+          <w:szCs w:val="21"/>
+          <w:shd w:val="clear" w:color="auto" w:fill="FFFFFF"/>
+        </w:rPr>
+        <w:t>incoming</w:t>
+      </w:r>
+      <w:proofErr w:type="spellEnd"/>
+      <w:r>
+        <w:rPr>
+          <w:rFonts w:ascii="Arial" w:hAnsi="Arial" w:cs="Arial"/>
+          <w:iCs/>
+          <w:color w:val="252525"/>
+          <w:sz w:val="21"/>
+          <w:szCs w:val="21"/>
+          <w:shd w:val="clear" w:color="auto" w:fill="FFFFFF"/>
+        </w:rPr>
+        <w:t xml:space="preserve"> o un </w:t>
+      </w:r>
+      <w:proofErr w:type="spellStart"/>
+      <w:r>
+        <w:rPr>
+          <w:rFonts w:ascii="Arial" w:hAnsi="Arial" w:cs="Arial"/>
+          <w:iCs/>
+          <w:color w:val="252525"/>
+          <w:sz w:val="21"/>
+          <w:szCs w:val="21"/>
+          <w:shd w:val="clear" w:color="auto" w:fill="FFFFFF"/>
+        </w:rPr>
+        <w:t>client</w:t>
+      </w:r>
+      <w:proofErr w:type="spellEnd"/>
+      <w:r>
+        <w:rPr>
+          <w:rFonts w:ascii="Arial" w:hAnsi="Arial" w:cs="Arial"/>
+          <w:iCs/>
+          <w:color w:val="252525"/>
+          <w:sz w:val="21"/>
+          <w:szCs w:val="21"/>
+          <w:shd w:val="clear" w:color="auto" w:fill="FFFFFF"/>
+        </w:rPr>
+        <w:t xml:space="preserve"> aceptando </w:t>
+      </w:r>
+      <w:proofErr w:type="spellStart"/>
+      <w:r>
+        <w:rPr>
+          <w:rFonts w:ascii="Arial" w:hAnsi="Arial" w:cs="Arial"/>
+          <w:iCs/>
+          <w:color w:val="252525"/>
+          <w:sz w:val="21"/>
+          <w:szCs w:val="21"/>
+          <w:shd w:val="clear" w:color="auto" w:fill="FFFFFF"/>
+        </w:rPr>
+        <w:t>outgoing</w:t>
+      </w:r>
+      <w:proofErr w:type="spellEnd"/>
+      <w:r>
+        <w:rPr>
+          <w:rFonts w:ascii="Arial" w:hAnsi="Arial" w:cs="Arial"/>
+          <w:iCs/>
+          <w:color w:val="252525"/>
+          <w:sz w:val="21"/>
+          <w:szCs w:val="21"/>
+          <w:shd w:val="clear" w:color="auto" w:fill="FFFFFF"/>
+        </w:rPr>
+        <w:t xml:space="preserve">. La biblioteca </w:t>
+      </w:r>
+      <w:proofErr w:type="spellStart"/>
+      <w:r>
+        <w:rPr>
+          <w:rFonts w:ascii="Arial" w:hAnsi="Arial" w:cs="Arial"/>
+          <w:iCs/>
+          <w:color w:val="252525"/>
+          <w:sz w:val="21"/>
+          <w:szCs w:val="21"/>
+          <w:shd w:val="clear" w:color="auto" w:fill="FFFFFF"/>
+        </w:rPr>
+        <w:t>supoorts</w:t>
+      </w:r>
+      <w:proofErr w:type="spellEnd"/>
+      <w:r>
+        <w:rPr>
+          <w:rFonts w:ascii="Arial" w:hAnsi="Arial" w:cs="Arial"/>
+          <w:iCs/>
+          <w:color w:val="252525"/>
+          <w:sz w:val="21"/>
+          <w:szCs w:val="21"/>
+          <w:shd w:val="clear" w:color="auto" w:fill="FFFFFF"/>
+        </w:rPr>
+        <w:t xml:space="preserve"> hasta 4 </w:t>
+      </w:r>
+      <w:proofErr w:type="spellStart"/>
+      <w:r>
+        <w:rPr>
+          <w:rFonts w:ascii="Arial" w:hAnsi="Arial" w:cs="Arial"/>
+          <w:iCs/>
+          <w:color w:val="252525"/>
+          <w:sz w:val="21"/>
+          <w:szCs w:val="21"/>
+          <w:shd w:val="clear" w:color="auto" w:fill="FFFFFF"/>
+        </w:rPr>
+        <w:t>conxiones</w:t>
+      </w:r>
+      <w:proofErr w:type="spellEnd"/>
+      <w:r>
+        <w:rPr>
+          <w:rFonts w:ascii="Arial" w:hAnsi="Arial" w:cs="Arial"/>
+          <w:iCs/>
+          <w:color w:val="252525"/>
+          <w:sz w:val="21"/>
+          <w:szCs w:val="21"/>
+          <w:shd w:val="clear" w:color="auto" w:fill="FFFFFF"/>
+        </w:rPr>
+        <w:t xml:space="preserve"> concurrentes de cualquier combinación. El </w:t>
+      </w:r>
+      <w:proofErr w:type="spellStart"/>
+      <w:r>
+        <w:rPr>
+          <w:rFonts w:ascii="Arial" w:hAnsi="Arial" w:cs="Arial"/>
+          <w:iCs/>
+          <w:color w:val="252525"/>
+          <w:sz w:val="21"/>
+          <w:szCs w:val="21"/>
+          <w:shd w:val="clear" w:color="auto" w:fill="FFFFFF"/>
+        </w:rPr>
+        <w:t>Arduino</w:t>
+      </w:r>
+      <w:proofErr w:type="spellEnd"/>
+      <w:r>
+        <w:rPr>
+          <w:rFonts w:ascii="Arial" w:hAnsi="Arial" w:cs="Arial"/>
+          <w:iCs/>
+          <w:color w:val="252525"/>
+          <w:sz w:val="21"/>
+          <w:szCs w:val="21"/>
+          <w:shd w:val="clear" w:color="auto" w:fill="FFFFFF"/>
+        </w:rPr>
+        <w:t xml:space="preserve"> comunica con el </w:t>
+      </w:r>
+      <w:proofErr w:type="spellStart"/>
+      <w:r>
+        <w:rPr>
+          <w:rFonts w:ascii="Arial" w:hAnsi="Arial" w:cs="Arial"/>
+          <w:iCs/>
+          <w:color w:val="252525"/>
+          <w:sz w:val="21"/>
+          <w:szCs w:val="21"/>
+          <w:shd w:val="clear" w:color="auto" w:fill="FFFFFF"/>
+        </w:rPr>
+        <w:t>shield</w:t>
+      </w:r>
+      <w:proofErr w:type="spellEnd"/>
+      <w:r>
+        <w:rPr>
+          <w:rFonts w:ascii="Arial" w:hAnsi="Arial" w:cs="Arial"/>
+          <w:iCs/>
+          <w:color w:val="252525"/>
+          <w:sz w:val="21"/>
+          <w:szCs w:val="21"/>
+          <w:shd w:val="clear" w:color="auto" w:fill="FFFFFF"/>
+        </w:rPr>
+        <w:t xml:space="preserve"> usando el SPI bus, que </w:t>
+      </w:r>
+      <w:proofErr w:type="spellStart"/>
+      <w:r>
+        <w:rPr>
+          <w:rFonts w:ascii="Arial" w:hAnsi="Arial" w:cs="Arial"/>
+          <w:iCs/>
+          <w:color w:val="252525"/>
+          <w:sz w:val="21"/>
+          <w:szCs w:val="21"/>
+          <w:shd w:val="clear" w:color="auto" w:fill="FFFFFF"/>
+        </w:rPr>
+        <w:t>esta</w:t>
+      </w:r>
+      <w:proofErr w:type="spellEnd"/>
+      <w:r>
+        <w:rPr>
+          <w:rFonts w:ascii="Arial" w:hAnsi="Arial" w:cs="Arial"/>
+          <w:iCs/>
+          <w:color w:val="252525"/>
+          <w:sz w:val="21"/>
+          <w:szCs w:val="21"/>
+          <w:shd w:val="clear" w:color="auto" w:fill="FFFFFF"/>
+        </w:rPr>
+        <w:t xml:space="preserve"> en los </w:t>
+      </w:r>
+      <w:proofErr w:type="spellStart"/>
+      <w:r>
+        <w:rPr>
+          <w:rFonts w:ascii="Arial" w:hAnsi="Arial" w:cs="Arial"/>
+          <w:iCs/>
+          <w:color w:val="252525"/>
+          <w:sz w:val="21"/>
+          <w:szCs w:val="21"/>
+          <w:shd w:val="clear" w:color="auto" w:fill="FFFFFF"/>
+        </w:rPr>
+        <w:t>pins</w:t>
+      </w:r>
+      <w:proofErr w:type="spellEnd"/>
+      <w:r>
+        <w:rPr>
+          <w:rFonts w:ascii="Arial" w:hAnsi="Arial" w:cs="Arial"/>
+          <w:iCs/>
+          <w:color w:val="252525"/>
+          <w:sz w:val="21"/>
+          <w:szCs w:val="21"/>
+          <w:shd w:val="clear" w:color="auto" w:fill="FFFFFF"/>
+        </w:rPr>
+        <w:t xml:space="preserve"> digitales 11,12 y 13(UNO)</w:t>
+      </w:r>
+      <w:r>
+        <w:rPr>
+          <w:rFonts w:ascii="Arial" w:hAnsi="Arial" w:cs="Arial"/>
+          <w:iCs/>
+          <w:color w:val="252525"/>
+          <w:sz w:val="21"/>
+          <w:szCs w:val="21"/>
+          <w:shd w:val="clear" w:color="auto" w:fill="FFFFFF"/>
+        </w:rPr>
+        <w:t xml:space="preserve"> Hay que </w:t>
+      </w:r>
+      <w:proofErr w:type="spellStart"/>
+      <w:r>
+        <w:rPr>
+          <w:rFonts w:ascii="Arial" w:hAnsi="Arial" w:cs="Arial"/>
+          <w:iCs/>
+          <w:color w:val="252525"/>
+          <w:sz w:val="21"/>
+          <w:szCs w:val="21"/>
+          <w:shd w:val="clear" w:color="auto" w:fill="FFFFFF"/>
+        </w:rPr>
+        <w:t>utiliyar</w:t>
+      </w:r>
+      <w:proofErr w:type="spellEnd"/>
+      <w:r>
+        <w:rPr>
+          <w:rFonts w:ascii="Arial" w:hAnsi="Arial" w:cs="Arial"/>
+          <w:iCs/>
+          <w:color w:val="252525"/>
+          <w:sz w:val="21"/>
+          <w:szCs w:val="21"/>
+          <w:shd w:val="clear" w:color="auto" w:fill="FFFFFF"/>
+        </w:rPr>
+        <w:t xml:space="preserve"> el pin 10 como SS.</w:t>
       </w:r>
       <w:bookmarkStart w:id="0" w:name="_GoBack"/>
       <w:bookmarkEnd w:id="0"/>
-      <w:r>
-        <w:t>duino</w:t>
-      </w:r>
-      <w:proofErr w:type="spellEnd"/>
-      <w:r>
-        <w:t>. Explore tres de ellas y explique para qué sirven y de un ejemplo cada una.</w:t>
-      </w:r>
     </w:p>
     <w:sectPr>
       <w:pgSz w:w="12240" w:h="15840"/>
@@ -852,6 +2032,29 @@
       <w:szCs w:val="32"/>
     </w:rPr>
   </w:style>
+  <w:style w:type="paragraph" w:styleId="Ttulo4">
+    <w:name w:val="heading 4"/>
+    <w:basedOn w:val="Normal"/>
+    <w:next w:val="Normal"/>
+    <w:link w:val="Ttulo4Car"/>
+    <w:uiPriority w:val="9"/>
+    <w:semiHidden/>
+    <w:unhideWhenUsed/>
+    <w:qFormat/>
+    <w:rsid w:val="00D90D7A"/>
+    <w:pPr>
+      <w:keepNext/>
+      <w:keepLines/>
+      <w:spacing w:before="40" w:after="0"/>
+      <w:outlineLvl w:val="3"/>
+    </w:pPr>
+    <w:rPr>
+      <w:rFonts w:asciiTheme="majorHAnsi" w:eastAsiaTheme="majorEastAsia" w:hAnsiTheme="majorHAnsi" w:cstheme="majorBidi"/>
+      <w:i/>
+      <w:iCs/>
+      <w:color w:val="2E74B5" w:themeColor="accent1" w:themeShade="BF"/>
+    </w:rPr>
+  </w:style>
   <w:style w:type="character" w:default="1" w:styleId="Fuentedeprrafopredeter">
     <w:name w:val="Default Paragraph Font"/>
     <w:uiPriority w:val="1"/>
@@ -936,6 +2139,108 @@
     <w:rPr>
       <w:color w:val="0000FF"/>
       <w:u w:val="single"/>
+    </w:rPr>
+  </w:style>
+  <w:style w:type="paragraph" w:styleId="NormalWeb">
+    <w:name w:val="Normal (Web)"/>
+    <w:basedOn w:val="Normal"/>
+    <w:uiPriority w:val="99"/>
+    <w:semiHidden/>
+    <w:unhideWhenUsed/>
+    <w:rsid w:val="006E6938"/>
+    <w:pPr>
+      <w:spacing w:before="100" w:beforeAutospacing="1" w:after="100" w:afterAutospacing="1" w:line="240" w:lineRule="auto"/>
+    </w:pPr>
+    <w:rPr>
+      <w:rFonts w:ascii="Times New Roman" w:eastAsia="Times New Roman" w:hAnsi="Times New Roman" w:cs="Times New Roman"/>
+      <w:sz w:val="24"/>
+      <w:szCs w:val="24"/>
+      <w:lang w:eastAsia="es-CO"/>
+    </w:rPr>
+  </w:style>
+  <w:style w:type="character" w:customStyle="1" w:styleId="apple-converted-space">
+    <w:name w:val="apple-converted-space"/>
+    <w:basedOn w:val="Fuentedeprrafopredeter"/>
+    <w:rsid w:val="006E6938"/>
+  </w:style>
+  <w:style w:type="character" w:customStyle="1" w:styleId="wikiword">
+    <w:name w:val="wikiword"/>
+    <w:basedOn w:val="Fuentedeprrafopredeter"/>
+    <w:rsid w:val="006E6938"/>
+  </w:style>
+  <w:style w:type="character" w:styleId="Textoennegrita">
+    <w:name w:val="Strong"/>
+    <w:basedOn w:val="Fuentedeprrafopredeter"/>
+    <w:uiPriority w:val="22"/>
+    <w:qFormat/>
+    <w:rsid w:val="006E6938"/>
+    <w:rPr>
+      <w:b/>
+      <w:bCs/>
+    </w:rPr>
+  </w:style>
+  <w:style w:type="character" w:customStyle="1" w:styleId="Ttulo4Car">
+    <w:name w:val="Título 4 Car"/>
+    <w:basedOn w:val="Fuentedeprrafopredeter"/>
+    <w:link w:val="Ttulo4"/>
+    <w:uiPriority w:val="9"/>
+    <w:semiHidden/>
+    <w:rsid w:val="00D90D7A"/>
+    <w:rPr>
+      <w:rFonts w:asciiTheme="majorHAnsi" w:eastAsiaTheme="majorEastAsia" w:hAnsiTheme="majorHAnsi" w:cstheme="majorBidi"/>
+      <w:i/>
+      <w:iCs/>
+      <w:color w:val="2E74B5" w:themeColor="accent1" w:themeShade="BF"/>
+    </w:rPr>
+  </w:style>
+  <w:style w:type="paragraph" w:styleId="HTMLconformatoprevio">
+    <w:name w:val="HTML Preformatted"/>
+    <w:basedOn w:val="Normal"/>
+    <w:link w:val="HTMLconformatoprevioCar"/>
+    <w:uiPriority w:val="99"/>
+    <w:semiHidden/>
+    <w:unhideWhenUsed/>
+    <w:rsid w:val="00D90D7A"/>
+    <w:pPr>
+      <w:tabs>
+        <w:tab w:val="left" w:pos="916"/>
+        <w:tab w:val="left" w:pos="1832"/>
+        <w:tab w:val="left" w:pos="2748"/>
+        <w:tab w:val="left" w:pos="3664"/>
+        <w:tab w:val="left" w:pos="4580"/>
+        <w:tab w:val="left" w:pos="5496"/>
+        <w:tab w:val="left" w:pos="6412"/>
+        <w:tab w:val="left" w:pos="7328"/>
+        <w:tab w:val="left" w:pos="8244"/>
+        <w:tab w:val="left" w:pos="9160"/>
+        <w:tab w:val="left" w:pos="10076"/>
+        <w:tab w:val="left" w:pos="10992"/>
+        <w:tab w:val="left" w:pos="11908"/>
+        <w:tab w:val="left" w:pos="12824"/>
+        <w:tab w:val="left" w:pos="13740"/>
+        <w:tab w:val="left" w:pos="14656"/>
+      </w:tabs>
+      <w:spacing w:after="0" w:line="240" w:lineRule="auto"/>
+    </w:pPr>
+    <w:rPr>
+      <w:rFonts w:ascii="Courier New" w:eastAsia="Times New Roman" w:hAnsi="Courier New" w:cs="Courier New"/>
+      <w:sz w:val="20"/>
+      <w:szCs w:val="20"/>
+      <w:lang w:eastAsia="es-CO"/>
+    </w:rPr>
+  </w:style>
+  <w:style w:type="character" w:customStyle="1" w:styleId="HTMLconformatoprevioCar">
+    <w:name w:val="HTML con formato previo Car"/>
+    <w:basedOn w:val="Fuentedeprrafopredeter"/>
+    <w:link w:val="HTMLconformatoprevio"/>
+    <w:uiPriority w:val="99"/>
+    <w:semiHidden/>
+    <w:rsid w:val="00D90D7A"/>
+    <w:rPr>
+      <w:rFonts w:ascii="Courier New" w:eastAsia="Times New Roman" w:hAnsi="Courier New" w:cs="Courier New"/>
+      <w:sz w:val="20"/>
+      <w:szCs w:val="20"/>
+      <w:lang w:eastAsia="es-CO"/>
     </w:rPr>
   </w:style>
 </w:styles>

--- a/Guia Arduino C Parte 1/Arduino C.docx
+++ b/Guia Arduino C Parte 1/Arduino C.docx
@@ -4,7 +4,7 @@
   <w:body>
     <w:p>
       <w:pPr>
-        <w:pStyle w:val="Title"/>
+        <w:pStyle w:val="Puesto"/>
       </w:pPr>
       <w:r>
         <w:t>Arduino C- Preguntas 1</w:t>
@@ -12,7 +12,7 @@
     </w:p>
     <w:p>
       <w:pPr>
-        <w:pStyle w:val="Heading1"/>
+        <w:pStyle w:val="Ttulo1"/>
       </w:pPr>
       <w:r>
         <w:t>P1: ¿Qué tamaño tiene el tipo de dato double? Compare el tipo double con el tipo float, ¿Qué puede concluir?</w:t>
@@ -57,7 +57,7 @@
     <w:p/>
     <w:p>
       <w:pPr>
-        <w:pStyle w:val="HTMLPreformatted"/>
+        <w:pStyle w:val="HTMLconformatoprevio"/>
         <w:tabs>
           <w:tab w:val="clear" w:pos="916"/>
           <w:tab w:val="left" w:pos="426"/>
@@ -70,7 +70,7 @@
     </w:p>
     <w:p>
       <w:pPr>
-        <w:pStyle w:val="HTMLPreformatted"/>
+        <w:pStyle w:val="HTMLconformatoprevio"/>
         <w:tabs>
           <w:tab w:val="clear" w:pos="916"/>
           <w:tab w:val="left" w:pos="426"/>
@@ -80,7 +80,7 @@
     </w:p>
     <w:p>
       <w:pPr>
-        <w:pStyle w:val="HTMLPreformatted"/>
+        <w:pStyle w:val="HTMLconformatoprevio"/>
         <w:tabs>
           <w:tab w:val="clear" w:pos="916"/>
           <w:tab w:val="left" w:pos="426"/>
@@ -93,7 +93,7 @@
     </w:p>
     <w:p>
       <w:pPr>
-        <w:pStyle w:val="HTMLPreformatted"/>
+        <w:pStyle w:val="HTMLconformatoprevio"/>
         <w:tabs>
           <w:tab w:val="clear" w:pos="916"/>
           <w:tab w:val="left" w:pos="426"/>
@@ -103,7 +103,7 @@
     </w:p>
     <w:p>
       <w:pPr>
-        <w:pStyle w:val="HTMLPreformatted"/>
+        <w:pStyle w:val="HTMLconformatoprevio"/>
         <w:tabs>
           <w:tab w:val="clear" w:pos="916"/>
           <w:tab w:val="left" w:pos="426"/>
@@ -116,7 +116,7 @@
     </w:p>
     <w:p>
       <w:pPr>
-        <w:pStyle w:val="HTMLPreformatted"/>
+        <w:pStyle w:val="HTMLconformatoprevio"/>
         <w:tabs>
           <w:tab w:val="clear" w:pos="916"/>
           <w:tab w:val="left" w:pos="426"/>
@@ -126,7 +126,7 @@
     </w:p>
     <w:p>
       <w:pPr>
-        <w:pStyle w:val="HTMLPreformatted"/>
+        <w:pStyle w:val="HTMLconformatoprevio"/>
         <w:tabs>
           <w:tab w:val="clear" w:pos="916"/>
           <w:tab w:val="left" w:pos="426"/>
@@ -139,7 +139,7 @@
     </w:p>
     <w:p>
       <w:pPr>
-        <w:pStyle w:val="HTMLPreformatted"/>
+        <w:pStyle w:val="HTMLconformatoprevio"/>
         <w:tabs>
           <w:tab w:val="clear" w:pos="916"/>
           <w:tab w:val="left" w:pos="426"/>
@@ -149,7 +149,7 @@
     </w:p>
     <w:p>
       <w:pPr>
-        <w:pStyle w:val="HTMLPreformatted"/>
+        <w:pStyle w:val="HTMLconformatoprevio"/>
         <w:tabs>
           <w:tab w:val="clear" w:pos="916"/>
           <w:tab w:val="left" w:pos="426"/>
@@ -189,7 +189,7 @@
     </w:p>
     <w:p>
       <w:pPr>
-        <w:pStyle w:val="HTMLPreformatted"/>
+        <w:pStyle w:val="HTMLconformatoprevio"/>
         <w:tabs>
           <w:tab w:val="clear" w:pos="916"/>
           <w:tab w:val="left" w:pos="426"/>
@@ -221,7 +221,7 @@
     <w:p/>
     <w:p>
       <w:pPr>
-        <w:pStyle w:val="Heading1"/>
+        <w:pStyle w:val="Ttulo1"/>
       </w:pPr>
       <w:r>
         <w:t xml:space="preserve">P2: Explore algunas de las </w:t>
@@ -385,7 +385,7 @@
     </w:p>
     <w:p>
       <w:pPr>
-        <w:pStyle w:val="Heading1"/>
+        <w:pStyle w:val="Ttulo1"/>
       </w:pPr>
       <w:r>
         <w:t xml:space="preserve">P3: ¿Cuál es la </w:t>
@@ -420,7 +420,7 @@
     </w:p>
     <w:p>
       <w:pPr>
-        <w:pStyle w:val="ListParagraph"/>
+        <w:pStyle w:val="Prrafodelista"/>
         <w:rPr>
           <w:shd w:val="clear" w:color="auto" w:fill="FFFFFF"/>
         </w:rPr>
@@ -440,7 +440,7 @@
     </w:p>
     <w:p>
       <w:pPr>
-        <w:pStyle w:val="ListParagraph"/>
+        <w:pStyle w:val="Prrafodelista"/>
         <w:numPr>
           <w:ilvl w:val="0"/>
           <w:numId w:val="29"/>
@@ -456,13 +456,13 @@
     </w:p>
     <w:p>
       <w:pPr>
-        <w:pStyle w:val="ListParagraph"/>
+        <w:pStyle w:val="Prrafodelista"/>
         <w:numPr>
           <w:ilvl w:val="1"/>
           <w:numId w:val="2"/>
         </w:numPr>
         <w:rPr>
-          <w:rStyle w:val="Hyperlink"/>
+          <w:rStyle w:val="Hipervnculo"/>
           <w:color w:val="000000" w:themeColor="text1"/>
           <w:sz w:val="20"/>
           <w:szCs w:val="22"/>
@@ -472,7 +472,7 @@
       <w:hyperlink r:id="rId8" w:history="1">
         <w:r>
           <w:rPr>
-            <w:rStyle w:val="Hyperlink"/>
+            <w:rStyle w:val="Hipervnculo"/>
             <w:color w:val="000000" w:themeColor="text1"/>
             <w:sz w:val="20"/>
             <w:u w:val="none"/>
@@ -482,7 +482,7 @@
       </w:hyperlink>
       <w:r>
         <w:rPr>
-          <w:rStyle w:val="Hyperlink"/>
+          <w:rStyle w:val="Hipervnculo"/>
           <w:color w:val="000000" w:themeColor="text1"/>
           <w:sz w:val="20"/>
           <w:u w:val="none"/>
@@ -492,13 +492,13 @@
     </w:p>
     <w:p>
       <w:pPr>
-        <w:pStyle w:val="ListParagraph"/>
+        <w:pStyle w:val="Prrafodelista"/>
         <w:numPr>
           <w:ilvl w:val="1"/>
           <w:numId w:val="2"/>
         </w:numPr>
         <w:rPr>
-          <w:rStyle w:val="Hyperlink"/>
+          <w:rStyle w:val="Hipervnculo"/>
           <w:color w:val="000000" w:themeColor="text1"/>
           <w:sz w:val="20"/>
           <w:u w:val="none"/>
@@ -507,7 +507,7 @@
       <w:hyperlink r:id="rId9" w:history="1">
         <w:r>
           <w:rPr>
-            <w:rStyle w:val="Hyperlink"/>
+            <w:rStyle w:val="Hipervnculo"/>
             <w:color w:val="000000" w:themeColor="text1"/>
             <w:sz w:val="20"/>
             <w:u w:val="none"/>
@@ -517,7 +517,7 @@
       </w:hyperlink>
       <w:r>
         <w:rPr>
-          <w:rStyle w:val="Hyperlink"/>
+          <w:rStyle w:val="Hipervnculo"/>
           <w:color w:val="000000" w:themeColor="text1"/>
           <w:sz w:val="20"/>
           <w:u w:val="none"/>
@@ -527,7 +527,7 @@
     </w:p>
     <w:p>
       <w:pPr>
-        <w:pStyle w:val="ListParagraph"/>
+        <w:pStyle w:val="Prrafodelista"/>
         <w:rPr>
           <w:sz w:val="2"/>
         </w:rPr>
@@ -535,7 +535,7 @@
     </w:p>
     <w:p>
       <w:pPr>
-        <w:pStyle w:val="ListParagraph"/>
+        <w:pStyle w:val="Prrafodelista"/>
         <w:numPr>
           <w:ilvl w:val="0"/>
           <w:numId w:val="2"/>
@@ -551,7 +551,7 @@
     </w:p>
     <w:p>
       <w:pPr>
-        <w:pStyle w:val="ListParagraph"/>
+        <w:pStyle w:val="Prrafodelista"/>
         <w:numPr>
           <w:ilvl w:val="1"/>
           <w:numId w:val="2"/>
@@ -566,7 +566,7 @@
     </w:p>
     <w:p>
       <w:pPr>
-        <w:pStyle w:val="ListParagraph"/>
+        <w:pStyle w:val="Prrafodelista"/>
         <w:numPr>
           <w:ilvl w:val="1"/>
           <w:numId w:val="2"/>
@@ -575,7 +575,7 @@
       <w:hyperlink r:id="rId10" w:history="1">
         <w:r>
           <w:rPr>
-            <w:rStyle w:val="Hyperlink"/>
+            <w:rStyle w:val="Hipervnculo"/>
             <w:color w:val="000000" w:themeColor="text1"/>
             <w:sz w:val="20"/>
             <w:u w:val="none"/>
@@ -586,13 +586,13 @@
     </w:p>
     <w:p>
       <w:pPr>
-        <w:pStyle w:val="ListParagraph"/>
+        <w:pStyle w:val="Prrafodelista"/>
         <w:numPr>
           <w:ilvl w:val="1"/>
           <w:numId w:val="2"/>
         </w:numPr>
         <w:rPr>
-          <w:rStyle w:val="Hyperlink"/>
+          <w:rStyle w:val="Hipervnculo"/>
           <w:color w:val="000000" w:themeColor="text1"/>
           <w:sz w:val="20"/>
           <w:u w:val="none"/>
@@ -601,7 +601,7 @@
       <w:hyperlink r:id="rId11" w:history="1">
         <w:r>
           <w:rPr>
-            <w:rStyle w:val="Hyperlink"/>
+            <w:rStyle w:val="Hipervnculo"/>
             <w:color w:val="000000" w:themeColor="text1"/>
             <w:sz w:val="20"/>
             <w:u w:val="none"/>
@@ -612,13 +612,13 @@
     </w:p>
     <w:p>
       <w:pPr>
-        <w:pStyle w:val="ListParagraph"/>
+        <w:pStyle w:val="Prrafodelista"/>
         <w:numPr>
           <w:ilvl w:val="1"/>
           <w:numId w:val="2"/>
         </w:numPr>
         <w:rPr>
-          <w:rStyle w:val="Hyperlink"/>
+          <w:rStyle w:val="Hipervnculo"/>
           <w:color w:val="000000" w:themeColor="text1"/>
           <w:sz w:val="20"/>
           <w:u w:val="none"/>
@@ -627,7 +627,7 @@
       <w:hyperlink r:id="rId12" w:history="1">
         <w:r>
           <w:rPr>
-            <w:rStyle w:val="Hyperlink"/>
+            <w:rStyle w:val="Hipervnculo"/>
             <w:color w:val="000000" w:themeColor="text1"/>
             <w:sz w:val="20"/>
             <w:u w:val="none"/>
@@ -638,13 +638,13 @@
     </w:p>
     <w:p>
       <w:pPr>
-        <w:pStyle w:val="ListParagraph"/>
+        <w:pStyle w:val="Prrafodelista"/>
         <w:numPr>
           <w:ilvl w:val="1"/>
           <w:numId w:val="2"/>
         </w:numPr>
         <w:rPr>
-          <w:rStyle w:val="Hyperlink"/>
+          <w:rStyle w:val="Hipervnculo"/>
           <w:color w:val="000000" w:themeColor="text1"/>
           <w:sz w:val="20"/>
           <w:u w:val="none"/>
@@ -653,7 +653,7 @@
       <w:hyperlink r:id="rId13" w:history="1">
         <w:r>
           <w:rPr>
-            <w:rStyle w:val="Hyperlink"/>
+            <w:rStyle w:val="Hipervnculo"/>
             <w:color w:val="000000" w:themeColor="text1"/>
             <w:sz w:val="20"/>
             <w:u w:val="none"/>
@@ -664,7 +664,7 @@
     </w:p>
     <w:p>
       <w:pPr>
-        <w:pStyle w:val="ListParagraph"/>
+        <w:pStyle w:val="Prrafodelista"/>
         <w:numPr>
           <w:ilvl w:val="1"/>
           <w:numId w:val="2"/>
@@ -673,7 +673,7 @@
       <w:hyperlink r:id="rId14" w:history="1">
         <w:r>
           <w:rPr>
-            <w:rStyle w:val="Hyperlink"/>
+            <w:rStyle w:val="Hipervnculo"/>
             <w:color w:val="000000" w:themeColor="text1"/>
             <w:sz w:val="20"/>
             <w:u w:val="none"/>
@@ -684,7 +684,7 @@
     </w:p>
     <w:p>
       <w:pPr>
-        <w:pStyle w:val="ListParagraph"/>
+        <w:pStyle w:val="Prrafodelista"/>
         <w:numPr>
           <w:ilvl w:val="1"/>
           <w:numId w:val="2"/>
@@ -693,7 +693,7 @@
       <w:hyperlink r:id="rId15" w:history="1">
         <w:r>
           <w:rPr>
-            <w:rStyle w:val="Hyperlink"/>
+            <w:rStyle w:val="Hipervnculo"/>
             <w:color w:val="000000" w:themeColor="text1"/>
             <w:sz w:val="20"/>
             <w:u w:val="none"/>
@@ -704,7 +704,7 @@
     </w:p>
     <w:p>
       <w:pPr>
-        <w:pStyle w:val="ListParagraph"/>
+        <w:pStyle w:val="Prrafodelista"/>
         <w:numPr>
           <w:ilvl w:val="1"/>
           <w:numId w:val="2"/>
@@ -713,7 +713,7 @@
       <w:hyperlink r:id="rId16" w:history="1">
         <w:r>
           <w:rPr>
-            <w:rStyle w:val="Hyperlink"/>
+            <w:rStyle w:val="Hipervnculo"/>
             <w:color w:val="000000" w:themeColor="text1"/>
             <w:sz w:val="20"/>
             <w:u w:val="none"/>
@@ -724,7 +724,7 @@
     </w:p>
     <w:p>
       <w:pPr>
-        <w:pStyle w:val="ListParagraph"/>
+        <w:pStyle w:val="Prrafodelista"/>
         <w:numPr>
           <w:ilvl w:val="1"/>
           <w:numId w:val="2"/>
@@ -733,7 +733,7 @@
       <w:hyperlink r:id="rId17" w:history="1">
         <w:r>
           <w:rPr>
-            <w:rStyle w:val="Hyperlink"/>
+            <w:rStyle w:val="Hipervnculo"/>
             <w:color w:val="000000" w:themeColor="text1"/>
             <w:sz w:val="20"/>
             <w:u w:val="none"/>
@@ -744,7 +744,7 @@
     </w:p>
     <w:p>
       <w:pPr>
-        <w:pStyle w:val="ListParagraph"/>
+        <w:pStyle w:val="Prrafodelista"/>
         <w:numPr>
           <w:ilvl w:val="1"/>
           <w:numId w:val="2"/>
@@ -753,7 +753,7 @@
       <w:hyperlink r:id="rId18" w:history="1">
         <w:r>
           <w:rPr>
-            <w:rStyle w:val="Hyperlink"/>
+            <w:rStyle w:val="Hipervnculo"/>
             <w:color w:val="000000" w:themeColor="text1"/>
             <w:sz w:val="20"/>
             <w:u w:val="none"/>
@@ -764,7 +764,7 @@
     </w:p>
     <w:p>
       <w:pPr>
-        <w:pStyle w:val="ListParagraph"/>
+        <w:pStyle w:val="Prrafodelista"/>
         <w:numPr>
           <w:ilvl w:val="1"/>
           <w:numId w:val="2"/>
@@ -780,7 +780,7 @@
       <w:hyperlink r:id="rId19" w:history="1">
         <w:r>
           <w:rPr>
-            <w:rStyle w:val="Hyperlink"/>
+            <w:rStyle w:val="Hipervnculo"/>
             <w:color w:val="000000" w:themeColor="text1"/>
             <w:sz w:val="20"/>
             <w:u w:val="none"/>
@@ -791,7 +791,7 @@
     </w:p>
     <w:p>
       <w:pPr>
-        <w:pStyle w:val="ListParagraph"/>
+        <w:pStyle w:val="Prrafodelista"/>
         <w:rPr>
           <w:sz w:val="4"/>
         </w:rPr>
@@ -799,7 +799,7 @@
     </w:p>
     <w:p>
       <w:pPr>
-        <w:pStyle w:val="ListParagraph"/>
+        <w:pStyle w:val="Prrafodelista"/>
         <w:numPr>
           <w:ilvl w:val="0"/>
           <w:numId w:val="2"/>
@@ -814,13 +814,13 @@
     </w:p>
     <w:p>
       <w:pPr>
-        <w:pStyle w:val="ListParagraph"/>
+        <w:pStyle w:val="Prrafodelista"/>
         <w:numPr>
           <w:ilvl w:val="1"/>
           <w:numId w:val="2"/>
         </w:numPr>
         <w:rPr>
-          <w:rStyle w:val="Hyperlink"/>
+          <w:rStyle w:val="Hipervnculo"/>
           <w:color w:val="000000" w:themeColor="text1"/>
           <w:sz w:val="20"/>
           <w:u w:val="none"/>
@@ -836,21 +836,21 @@
     </w:p>
     <w:p>
       <w:pPr>
-        <w:pStyle w:val="ListParagraph"/>
+        <w:pStyle w:val="Prrafodelista"/>
         <w:numPr>
           <w:ilvl w:val="1"/>
           <w:numId w:val="2"/>
         </w:numPr>
         <w:rPr>
-          <w:rStyle w:val="Hyperlink"/>
-          <w:color w:val="000000" w:themeColor="text1"/>
-          <w:sz w:val="20"/>
-          <w:u w:val="none"/>
-        </w:rPr>
-      </w:pPr>
-      <w:r>
-        <w:rPr>
-          <w:rStyle w:val="Hyperlink"/>
+          <w:rStyle w:val="Hipervnculo"/>
+          <w:color w:val="000000" w:themeColor="text1"/>
+          <w:sz w:val="20"/>
+          <w:u w:val="none"/>
+        </w:rPr>
+      </w:pPr>
+      <w:r>
+        <w:rPr>
+          <w:rStyle w:val="Hipervnculo"/>
           <w:color w:val="000000" w:themeColor="text1"/>
           <w:sz w:val="20"/>
           <w:u w:val="none"/>
@@ -860,7 +860,7 @@
       </w:r>
       <w:r>
         <w:rPr>
-          <w:rStyle w:val="Hyperlink"/>
+          <w:rStyle w:val="Hipervnculo"/>
           <w:color w:val="000000" w:themeColor="text1"/>
           <w:sz w:val="20"/>
           <w:u w:val="none"/>
@@ -869,7 +869,7 @@
       </w:r>
       <w:r>
         <w:rPr>
-          <w:rStyle w:val="Hyperlink"/>
+          <w:rStyle w:val="Hipervnculo"/>
           <w:color w:val="000000" w:themeColor="text1"/>
           <w:sz w:val="20"/>
           <w:u w:val="none"/>
@@ -879,13 +879,13 @@
     </w:p>
     <w:p>
       <w:pPr>
-        <w:pStyle w:val="ListParagraph"/>
+        <w:pStyle w:val="Prrafodelista"/>
         <w:numPr>
           <w:ilvl w:val="1"/>
           <w:numId w:val="2"/>
         </w:numPr>
         <w:rPr>
-          <w:rStyle w:val="Hyperlink"/>
+          <w:rStyle w:val="Hipervnculo"/>
           <w:color w:val="000000" w:themeColor="text1"/>
           <w:sz w:val="20"/>
           <w:u w:val="none"/>
@@ -894,7 +894,7 @@
       <w:hyperlink r:id="rId20" w:history="1">
         <w:r>
           <w:rPr>
-            <w:rStyle w:val="Hyperlink"/>
+            <w:rStyle w:val="Hipervnculo"/>
             <w:color w:val="000000" w:themeColor="text1"/>
             <w:sz w:val="20"/>
             <w:u w:val="none"/>
@@ -904,7 +904,7 @@
       </w:hyperlink>
       <w:r>
         <w:rPr>
-          <w:rStyle w:val="Hyperlink"/>
+          <w:rStyle w:val="Hipervnculo"/>
           <w:color w:val="000000" w:themeColor="text1"/>
           <w:sz w:val="20"/>
           <w:u w:val="none"/>
@@ -914,13 +914,13 @@
     </w:p>
     <w:p>
       <w:pPr>
-        <w:pStyle w:val="ListParagraph"/>
+        <w:pStyle w:val="Prrafodelista"/>
         <w:numPr>
           <w:ilvl w:val="1"/>
           <w:numId w:val="2"/>
         </w:numPr>
         <w:rPr>
-          <w:rStyle w:val="Hyperlink"/>
+          <w:rStyle w:val="Hipervnculo"/>
           <w:color w:val="000000" w:themeColor="text1"/>
           <w:sz w:val="20"/>
           <w:u w:val="none"/>
@@ -929,7 +929,7 @@
       <w:hyperlink r:id="rId21" w:history="1">
         <w:r>
           <w:rPr>
-            <w:rStyle w:val="Hyperlink"/>
+            <w:rStyle w:val="Hipervnculo"/>
             <w:color w:val="000000" w:themeColor="text1"/>
             <w:sz w:val="20"/>
             <w:u w:val="none"/>
@@ -939,7 +939,7 @@
       </w:hyperlink>
       <w:r>
         <w:rPr>
-          <w:rStyle w:val="Hyperlink"/>
+          <w:rStyle w:val="Hipervnculo"/>
           <w:color w:val="000000" w:themeColor="text1"/>
           <w:sz w:val="20"/>
           <w:u w:val="none"/>
@@ -949,13 +949,13 @@
     </w:p>
     <w:p>
       <w:pPr>
-        <w:pStyle w:val="ListParagraph"/>
+        <w:pStyle w:val="Prrafodelista"/>
         <w:numPr>
           <w:ilvl w:val="1"/>
           <w:numId w:val="2"/>
         </w:numPr>
         <w:rPr>
-          <w:rStyle w:val="Hyperlink"/>
+          <w:rStyle w:val="Hipervnculo"/>
           <w:color w:val="000000" w:themeColor="text1"/>
           <w:sz w:val="20"/>
           <w:u w:val="none"/>
@@ -964,7 +964,7 @@
       <w:hyperlink r:id="rId22" w:history="1">
         <w:r>
           <w:rPr>
-            <w:rStyle w:val="Hyperlink"/>
+            <w:rStyle w:val="Hipervnculo"/>
             <w:color w:val="000000" w:themeColor="text1"/>
             <w:sz w:val="20"/>
             <w:u w:val="none"/>
@@ -974,7 +974,7 @@
       </w:hyperlink>
       <w:r>
         <w:rPr>
-          <w:rStyle w:val="Hyperlink"/>
+          <w:rStyle w:val="Hipervnculo"/>
           <w:color w:val="000000" w:themeColor="text1"/>
           <w:sz w:val="20"/>
           <w:u w:val="none"/>
@@ -983,7 +983,7 @@
       </w:r>
       <w:r>
         <w:rPr>
-          <w:rStyle w:val="Hyperlink"/>
+          <w:rStyle w:val="Hipervnculo"/>
           <w:color w:val="000000" w:themeColor="text1"/>
           <w:sz w:val="20"/>
           <w:u w:val="none"/>
@@ -994,15 +994,15 @@
     <w:p>
       <w:pPr>
         <w:rPr>
-          <w:rStyle w:val="Hyperlink"/>
-          <w:color w:val="000000" w:themeColor="text1"/>
-          <w:sz w:val="20"/>
-          <w:u w:val="none"/>
-        </w:rPr>
-      </w:pPr>
-      <w:r>
-        <w:rPr>
-          <w:rStyle w:val="Hyperlink"/>
+          <w:rStyle w:val="Hipervnculo"/>
+          <w:color w:val="000000" w:themeColor="text1"/>
+          <w:sz w:val="20"/>
+          <w:u w:val="none"/>
+        </w:rPr>
+      </w:pPr>
+      <w:r>
+        <w:rPr>
+          <w:rStyle w:val="Hipervnculo"/>
           <w:color w:val="000000" w:themeColor="text1"/>
           <w:sz w:val="20"/>
           <w:u w:val="none"/>
@@ -1012,7 +1012,7 @@
       </w:r>
       <w:r>
         <w:rPr>
-          <w:rStyle w:val="Hyperlink"/>
+          <w:rStyle w:val="Hipervnculo"/>
           <w:color w:val="000000" w:themeColor="text1"/>
           <w:sz w:val="20"/>
           <w:u w:val="none"/>
@@ -1022,13 +1022,13 @@
     </w:p>
     <w:p>
       <w:pPr>
-        <w:pStyle w:val="ListParagraph"/>
+        <w:pStyle w:val="Prrafodelista"/>
         <w:numPr>
           <w:ilvl w:val="1"/>
           <w:numId w:val="2"/>
         </w:numPr>
         <w:rPr>
-          <w:rStyle w:val="Hyperlink"/>
+          <w:rStyle w:val="Hipervnculo"/>
           <w:color w:val="000000" w:themeColor="text1"/>
           <w:sz w:val="20"/>
           <w:u w:val="none"/>
@@ -1037,7 +1037,7 @@
       <w:hyperlink r:id="rId23" w:history="1">
         <w:r>
           <w:rPr>
-            <w:rStyle w:val="Hyperlink"/>
+            <w:rStyle w:val="Hipervnculo"/>
             <w:color w:val="000000" w:themeColor="text1"/>
             <w:sz w:val="20"/>
             <w:u w:val="none"/>
@@ -1048,13 +1048,13 @@
     </w:p>
     <w:p>
       <w:pPr>
-        <w:pStyle w:val="ListParagraph"/>
+        <w:pStyle w:val="Prrafodelista"/>
         <w:numPr>
           <w:ilvl w:val="1"/>
           <w:numId w:val="2"/>
         </w:numPr>
         <w:rPr>
-          <w:rStyle w:val="Hyperlink"/>
+          <w:rStyle w:val="Hipervnculo"/>
           <w:color w:val="000000" w:themeColor="text1"/>
           <w:sz w:val="20"/>
           <w:u w:val="none"/>
@@ -1063,7 +1063,7 @@
       <w:hyperlink r:id="rId24" w:history="1">
         <w:r>
           <w:rPr>
-            <w:rStyle w:val="Hyperlink"/>
+            <w:rStyle w:val="Hipervnculo"/>
             <w:color w:val="000000" w:themeColor="text1"/>
             <w:sz w:val="20"/>
             <w:u w:val="none"/>
@@ -1074,7 +1074,7 @@
     </w:p>
     <w:p>
       <w:pPr>
-        <w:pStyle w:val="Heading4"/>
+        <w:pStyle w:val="Ttulo4"/>
         <w:sectPr>
           <w:type w:val="continuous"/>
           <w:pgSz w:w="12240" w:h="15840"/>
@@ -1086,7 +1086,7 @@
     </w:p>
     <w:p>
       <w:pPr>
-        <w:pStyle w:val="ListParagraph"/>
+        <w:pStyle w:val="Prrafodelista"/>
         <w:tabs>
           <w:tab w:val="left" w:pos="1141"/>
         </w:tabs>
@@ -1101,7 +1101,7 @@
     </w:p>
     <w:p>
       <w:pPr>
-        <w:pStyle w:val="ListParagraph"/>
+        <w:pStyle w:val="Prrafodelista"/>
         <w:numPr>
           <w:ilvl w:val="0"/>
           <w:numId w:val="2"/>
@@ -1113,13 +1113,13 @@
     </w:p>
     <w:p>
       <w:pPr>
-        <w:pStyle w:val="ListParagraph"/>
+        <w:pStyle w:val="Prrafodelista"/>
         <w:numPr>
           <w:ilvl w:val="1"/>
           <w:numId w:val="2"/>
         </w:numPr>
         <w:rPr>
-          <w:rStyle w:val="Hyperlink"/>
+          <w:rStyle w:val="Hipervnculo"/>
           <w:color w:val="000000" w:themeColor="text1"/>
           <w:sz w:val="20"/>
           <w:u w:val="none"/>
@@ -1135,13 +1135,13 @@
     </w:p>
     <w:p>
       <w:pPr>
-        <w:pStyle w:val="ListParagraph"/>
+        <w:pStyle w:val="Prrafodelista"/>
         <w:numPr>
           <w:ilvl w:val="1"/>
           <w:numId w:val="2"/>
         </w:numPr>
         <w:rPr>
-          <w:rStyle w:val="Hyperlink"/>
+          <w:rStyle w:val="Hipervnculo"/>
           <w:color w:val="000000" w:themeColor="text1"/>
           <w:sz w:val="20"/>
           <w:u w:val="none"/>
@@ -1150,7 +1150,7 @@
       <w:hyperlink r:id="rId25" w:history="1">
         <w:r>
           <w:rPr>
-            <w:rStyle w:val="Hyperlink"/>
+            <w:rStyle w:val="Hipervnculo"/>
             <w:color w:val="000000" w:themeColor="text1"/>
             <w:sz w:val="20"/>
             <w:u w:val="none"/>
@@ -1160,7 +1160,7 @@
       </w:hyperlink>
       <w:r>
         <w:rPr>
-          <w:rStyle w:val="Hyperlink"/>
+          <w:rStyle w:val="Hipervnculo"/>
           <w:color w:val="000000" w:themeColor="text1"/>
           <w:sz w:val="20"/>
           <w:u w:val="none"/>
@@ -1170,13 +1170,13 @@
     </w:p>
     <w:p>
       <w:pPr>
-        <w:pStyle w:val="ListParagraph"/>
+        <w:pStyle w:val="Prrafodelista"/>
         <w:numPr>
           <w:ilvl w:val="1"/>
           <w:numId w:val="2"/>
         </w:numPr>
         <w:rPr>
-          <w:rStyle w:val="Hyperlink"/>
+          <w:rStyle w:val="Hipervnculo"/>
           <w:color w:val="000000" w:themeColor="text1"/>
           <w:sz w:val="20"/>
           <w:u w:val="none"/>
@@ -1185,7 +1185,7 @@
       <w:hyperlink r:id="rId26" w:history="1">
         <w:r>
           <w:rPr>
-            <w:rStyle w:val="Hyperlink"/>
+            <w:rStyle w:val="Hipervnculo"/>
             <w:color w:val="000000" w:themeColor="text1"/>
             <w:sz w:val="20"/>
             <w:u w:val="none"/>
@@ -1195,7 +1195,7 @@
       </w:hyperlink>
       <w:r>
         <w:rPr>
-          <w:rStyle w:val="Hyperlink"/>
+          <w:rStyle w:val="Hipervnculo"/>
           <w:color w:val="000000" w:themeColor="text1"/>
           <w:sz w:val="20"/>
           <w:u w:val="none"/>
@@ -1205,13 +1205,13 @@
     </w:p>
     <w:p>
       <w:pPr>
-        <w:pStyle w:val="ListParagraph"/>
+        <w:pStyle w:val="Prrafodelista"/>
         <w:numPr>
           <w:ilvl w:val="1"/>
           <w:numId w:val="2"/>
         </w:numPr>
         <w:rPr>
-          <w:rStyle w:val="Hyperlink"/>
+          <w:rStyle w:val="Hipervnculo"/>
           <w:color w:val="000000" w:themeColor="text1"/>
           <w:sz w:val="20"/>
           <w:u w:val="none"/>
@@ -1220,7 +1220,7 @@
       <w:hyperlink r:id="rId27" w:history="1">
         <w:r>
           <w:rPr>
-            <w:rStyle w:val="Hyperlink"/>
+            <w:rStyle w:val="Hipervnculo"/>
             <w:color w:val="000000" w:themeColor="text1"/>
             <w:sz w:val="20"/>
             <w:u w:val="none"/>
@@ -1230,7 +1230,7 @@
       </w:hyperlink>
       <w:r>
         <w:rPr>
-          <w:rStyle w:val="Hyperlink"/>
+          <w:rStyle w:val="Hipervnculo"/>
           <w:color w:val="000000" w:themeColor="text1"/>
           <w:sz w:val="20"/>
           <w:u w:val="none"/>
@@ -1240,13 +1240,13 @@
     </w:p>
     <w:p>
       <w:pPr>
-        <w:pStyle w:val="ListParagraph"/>
+        <w:pStyle w:val="Prrafodelista"/>
         <w:numPr>
           <w:ilvl w:val="1"/>
           <w:numId w:val="2"/>
         </w:numPr>
         <w:rPr>
-          <w:rStyle w:val="Hyperlink"/>
+          <w:rStyle w:val="Hipervnculo"/>
           <w:color w:val="000000" w:themeColor="text1"/>
           <w:sz w:val="20"/>
           <w:u w:val="none"/>
@@ -1255,7 +1255,7 @@
       <w:hyperlink r:id="rId28" w:history="1">
         <w:r>
           <w:rPr>
-            <w:rStyle w:val="Hyperlink"/>
+            <w:rStyle w:val="Hipervnculo"/>
             <w:color w:val="000000" w:themeColor="text1"/>
             <w:sz w:val="20"/>
             <w:u w:val="none"/>
@@ -1265,7 +1265,7 @@
       </w:hyperlink>
       <w:r>
         <w:rPr>
-          <w:rStyle w:val="Hyperlink"/>
+          <w:rStyle w:val="Hipervnculo"/>
           <w:color w:val="000000" w:themeColor="text1"/>
           <w:sz w:val="20"/>
           <w:u w:val="none"/>
@@ -1275,13 +1275,13 @@
     </w:p>
     <w:p>
       <w:pPr>
-        <w:pStyle w:val="ListParagraph"/>
+        <w:pStyle w:val="Prrafodelista"/>
         <w:numPr>
           <w:ilvl w:val="1"/>
           <w:numId w:val="2"/>
         </w:numPr>
         <w:rPr>
-          <w:rStyle w:val="Hyperlink"/>
+          <w:rStyle w:val="Hipervnculo"/>
           <w:color w:val="000000" w:themeColor="text1"/>
           <w:sz w:val="20"/>
           <w:u w:val="none"/>
@@ -1290,7 +1290,7 @@
       <w:hyperlink r:id="rId29" w:history="1">
         <w:r>
           <w:rPr>
-            <w:rStyle w:val="Hyperlink"/>
+            <w:rStyle w:val="Hipervnculo"/>
             <w:color w:val="000000" w:themeColor="text1"/>
             <w:sz w:val="20"/>
             <w:u w:val="none"/>
@@ -1300,7 +1300,7 @@
       </w:hyperlink>
       <w:r>
         <w:rPr>
-          <w:rStyle w:val="Hyperlink"/>
+          <w:rStyle w:val="Hipervnculo"/>
           <w:color w:val="000000" w:themeColor="text1"/>
           <w:sz w:val="20"/>
           <w:u w:val="none"/>
@@ -1310,13 +1310,13 @@
     </w:p>
     <w:p>
       <w:pPr>
-        <w:pStyle w:val="ListParagraph"/>
+        <w:pStyle w:val="Prrafodelista"/>
         <w:numPr>
           <w:ilvl w:val="1"/>
           <w:numId w:val="2"/>
         </w:numPr>
         <w:rPr>
-          <w:rStyle w:val="Hyperlink"/>
+          <w:rStyle w:val="Hipervnculo"/>
           <w:color w:val="000000" w:themeColor="text1"/>
           <w:sz w:val="20"/>
           <w:u w:val="none"/>
@@ -1325,7 +1325,7 @@
       <w:hyperlink r:id="rId30" w:history="1">
         <w:r>
           <w:rPr>
-            <w:rStyle w:val="Hyperlink"/>
+            <w:rStyle w:val="Hipervnculo"/>
             <w:color w:val="000000" w:themeColor="text1"/>
             <w:sz w:val="20"/>
             <w:u w:val="none"/>
@@ -1335,7 +1335,7 @@
       </w:hyperlink>
       <w:r>
         <w:rPr>
-          <w:rStyle w:val="Hyperlink"/>
+          <w:rStyle w:val="Hipervnculo"/>
           <w:color w:val="000000" w:themeColor="text1"/>
           <w:sz w:val="20"/>
           <w:u w:val="none"/>
@@ -1356,7 +1356,7 @@
     </w:p>
     <w:p>
       <w:pPr>
-        <w:pStyle w:val="ListParagraph"/>
+        <w:pStyle w:val="Prrafodelista"/>
         <w:rPr>
           <w:sz w:val="2"/>
         </w:rPr>
@@ -1364,7 +1364,7 @@
     </w:p>
     <w:p>
       <w:pPr>
-        <w:pStyle w:val="ListParagraph"/>
+        <w:pStyle w:val="Prrafodelista"/>
         <w:numPr>
           <w:ilvl w:val="0"/>
           <w:numId w:val="2"/>
@@ -1376,13 +1376,13 @@
     </w:p>
     <w:p>
       <w:pPr>
-        <w:pStyle w:val="ListParagraph"/>
+        <w:pStyle w:val="Prrafodelista"/>
         <w:numPr>
           <w:ilvl w:val="1"/>
           <w:numId w:val="2"/>
         </w:numPr>
         <w:rPr>
-          <w:rStyle w:val="Hyperlink"/>
+          <w:rStyle w:val="Hipervnculo"/>
           <w:color w:val="000000" w:themeColor="text1"/>
           <w:sz w:val="20"/>
           <w:u w:val="none"/>
@@ -1398,13 +1398,13 @@
     </w:p>
     <w:p>
       <w:pPr>
-        <w:pStyle w:val="ListParagraph"/>
+        <w:pStyle w:val="Prrafodelista"/>
         <w:numPr>
           <w:ilvl w:val="1"/>
           <w:numId w:val="2"/>
         </w:numPr>
         <w:rPr>
-          <w:rStyle w:val="Hyperlink"/>
+          <w:rStyle w:val="Hipervnculo"/>
           <w:color w:val="000000" w:themeColor="text1"/>
           <w:sz w:val="20"/>
           <w:u w:val="none"/>
@@ -1413,7 +1413,7 @@
       <w:hyperlink r:id="rId31" w:history="1">
         <w:r>
           <w:rPr>
-            <w:rStyle w:val="Hyperlink"/>
+            <w:rStyle w:val="Hipervnculo"/>
             <w:color w:val="000000" w:themeColor="text1"/>
             <w:sz w:val="20"/>
             <w:u w:val="none"/>
@@ -1423,7 +1423,7 @@
       </w:hyperlink>
       <w:r>
         <w:rPr>
-          <w:rStyle w:val="Hyperlink"/>
+          <w:rStyle w:val="Hipervnculo"/>
           <w:color w:val="000000" w:themeColor="text1"/>
           <w:sz w:val="20"/>
           <w:u w:val="none"/>
@@ -1433,13 +1433,13 @@
     </w:p>
     <w:p>
       <w:pPr>
-        <w:pStyle w:val="ListParagraph"/>
+        <w:pStyle w:val="Prrafodelista"/>
         <w:numPr>
           <w:ilvl w:val="1"/>
           <w:numId w:val="2"/>
         </w:numPr>
         <w:rPr>
-          <w:rStyle w:val="Hyperlink"/>
+          <w:rStyle w:val="Hipervnculo"/>
           <w:color w:val="000000" w:themeColor="text1"/>
           <w:sz w:val="20"/>
           <w:u w:val="none"/>
@@ -1448,7 +1448,7 @@
       <w:hyperlink r:id="rId32" w:history="1">
         <w:r>
           <w:rPr>
-            <w:rStyle w:val="Hyperlink"/>
+            <w:rStyle w:val="Hipervnculo"/>
             <w:color w:val="000000" w:themeColor="text1"/>
             <w:sz w:val="20"/>
             <w:u w:val="none"/>
@@ -1458,7 +1458,7 @@
       </w:hyperlink>
       <w:r>
         <w:rPr>
-          <w:rStyle w:val="Hyperlink"/>
+          <w:rStyle w:val="Hipervnculo"/>
           <w:color w:val="000000" w:themeColor="text1"/>
           <w:sz w:val="20"/>
           <w:u w:val="none"/>
@@ -1468,13 +1468,13 @@
     </w:p>
     <w:p>
       <w:pPr>
-        <w:pStyle w:val="ListParagraph"/>
+        <w:pStyle w:val="Prrafodelista"/>
         <w:numPr>
           <w:ilvl w:val="1"/>
           <w:numId w:val="2"/>
         </w:numPr>
         <w:rPr>
-          <w:rStyle w:val="Hyperlink"/>
+          <w:rStyle w:val="Hipervnculo"/>
           <w:color w:val="000000" w:themeColor="text1"/>
           <w:sz w:val="20"/>
           <w:u w:val="none"/>
@@ -1483,7 +1483,7 @@
       <w:hyperlink r:id="rId33" w:history="1">
         <w:r>
           <w:rPr>
-            <w:rStyle w:val="Hyperlink"/>
+            <w:rStyle w:val="Hipervnculo"/>
             <w:color w:val="000000" w:themeColor="text1"/>
             <w:sz w:val="20"/>
             <w:u w:val="none"/>
@@ -1493,7 +1493,7 @@
       </w:hyperlink>
       <w:r>
         <w:rPr>
-          <w:rStyle w:val="Hyperlink"/>
+          <w:rStyle w:val="Hipervnculo"/>
           <w:color w:val="000000" w:themeColor="text1"/>
           <w:sz w:val="20"/>
           <w:u w:val="none"/>
@@ -1503,13 +1503,13 @@
     </w:p>
     <w:p>
       <w:pPr>
-        <w:pStyle w:val="ListParagraph"/>
+        <w:pStyle w:val="Prrafodelista"/>
         <w:numPr>
           <w:ilvl w:val="1"/>
           <w:numId w:val="2"/>
         </w:numPr>
         <w:rPr>
-          <w:rStyle w:val="Hyperlink"/>
+          <w:rStyle w:val="Hipervnculo"/>
           <w:color w:val="000000" w:themeColor="text1"/>
           <w:sz w:val="20"/>
           <w:u w:val="none"/>
@@ -1518,7 +1518,7 @@
       <w:hyperlink r:id="rId34" w:history="1">
         <w:r>
           <w:rPr>
-            <w:rStyle w:val="Hyperlink"/>
+            <w:rStyle w:val="Hipervnculo"/>
             <w:color w:val="000000" w:themeColor="text1"/>
             <w:sz w:val="20"/>
             <w:u w:val="none"/>
@@ -1528,7 +1528,7 @@
       </w:hyperlink>
       <w:r>
         <w:rPr>
-          <w:rStyle w:val="Hyperlink"/>
+          <w:rStyle w:val="Hipervnculo"/>
           <w:color w:val="000000" w:themeColor="text1"/>
           <w:sz w:val="20"/>
           <w:u w:val="none"/>
@@ -1538,13 +1538,13 @@
     </w:p>
     <w:p>
       <w:pPr>
-        <w:pStyle w:val="ListParagraph"/>
+        <w:pStyle w:val="Prrafodelista"/>
         <w:numPr>
           <w:ilvl w:val="1"/>
           <w:numId w:val="2"/>
         </w:numPr>
         <w:rPr>
-          <w:rStyle w:val="Hyperlink"/>
+          <w:rStyle w:val="Hipervnculo"/>
           <w:color w:val="000000" w:themeColor="text1"/>
           <w:sz w:val="20"/>
           <w:u w:val="none"/>
@@ -1554,7 +1554,7 @@
       <w:hyperlink r:id="rId35" w:history="1">
         <w:r>
           <w:rPr>
-            <w:rStyle w:val="Hyperlink"/>
+            <w:rStyle w:val="Hipervnculo"/>
             <w:color w:val="000000" w:themeColor="text1"/>
             <w:sz w:val="20"/>
             <w:u w:val="none"/>
@@ -1565,7 +1565,7 @@
       </w:hyperlink>
       <w:r>
         <w:rPr>
-          <w:rStyle w:val="Hyperlink"/>
+          <w:rStyle w:val="Hipervnculo"/>
           <w:color w:val="000000" w:themeColor="text1"/>
           <w:sz w:val="20"/>
           <w:u w:val="none"/>
@@ -1576,13 +1576,13 @@
     </w:p>
     <w:p>
       <w:pPr>
-        <w:pStyle w:val="ListParagraph"/>
+        <w:pStyle w:val="Prrafodelista"/>
         <w:numPr>
           <w:ilvl w:val="1"/>
           <w:numId w:val="2"/>
         </w:numPr>
         <w:rPr>
-          <w:rStyle w:val="Hyperlink"/>
+          <w:rStyle w:val="Hipervnculo"/>
           <w:color w:val="000000" w:themeColor="text1"/>
           <w:sz w:val="20"/>
           <w:u w:val="none"/>
@@ -1592,7 +1592,7 @@
       <w:hyperlink r:id="rId36" w:history="1">
         <w:r>
           <w:rPr>
-            <w:rStyle w:val="Hyperlink"/>
+            <w:rStyle w:val="Hipervnculo"/>
             <w:color w:val="000000" w:themeColor="text1"/>
             <w:sz w:val="20"/>
             <w:u w:val="none"/>
@@ -1603,7 +1603,7 @@
       </w:hyperlink>
       <w:r>
         <w:rPr>
-          <w:rStyle w:val="Hyperlink"/>
+          <w:rStyle w:val="Hipervnculo"/>
           <w:color w:val="000000" w:themeColor="text1"/>
           <w:sz w:val="20"/>
           <w:u w:val="none"/>
@@ -1614,7 +1614,7 @@
     </w:p>
     <w:p>
       <w:pPr>
-        <w:pStyle w:val="Heading4"/>
+        <w:pStyle w:val="Ttulo4"/>
         <w:rPr>
           <w:lang w:val="en-NZ"/>
         </w:rPr>
@@ -1629,7 +1629,7 @@
     </w:p>
     <w:p>
       <w:pPr>
-        <w:pStyle w:val="ListParagraph"/>
+        <w:pStyle w:val="Prrafodelista"/>
         <w:rPr>
           <w:sz w:val="2"/>
           <w:lang w:val="en-NZ"/>
@@ -1638,7 +1638,7 @@
     </w:p>
     <w:p>
       <w:pPr>
-        <w:pStyle w:val="ListParagraph"/>
+        <w:pStyle w:val="Prrafodelista"/>
         <w:numPr>
           <w:ilvl w:val="0"/>
           <w:numId w:val="2"/>
@@ -1650,13 +1650,13 @@
     </w:p>
     <w:p>
       <w:pPr>
-        <w:pStyle w:val="ListParagraph"/>
+        <w:pStyle w:val="Prrafodelista"/>
         <w:numPr>
           <w:ilvl w:val="1"/>
           <w:numId w:val="2"/>
         </w:numPr>
         <w:rPr>
-          <w:rStyle w:val="Hyperlink"/>
+          <w:rStyle w:val="Hipervnculo"/>
           <w:color w:val="000000" w:themeColor="text1"/>
           <w:sz w:val="20"/>
           <w:u w:val="none"/>
@@ -1672,13 +1672,13 @@
     </w:p>
     <w:p>
       <w:pPr>
-        <w:pStyle w:val="ListParagraph"/>
+        <w:pStyle w:val="Prrafodelista"/>
         <w:numPr>
           <w:ilvl w:val="1"/>
           <w:numId w:val="2"/>
         </w:numPr>
         <w:rPr>
-          <w:rStyle w:val="Hyperlink"/>
+          <w:rStyle w:val="Hipervnculo"/>
           <w:color w:val="000000" w:themeColor="text1"/>
           <w:sz w:val="20"/>
           <w:u w:val="none"/>
@@ -1687,7 +1687,7 @@
       <w:hyperlink r:id="rId37" w:history="1">
         <w:r>
           <w:rPr>
-            <w:rStyle w:val="Hyperlink"/>
+            <w:rStyle w:val="Hipervnculo"/>
             <w:color w:val="000000" w:themeColor="text1"/>
             <w:sz w:val="20"/>
             <w:u w:val="none"/>
@@ -1697,7 +1697,7 @@
       </w:hyperlink>
       <w:r>
         <w:rPr>
-          <w:rStyle w:val="Hyperlink"/>
+          <w:rStyle w:val="Hipervnculo"/>
           <w:color w:val="000000" w:themeColor="text1"/>
           <w:sz w:val="20"/>
           <w:u w:val="none"/>
@@ -1707,13 +1707,13 @@
     </w:p>
     <w:p>
       <w:pPr>
-        <w:pStyle w:val="ListParagraph"/>
+        <w:pStyle w:val="Prrafodelista"/>
         <w:numPr>
           <w:ilvl w:val="1"/>
           <w:numId w:val="2"/>
         </w:numPr>
         <w:rPr>
-          <w:rStyle w:val="Hyperlink"/>
+          <w:rStyle w:val="Hipervnculo"/>
           <w:color w:val="000000" w:themeColor="text1"/>
           <w:sz w:val="20"/>
           <w:u w:val="none"/>
@@ -1722,7 +1722,7 @@
       <w:hyperlink r:id="rId38" w:history="1">
         <w:r>
           <w:rPr>
-            <w:rStyle w:val="Hyperlink"/>
+            <w:rStyle w:val="Hipervnculo"/>
             <w:color w:val="000000" w:themeColor="text1"/>
             <w:sz w:val="20"/>
             <w:u w:val="none"/>
@@ -1732,7 +1732,7 @@
       </w:hyperlink>
       <w:r>
         <w:rPr>
-          <w:rStyle w:val="Hyperlink"/>
+          <w:rStyle w:val="Hipervnculo"/>
           <w:color w:val="000000" w:themeColor="text1"/>
           <w:sz w:val="20"/>
           <w:u w:val="none"/>
@@ -1742,13 +1742,13 @@
     </w:p>
     <w:p>
       <w:pPr>
-        <w:pStyle w:val="ListParagraph"/>
+        <w:pStyle w:val="Prrafodelista"/>
         <w:numPr>
           <w:ilvl w:val="1"/>
           <w:numId w:val="2"/>
         </w:numPr>
         <w:rPr>
-          <w:rStyle w:val="Hyperlink"/>
+          <w:rStyle w:val="Hipervnculo"/>
           <w:color w:val="000000" w:themeColor="text1"/>
           <w:sz w:val="20"/>
           <w:u w:val="none"/>
@@ -1757,7 +1757,7 @@
       <w:hyperlink r:id="rId39" w:history="1">
         <w:r>
           <w:rPr>
-            <w:rStyle w:val="Hyperlink"/>
+            <w:rStyle w:val="Hipervnculo"/>
             <w:color w:val="000000" w:themeColor="text1"/>
             <w:sz w:val="20"/>
             <w:u w:val="none"/>
@@ -1767,7 +1767,7 @@
       </w:hyperlink>
       <w:r>
         <w:rPr>
-          <w:rStyle w:val="Hyperlink"/>
+          <w:rStyle w:val="Hipervnculo"/>
           <w:color w:val="000000" w:themeColor="text1"/>
           <w:sz w:val="20"/>
           <w:u w:val="none"/>
@@ -1791,7 +1791,7 @@
     </w:p>
     <w:p>
       <w:pPr>
-        <w:pStyle w:val="ListParagraph"/>
+        <w:pStyle w:val="Prrafodelista"/>
         <w:rPr>
           <w:shd w:val="clear" w:color="auto" w:fill="FFFFFF"/>
         </w:rPr>
@@ -1812,7 +1812,7 @@
     </w:p>
     <w:p>
       <w:pPr>
-        <w:pStyle w:val="ListParagraph"/>
+        <w:pStyle w:val="Prrafodelista"/>
         <w:numPr>
           <w:ilvl w:val="0"/>
           <w:numId w:val="2"/>
@@ -1828,13 +1828,13 @@
     </w:p>
     <w:p>
       <w:pPr>
-        <w:pStyle w:val="ListParagraph"/>
+        <w:pStyle w:val="Prrafodelista"/>
         <w:numPr>
           <w:ilvl w:val="1"/>
           <w:numId w:val="2"/>
         </w:numPr>
         <w:rPr>
-          <w:rStyle w:val="Hyperlink"/>
+          <w:rStyle w:val="Hipervnculo"/>
           <w:color w:val="000000" w:themeColor="text1"/>
           <w:sz w:val="20"/>
           <w:u w:val="none"/>
@@ -1850,13 +1850,13 @@
     </w:p>
     <w:p>
       <w:pPr>
-        <w:pStyle w:val="ListParagraph"/>
+        <w:pStyle w:val="Prrafodelista"/>
         <w:numPr>
           <w:ilvl w:val="1"/>
           <w:numId w:val="2"/>
         </w:numPr>
         <w:rPr>
-          <w:rStyle w:val="Hyperlink"/>
+          <w:rStyle w:val="Hipervnculo"/>
           <w:color w:val="000000" w:themeColor="text1"/>
           <w:sz w:val="20"/>
           <w:u w:val="none"/>
@@ -1865,7 +1865,7 @@
       <w:hyperlink r:id="rId40" w:history="1">
         <w:r>
           <w:rPr>
-            <w:rStyle w:val="Hyperlink"/>
+            <w:rStyle w:val="Hipervnculo"/>
             <w:color w:val="000000" w:themeColor="text1"/>
             <w:sz w:val="20"/>
             <w:u w:val="none"/>
@@ -1875,7 +1875,7 @@
       </w:hyperlink>
       <w:r>
         <w:rPr>
-          <w:rStyle w:val="Hyperlink"/>
+          <w:rStyle w:val="Hipervnculo"/>
           <w:color w:val="000000" w:themeColor="text1"/>
           <w:sz w:val="20"/>
           <w:u w:val="none"/>
@@ -1885,7 +1885,7 @@
       <w:hyperlink r:id="rId41" w:history="1">
         <w:r>
           <w:rPr>
-            <w:rStyle w:val="Hyperlink"/>
+            <w:rStyle w:val="Hipervnculo"/>
             <w:color w:val="000000" w:themeColor="text1"/>
             <w:sz w:val="20"/>
             <w:u w:val="none"/>
@@ -1896,13 +1896,13 @@
     </w:p>
     <w:p>
       <w:pPr>
-        <w:pStyle w:val="ListParagraph"/>
+        <w:pStyle w:val="Prrafodelista"/>
         <w:numPr>
           <w:ilvl w:val="1"/>
           <w:numId w:val="2"/>
         </w:numPr>
         <w:rPr>
-          <w:rStyle w:val="Hyperlink"/>
+          <w:rStyle w:val="Hipervnculo"/>
           <w:color w:val="000000" w:themeColor="text1"/>
           <w:sz w:val="20"/>
           <w:u w:val="none"/>
@@ -1911,7 +1911,7 @@
       <w:hyperlink r:id="rId42" w:history="1">
         <w:r>
           <w:rPr>
-            <w:rStyle w:val="Hyperlink"/>
+            <w:rStyle w:val="Hipervnculo"/>
             <w:color w:val="000000" w:themeColor="text1"/>
             <w:sz w:val="20"/>
             <w:u w:val="none"/>
@@ -1921,7 +1921,7 @@
       </w:hyperlink>
       <w:r>
         <w:rPr>
-          <w:rStyle w:val="Hyperlink"/>
+          <w:rStyle w:val="Hipervnculo"/>
           <w:color w:val="000000" w:themeColor="text1"/>
           <w:sz w:val="20"/>
           <w:u w:val="none"/>
@@ -1931,7 +1931,7 @@
       <w:hyperlink r:id="rId43" w:history="1">
         <w:r>
           <w:rPr>
-            <w:rStyle w:val="Hyperlink"/>
+            <w:rStyle w:val="Hipervnculo"/>
             <w:color w:val="000000" w:themeColor="text1"/>
             <w:sz w:val="20"/>
             <w:u w:val="none"/>
@@ -1941,7 +1941,7 @@
       </w:hyperlink>
       <w:r>
         <w:rPr>
-          <w:rStyle w:val="Hyperlink"/>
+          <w:rStyle w:val="Hipervnculo"/>
           <w:color w:val="000000" w:themeColor="text1"/>
           <w:sz w:val="20"/>
           <w:u w:val="none"/>
@@ -1951,7 +1951,7 @@
       <w:hyperlink r:id="rId44" w:history="1">
         <w:r>
           <w:rPr>
-            <w:rStyle w:val="Hyperlink"/>
+            <w:rStyle w:val="Hipervnculo"/>
             <w:color w:val="000000" w:themeColor="text1"/>
             <w:sz w:val="20"/>
             <w:u w:val="none"/>
@@ -1962,13 +1962,13 @@
     </w:p>
     <w:p>
       <w:pPr>
-        <w:pStyle w:val="ListParagraph"/>
+        <w:pStyle w:val="Prrafodelista"/>
         <w:numPr>
           <w:ilvl w:val="1"/>
           <w:numId w:val="2"/>
         </w:numPr>
         <w:rPr>
-          <w:rStyle w:val="Hyperlink"/>
+          <w:rStyle w:val="Hipervnculo"/>
           <w:color w:val="000000" w:themeColor="text1"/>
           <w:sz w:val="20"/>
           <w:u w:val="none"/>
@@ -1977,7 +1977,7 @@
       <w:hyperlink r:id="rId45" w:history="1">
         <w:r>
           <w:rPr>
-            <w:rStyle w:val="Hyperlink"/>
+            <w:rStyle w:val="Hipervnculo"/>
             <w:color w:val="000000" w:themeColor="text1"/>
             <w:sz w:val="20"/>
             <w:u w:val="none"/>
@@ -1988,13 +1988,13 @@
     </w:p>
     <w:p>
       <w:pPr>
-        <w:pStyle w:val="ListParagraph"/>
+        <w:pStyle w:val="Prrafodelista"/>
         <w:numPr>
           <w:ilvl w:val="1"/>
           <w:numId w:val="2"/>
         </w:numPr>
         <w:rPr>
-          <w:rStyle w:val="Hyperlink"/>
+          <w:rStyle w:val="Hipervnculo"/>
           <w:color w:val="000000" w:themeColor="text1"/>
           <w:sz w:val="20"/>
           <w:u w:val="none"/>
@@ -2003,7 +2003,7 @@
       <w:hyperlink r:id="rId46" w:history="1">
         <w:r>
           <w:rPr>
-            <w:rStyle w:val="Hyperlink"/>
+            <w:rStyle w:val="Hipervnculo"/>
             <w:color w:val="000000" w:themeColor="text1"/>
             <w:sz w:val="20"/>
             <w:u w:val="none"/>
@@ -2013,7 +2013,7 @@
       </w:hyperlink>
       <w:r>
         <w:rPr>
-          <w:rStyle w:val="Hyperlink"/>
+          <w:rStyle w:val="Hipervnculo"/>
           <w:color w:val="000000" w:themeColor="text1"/>
           <w:sz w:val="20"/>
           <w:u w:val="none"/>
@@ -2023,7 +2023,7 @@
       <w:hyperlink r:id="rId47" w:history="1">
         <w:r>
           <w:rPr>
-            <w:rStyle w:val="Hyperlink"/>
+            <w:rStyle w:val="Hipervnculo"/>
             <w:color w:val="000000" w:themeColor="text1"/>
             <w:sz w:val="20"/>
             <w:u w:val="none"/>
@@ -2034,13 +2034,13 @@
     </w:p>
     <w:p>
       <w:pPr>
-        <w:pStyle w:val="ListParagraph"/>
+        <w:pStyle w:val="Prrafodelista"/>
         <w:numPr>
           <w:ilvl w:val="1"/>
           <w:numId w:val="2"/>
         </w:numPr>
         <w:rPr>
-          <w:rStyle w:val="Hyperlink"/>
+          <w:rStyle w:val="Hipervnculo"/>
           <w:color w:val="000000" w:themeColor="text1"/>
           <w:sz w:val="20"/>
           <w:u w:val="none"/>
@@ -2049,7 +2049,7 @@
       <w:hyperlink r:id="rId48" w:history="1">
         <w:r>
           <w:rPr>
-            <w:rStyle w:val="Hyperlink"/>
+            <w:rStyle w:val="Hipervnculo"/>
             <w:color w:val="000000" w:themeColor="text1"/>
             <w:sz w:val="20"/>
             <w:u w:val="none"/>
@@ -2060,13 +2060,13 @@
     </w:p>
     <w:p>
       <w:pPr>
-        <w:pStyle w:val="ListParagraph"/>
+        <w:pStyle w:val="Prrafodelista"/>
         <w:numPr>
           <w:ilvl w:val="1"/>
           <w:numId w:val="2"/>
         </w:numPr>
         <w:rPr>
-          <w:rStyle w:val="Hyperlink"/>
+          <w:rStyle w:val="Hipervnculo"/>
           <w:color w:val="000000" w:themeColor="text1"/>
           <w:sz w:val="20"/>
           <w:u w:val="none"/>
@@ -2075,7 +2075,7 @@
       <w:hyperlink r:id="rId49" w:history="1">
         <w:r>
           <w:rPr>
-            <w:rStyle w:val="Hyperlink"/>
+            <w:rStyle w:val="Hipervnculo"/>
             <w:color w:val="000000" w:themeColor="text1"/>
             <w:sz w:val="20"/>
             <w:u w:val="none"/>
@@ -2086,7 +2086,7 @@
     </w:p>
     <w:p>
       <w:pPr>
-        <w:pStyle w:val="Heading4"/>
+        <w:pStyle w:val="Ttulo4"/>
         <w:sectPr>
           <w:type w:val="continuous"/>
           <w:pgSz w:w="12240" w:h="15840"/>
@@ -2098,7 +2098,7 @@
     </w:p>
     <w:p>
       <w:pPr>
-        <w:pStyle w:val="ListParagraph"/>
+        <w:pStyle w:val="Prrafodelista"/>
         <w:numPr>
           <w:ilvl w:val="0"/>
           <w:numId w:val="2"/>
@@ -2111,13 +2111,13 @@
     </w:p>
     <w:p>
       <w:pPr>
-        <w:pStyle w:val="ListParagraph"/>
+        <w:pStyle w:val="Prrafodelista"/>
         <w:numPr>
           <w:ilvl w:val="1"/>
           <w:numId w:val="2"/>
         </w:numPr>
         <w:rPr>
-          <w:rStyle w:val="Hyperlink"/>
+          <w:rStyle w:val="Hipervnculo"/>
           <w:color w:val="000000" w:themeColor="text1"/>
           <w:sz w:val="20"/>
           <w:u w:val="none"/>
@@ -2133,13 +2133,13 @@
     </w:p>
     <w:p>
       <w:pPr>
-        <w:pStyle w:val="ListParagraph"/>
+        <w:pStyle w:val="Prrafodelista"/>
         <w:numPr>
           <w:ilvl w:val="1"/>
           <w:numId w:val="2"/>
         </w:numPr>
         <w:rPr>
-          <w:rStyle w:val="Hyperlink"/>
+          <w:rStyle w:val="Hipervnculo"/>
           <w:color w:val="000000" w:themeColor="text1"/>
           <w:sz w:val="20"/>
           <w:u w:val="none"/>
@@ -2148,7 +2148,7 @@
       <w:hyperlink r:id="rId50" w:history="1">
         <w:r>
           <w:rPr>
-            <w:rStyle w:val="Hyperlink"/>
+            <w:rStyle w:val="Hipervnculo"/>
             <w:color w:val="000000" w:themeColor="text1"/>
             <w:sz w:val="20"/>
             <w:u w:val="none"/>
@@ -2159,13 +2159,13 @@
     </w:p>
     <w:p>
       <w:pPr>
-        <w:pStyle w:val="ListParagraph"/>
+        <w:pStyle w:val="Prrafodelista"/>
         <w:numPr>
           <w:ilvl w:val="1"/>
           <w:numId w:val="2"/>
         </w:numPr>
         <w:rPr>
-          <w:rStyle w:val="Hyperlink"/>
+          <w:rStyle w:val="Hipervnculo"/>
           <w:color w:val="000000" w:themeColor="text1"/>
           <w:sz w:val="20"/>
           <w:u w:val="none"/>
@@ -2174,7 +2174,7 @@
       <w:hyperlink r:id="rId51" w:history="1">
         <w:r>
           <w:rPr>
-            <w:rStyle w:val="Hyperlink"/>
+            <w:rStyle w:val="Hipervnculo"/>
             <w:color w:val="000000" w:themeColor="text1"/>
             <w:sz w:val="20"/>
             <w:u w:val="none"/>
@@ -2185,13 +2185,13 @@
     </w:p>
     <w:p>
       <w:pPr>
-        <w:pStyle w:val="ListParagraph"/>
+        <w:pStyle w:val="Prrafodelista"/>
         <w:numPr>
           <w:ilvl w:val="1"/>
           <w:numId w:val="2"/>
         </w:numPr>
         <w:rPr>
-          <w:rStyle w:val="Hyperlink"/>
+          <w:rStyle w:val="Hipervnculo"/>
           <w:color w:val="000000" w:themeColor="text1"/>
           <w:sz w:val="20"/>
           <w:u w:val="none"/>
@@ -2200,7 +2200,7 @@
       <w:hyperlink r:id="rId52" w:history="1">
         <w:r>
           <w:rPr>
-            <w:rStyle w:val="Hyperlink"/>
+            <w:rStyle w:val="Hipervnculo"/>
             <w:color w:val="000000" w:themeColor="text1"/>
             <w:sz w:val="20"/>
             <w:u w:val="none"/>
@@ -2211,13 +2211,13 @@
     </w:p>
     <w:p>
       <w:pPr>
-        <w:pStyle w:val="ListParagraph"/>
+        <w:pStyle w:val="Prrafodelista"/>
         <w:numPr>
           <w:ilvl w:val="1"/>
           <w:numId w:val="2"/>
         </w:numPr>
         <w:rPr>
-          <w:rStyle w:val="Hyperlink"/>
+          <w:rStyle w:val="Hipervnculo"/>
           <w:color w:val="000000" w:themeColor="text1"/>
           <w:sz w:val="20"/>
           <w:u w:val="none"/>
@@ -2226,7 +2226,7 @@
       <w:hyperlink r:id="rId53" w:history="1">
         <w:r>
           <w:rPr>
-            <w:rStyle w:val="Hyperlink"/>
+            <w:rStyle w:val="Hipervnculo"/>
             <w:color w:val="000000" w:themeColor="text1"/>
             <w:sz w:val="20"/>
             <w:u w:val="none"/>
@@ -2237,13 +2237,13 @@
     </w:p>
     <w:p>
       <w:pPr>
-        <w:pStyle w:val="ListParagraph"/>
+        <w:pStyle w:val="Prrafodelista"/>
         <w:numPr>
           <w:ilvl w:val="1"/>
           <w:numId w:val="2"/>
         </w:numPr>
         <w:rPr>
-          <w:rStyle w:val="Hyperlink"/>
+          <w:rStyle w:val="Hipervnculo"/>
           <w:color w:val="000000" w:themeColor="text1"/>
           <w:sz w:val="20"/>
           <w:u w:val="none"/>
@@ -2252,7 +2252,7 @@
       <w:hyperlink r:id="rId54" w:history="1">
         <w:r>
           <w:rPr>
-            <w:rStyle w:val="Hyperlink"/>
+            <w:rStyle w:val="Hipervnculo"/>
             <w:color w:val="000000" w:themeColor="text1"/>
             <w:sz w:val="20"/>
             <w:u w:val="none"/>
@@ -2263,13 +2263,13 @@
     </w:p>
     <w:p>
       <w:pPr>
-        <w:pStyle w:val="ListParagraph"/>
+        <w:pStyle w:val="Prrafodelista"/>
         <w:numPr>
           <w:ilvl w:val="1"/>
           <w:numId w:val="2"/>
         </w:numPr>
         <w:rPr>
-          <w:rStyle w:val="Hyperlink"/>
+          <w:rStyle w:val="Hipervnculo"/>
           <w:color w:val="000000" w:themeColor="text1"/>
           <w:sz w:val="20"/>
           <w:u w:val="none"/>
@@ -2278,7 +2278,7 @@
       <w:hyperlink r:id="rId55" w:history="1">
         <w:r>
           <w:rPr>
-            <w:rStyle w:val="Hyperlink"/>
+            <w:rStyle w:val="Hipervnculo"/>
             <w:color w:val="000000" w:themeColor="text1"/>
             <w:sz w:val="20"/>
             <w:u w:val="none"/>
@@ -2289,13 +2289,13 @@
     </w:p>
     <w:p>
       <w:pPr>
-        <w:pStyle w:val="ListParagraph"/>
+        <w:pStyle w:val="Prrafodelista"/>
         <w:numPr>
           <w:ilvl w:val="1"/>
           <w:numId w:val="2"/>
         </w:numPr>
         <w:rPr>
-          <w:rStyle w:val="Hyperlink"/>
+          <w:rStyle w:val="Hipervnculo"/>
           <w:color w:val="000000" w:themeColor="text1"/>
           <w:sz w:val="20"/>
           <w:u w:val="none"/>
@@ -2304,7 +2304,7 @@
       <w:hyperlink r:id="rId56" w:history="1">
         <w:r>
           <w:rPr>
-            <w:rStyle w:val="Hyperlink"/>
+            <w:rStyle w:val="Hipervnculo"/>
             <w:color w:val="000000" w:themeColor="text1"/>
             <w:sz w:val="20"/>
             <w:u w:val="none"/>
@@ -2315,13 +2315,13 @@
     </w:p>
     <w:p>
       <w:pPr>
-        <w:pStyle w:val="ListParagraph"/>
+        <w:pStyle w:val="Prrafodelista"/>
         <w:numPr>
           <w:ilvl w:val="1"/>
           <w:numId w:val="2"/>
         </w:numPr>
         <w:rPr>
-          <w:rStyle w:val="Hyperlink"/>
+          <w:rStyle w:val="Hipervnculo"/>
           <w:color w:val="000000" w:themeColor="text1"/>
           <w:sz w:val="20"/>
           <w:u w:val="none"/>
@@ -2330,7 +2330,7 @@
       <w:hyperlink r:id="rId57" w:history="1">
         <w:r>
           <w:rPr>
-            <w:rStyle w:val="Hyperlink"/>
+            <w:rStyle w:val="Hipervnculo"/>
             <w:color w:val="000000" w:themeColor="text1"/>
             <w:sz w:val="20"/>
             <w:u w:val="none"/>
@@ -2341,13 +2341,13 @@
     </w:p>
     <w:p>
       <w:pPr>
-        <w:pStyle w:val="ListParagraph"/>
+        <w:pStyle w:val="Prrafodelista"/>
         <w:numPr>
           <w:ilvl w:val="1"/>
           <w:numId w:val="2"/>
         </w:numPr>
         <w:rPr>
-          <w:rStyle w:val="Hyperlink"/>
+          <w:rStyle w:val="Hipervnculo"/>
           <w:color w:val="000000" w:themeColor="text1"/>
           <w:sz w:val="20"/>
           <w:u w:val="none"/>
@@ -2356,7 +2356,7 @@
       <w:hyperlink r:id="rId58" w:history="1">
         <w:r>
           <w:rPr>
-            <w:rStyle w:val="Hyperlink"/>
+            <w:rStyle w:val="Hipervnculo"/>
             <w:color w:val="000000" w:themeColor="text1"/>
             <w:sz w:val="20"/>
             <w:u w:val="none"/>
@@ -2367,13 +2367,13 @@
     </w:p>
     <w:p>
       <w:pPr>
-        <w:pStyle w:val="ListParagraph"/>
+        <w:pStyle w:val="Prrafodelista"/>
         <w:numPr>
           <w:ilvl w:val="1"/>
           <w:numId w:val="2"/>
         </w:numPr>
         <w:rPr>
-          <w:rStyle w:val="Hyperlink"/>
+          <w:rStyle w:val="Hipervnculo"/>
           <w:color w:val="000000" w:themeColor="text1"/>
           <w:sz w:val="20"/>
           <w:u w:val="none"/>
@@ -2382,7 +2382,7 @@
       <w:hyperlink r:id="rId59" w:history="1">
         <w:r>
           <w:rPr>
-            <w:rStyle w:val="Hyperlink"/>
+            <w:rStyle w:val="Hipervnculo"/>
             <w:color w:val="000000" w:themeColor="text1"/>
             <w:sz w:val="20"/>
             <w:u w:val="none"/>
@@ -2393,13 +2393,13 @@
     </w:p>
     <w:p>
       <w:pPr>
-        <w:pStyle w:val="ListParagraph"/>
+        <w:pStyle w:val="Prrafodelista"/>
         <w:numPr>
           <w:ilvl w:val="1"/>
           <w:numId w:val="2"/>
         </w:numPr>
         <w:rPr>
-          <w:rStyle w:val="Hyperlink"/>
+          <w:rStyle w:val="Hipervnculo"/>
           <w:color w:val="000000" w:themeColor="text1"/>
           <w:sz w:val="20"/>
           <w:u w:val="none"/>
@@ -2408,7 +2408,7 @@
       <w:hyperlink r:id="rId60" w:history="1">
         <w:r>
           <w:rPr>
-            <w:rStyle w:val="Hyperlink"/>
+            <w:rStyle w:val="Hipervnculo"/>
             <w:color w:val="000000" w:themeColor="text1"/>
             <w:sz w:val="20"/>
             <w:u w:val="none"/>
@@ -2419,13 +2419,13 @@
     </w:p>
     <w:p>
       <w:pPr>
-        <w:pStyle w:val="ListParagraph"/>
+        <w:pStyle w:val="Prrafodelista"/>
         <w:numPr>
           <w:ilvl w:val="1"/>
           <w:numId w:val="2"/>
         </w:numPr>
         <w:rPr>
-          <w:rStyle w:val="Hyperlink"/>
+          <w:rStyle w:val="Hipervnculo"/>
           <w:color w:val="000000" w:themeColor="text1"/>
           <w:sz w:val="20"/>
           <w:u w:val="none"/>
@@ -2434,7 +2434,7 @@
       <w:hyperlink r:id="rId61" w:history="1">
         <w:r>
           <w:rPr>
-            <w:rStyle w:val="Hyperlink"/>
+            <w:rStyle w:val="Hipervnculo"/>
             <w:color w:val="000000" w:themeColor="text1"/>
             <w:sz w:val="20"/>
             <w:u w:val="none"/>
@@ -2445,13 +2445,13 @@
     </w:p>
     <w:p>
       <w:pPr>
-        <w:pStyle w:val="ListParagraph"/>
+        <w:pStyle w:val="Prrafodelista"/>
         <w:numPr>
           <w:ilvl w:val="1"/>
           <w:numId w:val="2"/>
         </w:numPr>
         <w:rPr>
-          <w:rStyle w:val="Hyperlink"/>
+          <w:rStyle w:val="Hipervnculo"/>
           <w:color w:val="000000" w:themeColor="text1"/>
           <w:sz w:val="20"/>
           <w:u w:val="none"/>
@@ -2460,7 +2460,7 @@
       <w:hyperlink r:id="rId62" w:history="1">
         <w:r>
           <w:rPr>
-            <w:rStyle w:val="Hyperlink"/>
+            <w:rStyle w:val="Hipervnculo"/>
             <w:color w:val="000000" w:themeColor="text1"/>
             <w:sz w:val="20"/>
             <w:u w:val="none"/>
@@ -2471,13 +2471,13 @@
     </w:p>
     <w:p>
       <w:pPr>
-        <w:pStyle w:val="ListParagraph"/>
+        <w:pStyle w:val="Prrafodelista"/>
         <w:numPr>
           <w:ilvl w:val="1"/>
           <w:numId w:val="2"/>
         </w:numPr>
         <w:rPr>
-          <w:rStyle w:val="Hyperlink"/>
+          <w:rStyle w:val="Hipervnculo"/>
           <w:color w:val="000000" w:themeColor="text1"/>
           <w:sz w:val="20"/>
           <w:u w:val="none"/>
@@ -2486,7 +2486,7 @@
       <w:hyperlink r:id="rId63" w:history="1">
         <w:r>
           <w:rPr>
-            <w:rStyle w:val="Hyperlink"/>
+            <w:rStyle w:val="Hipervnculo"/>
             <w:color w:val="000000" w:themeColor="text1"/>
             <w:sz w:val="20"/>
             <w:u w:val="none"/>
@@ -2496,7 +2496,7 @@
       </w:hyperlink>
       <w:r>
         <w:rPr>
-          <w:rStyle w:val="Hyperlink"/>
+          <w:rStyle w:val="Hipervnculo"/>
           <w:color w:val="000000" w:themeColor="text1"/>
           <w:sz w:val="20"/>
           <w:u w:val="none"/>
@@ -2506,13 +2506,13 @@
     </w:p>
     <w:p>
       <w:pPr>
-        <w:pStyle w:val="ListParagraph"/>
+        <w:pStyle w:val="Prrafodelista"/>
         <w:numPr>
           <w:ilvl w:val="1"/>
           <w:numId w:val="2"/>
         </w:numPr>
         <w:rPr>
-          <w:rStyle w:val="Hyperlink"/>
+          <w:rStyle w:val="Hipervnculo"/>
           <w:color w:val="000000" w:themeColor="text1"/>
           <w:sz w:val="20"/>
           <w:u w:val="none"/>
@@ -2521,7 +2521,7 @@
       <w:hyperlink r:id="rId64" w:history="1">
         <w:r>
           <w:rPr>
-            <w:rStyle w:val="Hyperlink"/>
+            <w:rStyle w:val="Hipervnculo"/>
             <w:color w:val="000000" w:themeColor="text1"/>
             <w:sz w:val="20"/>
             <w:u w:val="none"/>
@@ -2531,7 +2531,7 @@
       </w:hyperlink>
       <w:r>
         <w:rPr>
-          <w:rStyle w:val="Hyperlink"/>
+          <w:rStyle w:val="Hipervnculo"/>
           <w:color w:val="000000" w:themeColor="text1"/>
           <w:sz w:val="20"/>
           <w:u w:val="none"/>
@@ -2541,13 +2541,13 @@
     </w:p>
     <w:p>
       <w:pPr>
-        <w:pStyle w:val="ListParagraph"/>
+        <w:pStyle w:val="Prrafodelista"/>
         <w:numPr>
           <w:ilvl w:val="1"/>
           <w:numId w:val="2"/>
         </w:numPr>
         <w:rPr>
-          <w:rStyle w:val="Hyperlink"/>
+          <w:rStyle w:val="Hipervnculo"/>
           <w:color w:val="000000" w:themeColor="text1"/>
           <w:sz w:val="20"/>
           <w:u w:val="none"/>
@@ -2556,7 +2556,7 @@
       <w:hyperlink r:id="rId65" w:history="1">
         <w:r>
           <w:rPr>
-            <w:rStyle w:val="Hyperlink"/>
+            <w:rStyle w:val="Hipervnculo"/>
             <w:color w:val="000000" w:themeColor="text1"/>
             <w:sz w:val="20"/>
             <w:u w:val="none"/>
@@ -2567,7 +2567,7 @@
     </w:p>
     <w:p>
       <w:pPr>
-        <w:pStyle w:val="Heading4"/>
+        <w:pStyle w:val="Ttulo4"/>
         <w:sectPr>
           <w:type w:val="continuous"/>
           <w:pgSz w:w="12240" w:h="15840"/>
@@ -2579,7 +2579,7 @@
     </w:p>
     <w:p>
       <w:pPr>
-        <w:pStyle w:val="ListParagraph"/>
+        <w:pStyle w:val="Prrafodelista"/>
         <w:rPr>
           <w:sz w:val="6"/>
         </w:rPr>
@@ -2587,7 +2587,7 @@
     </w:p>
     <w:p>
       <w:pPr>
-        <w:pStyle w:val="ListParagraph"/>
+        <w:pStyle w:val="Prrafodelista"/>
         <w:numPr>
           <w:ilvl w:val="0"/>
           <w:numId w:val="2"/>
@@ -2599,13 +2599,13 @@
     </w:p>
     <w:p>
       <w:pPr>
-        <w:pStyle w:val="ListParagraph"/>
+        <w:pStyle w:val="Prrafodelista"/>
         <w:numPr>
           <w:ilvl w:val="1"/>
           <w:numId w:val="2"/>
         </w:numPr>
         <w:rPr>
-          <w:rStyle w:val="Hyperlink"/>
+          <w:rStyle w:val="Hipervnculo"/>
           <w:color w:val="000000" w:themeColor="text1"/>
           <w:sz w:val="20"/>
           <w:u w:val="none"/>
@@ -2621,13 +2621,13 @@
     </w:p>
     <w:p>
       <w:pPr>
-        <w:pStyle w:val="ListParagraph"/>
+        <w:pStyle w:val="Prrafodelista"/>
         <w:numPr>
           <w:ilvl w:val="1"/>
           <w:numId w:val="2"/>
         </w:numPr>
         <w:rPr>
-          <w:rStyle w:val="Hyperlink"/>
+          <w:rStyle w:val="Hipervnculo"/>
           <w:color w:val="000000" w:themeColor="text1"/>
           <w:sz w:val="20"/>
           <w:u w:val="none"/>
@@ -2636,7 +2636,7 @@
       <w:hyperlink r:id="rId66" w:history="1">
         <w:r>
           <w:rPr>
-            <w:rStyle w:val="Hyperlink"/>
+            <w:rStyle w:val="Hipervnculo"/>
             <w:color w:val="000000" w:themeColor="text1"/>
             <w:sz w:val="20"/>
             <w:u w:val="none"/>
@@ -2647,13 +2647,13 @@
     </w:p>
     <w:p>
       <w:pPr>
-        <w:pStyle w:val="ListParagraph"/>
+        <w:pStyle w:val="Prrafodelista"/>
         <w:numPr>
           <w:ilvl w:val="1"/>
           <w:numId w:val="2"/>
         </w:numPr>
         <w:rPr>
-          <w:rStyle w:val="Hyperlink"/>
+          <w:rStyle w:val="Hipervnculo"/>
           <w:color w:val="000000" w:themeColor="text1"/>
           <w:sz w:val="20"/>
           <w:u w:val="none"/>
@@ -2662,7 +2662,7 @@
       <w:hyperlink r:id="rId67" w:history="1">
         <w:r>
           <w:rPr>
-            <w:rStyle w:val="Hyperlink"/>
+            <w:rStyle w:val="Hipervnculo"/>
             <w:color w:val="000000" w:themeColor="text1"/>
             <w:sz w:val="20"/>
             <w:u w:val="none"/>
@@ -2673,13 +2673,13 @@
     </w:p>
     <w:p>
       <w:pPr>
-        <w:pStyle w:val="ListParagraph"/>
+        <w:pStyle w:val="Prrafodelista"/>
         <w:numPr>
           <w:ilvl w:val="1"/>
           <w:numId w:val="2"/>
         </w:numPr>
         <w:rPr>
-          <w:rStyle w:val="Hyperlink"/>
+          <w:rStyle w:val="Hipervnculo"/>
           <w:color w:val="000000" w:themeColor="text1"/>
           <w:sz w:val="20"/>
           <w:u w:val="none"/>
@@ -2688,7 +2688,7 @@
       <w:hyperlink r:id="rId68" w:history="1">
         <w:r>
           <w:rPr>
-            <w:rStyle w:val="Hyperlink"/>
+            <w:rStyle w:val="Hipervnculo"/>
             <w:color w:val="000000" w:themeColor="text1"/>
             <w:sz w:val="20"/>
             <w:u w:val="none"/>
@@ -2699,13 +2699,13 @@
     </w:p>
     <w:p>
       <w:pPr>
-        <w:pStyle w:val="ListParagraph"/>
+        <w:pStyle w:val="Prrafodelista"/>
         <w:numPr>
           <w:ilvl w:val="1"/>
           <w:numId w:val="2"/>
         </w:numPr>
         <w:rPr>
-          <w:rStyle w:val="Hyperlink"/>
+          <w:rStyle w:val="Hipervnculo"/>
           <w:color w:val="000000" w:themeColor="text1"/>
           <w:sz w:val="20"/>
           <w:u w:val="none"/>
@@ -2714,7 +2714,7 @@
       <w:hyperlink r:id="rId69" w:history="1">
         <w:r>
           <w:rPr>
-            <w:rStyle w:val="Hyperlink"/>
+            <w:rStyle w:val="Hipervnculo"/>
             <w:color w:val="000000" w:themeColor="text1"/>
             <w:sz w:val="20"/>
             <w:u w:val="none"/>
@@ -2725,13 +2725,13 @@
     </w:p>
     <w:p>
       <w:pPr>
-        <w:pStyle w:val="ListParagraph"/>
+        <w:pStyle w:val="Prrafodelista"/>
         <w:numPr>
           <w:ilvl w:val="1"/>
           <w:numId w:val="2"/>
         </w:numPr>
         <w:rPr>
-          <w:rStyle w:val="Hyperlink"/>
+          <w:rStyle w:val="Hipervnculo"/>
           <w:color w:val="000000" w:themeColor="text1"/>
           <w:sz w:val="20"/>
           <w:u w:val="none"/>
@@ -2740,7 +2740,7 @@
       <w:hyperlink r:id="rId70" w:history="1">
         <w:r>
           <w:rPr>
-            <w:rStyle w:val="Hyperlink"/>
+            <w:rStyle w:val="Hipervnculo"/>
             <w:color w:val="000000" w:themeColor="text1"/>
             <w:sz w:val="20"/>
             <w:u w:val="none"/>
@@ -2751,13 +2751,13 @@
     </w:p>
     <w:p>
       <w:pPr>
-        <w:pStyle w:val="ListParagraph"/>
+        <w:pStyle w:val="Prrafodelista"/>
         <w:numPr>
           <w:ilvl w:val="1"/>
           <w:numId w:val="2"/>
         </w:numPr>
         <w:rPr>
-          <w:rStyle w:val="Hyperlink"/>
+          <w:rStyle w:val="Hipervnculo"/>
           <w:color w:val="000000" w:themeColor="text1"/>
           <w:sz w:val="20"/>
           <w:u w:val="none"/>
@@ -2766,7 +2766,7 @@
       <w:hyperlink r:id="rId71" w:history="1">
         <w:r>
           <w:rPr>
-            <w:rStyle w:val="Hyperlink"/>
+            <w:rStyle w:val="Hipervnculo"/>
             <w:color w:val="000000" w:themeColor="text1"/>
             <w:sz w:val="20"/>
             <w:u w:val="none"/>
@@ -2777,7 +2777,7 @@
     </w:p>
     <w:p>
       <w:pPr>
-        <w:pStyle w:val="Heading4"/>
+        <w:pStyle w:val="Ttulo4"/>
         <w:sectPr>
           <w:type w:val="continuous"/>
           <w:pgSz w:w="12240" w:h="15840"/>
@@ -2789,7 +2789,7 @@
     </w:p>
     <w:p>
       <w:pPr>
-        <w:pStyle w:val="ListParagraph"/>
+        <w:pStyle w:val="Prrafodelista"/>
         <w:numPr>
           <w:ilvl w:val="0"/>
           <w:numId w:val="2"/>
@@ -2802,13 +2802,13 @@
     </w:p>
     <w:p>
       <w:pPr>
-        <w:pStyle w:val="ListParagraph"/>
+        <w:pStyle w:val="Prrafodelista"/>
         <w:numPr>
           <w:ilvl w:val="1"/>
           <w:numId w:val="2"/>
         </w:numPr>
         <w:rPr>
-          <w:rStyle w:val="Hyperlink"/>
+          <w:rStyle w:val="Hipervnculo"/>
           <w:color w:val="000000" w:themeColor="text1"/>
           <w:sz w:val="20"/>
           <w:u w:val="none"/>
@@ -2824,13 +2824,13 @@
     </w:p>
     <w:p>
       <w:pPr>
-        <w:pStyle w:val="ListParagraph"/>
+        <w:pStyle w:val="Prrafodelista"/>
         <w:numPr>
           <w:ilvl w:val="1"/>
           <w:numId w:val="2"/>
         </w:numPr>
         <w:rPr>
-          <w:rStyle w:val="Hyperlink"/>
+          <w:rStyle w:val="Hipervnculo"/>
           <w:color w:val="000000" w:themeColor="text1"/>
           <w:sz w:val="20"/>
           <w:u w:val="none"/>
@@ -2839,7 +2839,7 @@
       <w:hyperlink r:id="rId72" w:history="1">
         <w:r>
           <w:rPr>
-            <w:rStyle w:val="Hyperlink"/>
+            <w:rStyle w:val="Hipervnculo"/>
             <w:color w:val="000000" w:themeColor="text1"/>
             <w:sz w:val="20"/>
             <w:u w:val="none"/>
@@ -2850,13 +2850,13 @@
     </w:p>
     <w:p>
       <w:pPr>
-        <w:pStyle w:val="ListParagraph"/>
+        <w:pStyle w:val="Prrafodelista"/>
         <w:numPr>
           <w:ilvl w:val="1"/>
           <w:numId w:val="2"/>
         </w:numPr>
         <w:rPr>
-          <w:rStyle w:val="Hyperlink"/>
+          <w:rStyle w:val="Hipervnculo"/>
           <w:color w:val="000000" w:themeColor="text1"/>
           <w:sz w:val="20"/>
           <w:u w:val="none"/>
@@ -2865,7 +2865,7 @@
       <w:hyperlink r:id="rId73" w:history="1">
         <w:r>
           <w:rPr>
-            <w:rStyle w:val="Hyperlink"/>
+            <w:rStyle w:val="Hipervnculo"/>
             <w:color w:val="000000" w:themeColor="text1"/>
             <w:sz w:val="20"/>
             <w:u w:val="none"/>
@@ -2876,13 +2876,13 @@
     </w:p>
     <w:p>
       <w:pPr>
-        <w:pStyle w:val="ListParagraph"/>
+        <w:pStyle w:val="Prrafodelista"/>
         <w:numPr>
           <w:ilvl w:val="1"/>
           <w:numId w:val="2"/>
         </w:numPr>
         <w:rPr>
-          <w:rStyle w:val="Hyperlink"/>
+          <w:rStyle w:val="Hipervnculo"/>
           <w:color w:val="000000" w:themeColor="text1"/>
           <w:sz w:val="20"/>
           <w:u w:val="none"/>
@@ -2891,7 +2891,7 @@
       <w:hyperlink r:id="rId74" w:history="1">
         <w:r>
           <w:rPr>
-            <w:rStyle w:val="Hyperlink"/>
+            <w:rStyle w:val="Hipervnculo"/>
             <w:color w:val="000000" w:themeColor="text1"/>
             <w:sz w:val="20"/>
             <w:u w:val="none"/>
@@ -2902,13 +2902,13 @@
     </w:p>
     <w:p>
       <w:pPr>
-        <w:pStyle w:val="ListParagraph"/>
+        <w:pStyle w:val="Prrafodelista"/>
         <w:numPr>
           <w:ilvl w:val="1"/>
           <w:numId w:val="2"/>
         </w:numPr>
         <w:rPr>
-          <w:rStyle w:val="Hyperlink"/>
+          <w:rStyle w:val="Hipervnculo"/>
           <w:color w:val="000000" w:themeColor="text1"/>
           <w:sz w:val="20"/>
           <w:u w:val="none"/>
@@ -2917,7 +2917,7 @@
       <w:hyperlink r:id="rId75" w:history="1">
         <w:r>
           <w:rPr>
-            <w:rStyle w:val="Hyperlink"/>
+            <w:rStyle w:val="Hipervnculo"/>
             <w:color w:val="000000" w:themeColor="text1"/>
             <w:sz w:val="20"/>
             <w:u w:val="none"/>
@@ -2928,7 +2928,7 @@
     </w:p>
     <w:p>
       <w:pPr>
-        <w:pStyle w:val="ListParagraph"/>
+        <w:pStyle w:val="Prrafodelista"/>
         <w:numPr>
           <w:ilvl w:val="0"/>
           <w:numId w:val="2"/>
@@ -2944,7 +2944,7 @@
     </w:p>
     <w:p>
       <w:pPr>
-        <w:pStyle w:val="ListParagraph"/>
+        <w:pStyle w:val="Prrafodelista"/>
         <w:rPr>
           <w:sz w:val="2"/>
         </w:rPr>
@@ -2952,7 +2952,7 @@
     </w:p>
     <w:p>
       <w:pPr>
-        <w:pStyle w:val="ListParagraph"/>
+        <w:pStyle w:val="Prrafodelista"/>
         <w:numPr>
           <w:ilvl w:val="0"/>
           <w:numId w:val="2"/>
@@ -2964,13 +2964,13 @@
     </w:p>
     <w:p>
       <w:pPr>
-        <w:pStyle w:val="ListParagraph"/>
+        <w:pStyle w:val="Prrafodelista"/>
         <w:numPr>
           <w:ilvl w:val="1"/>
           <w:numId w:val="2"/>
         </w:numPr>
         <w:rPr>
-          <w:rStyle w:val="Hyperlink"/>
+          <w:rStyle w:val="Hipervnculo"/>
           <w:color w:val="000000" w:themeColor="text1"/>
           <w:sz w:val="20"/>
           <w:u w:val="none"/>
@@ -2986,13 +2986,13 @@
     </w:p>
     <w:p>
       <w:pPr>
-        <w:pStyle w:val="ListParagraph"/>
+        <w:pStyle w:val="Prrafodelista"/>
         <w:numPr>
           <w:ilvl w:val="1"/>
           <w:numId w:val="2"/>
         </w:numPr>
         <w:rPr>
-          <w:rStyle w:val="Hyperlink"/>
+          <w:rStyle w:val="Hipervnculo"/>
           <w:color w:val="000000" w:themeColor="text1"/>
           <w:sz w:val="20"/>
           <w:u w:val="none"/>
@@ -3001,7 +3001,7 @@
       <w:hyperlink r:id="rId76" w:history="1">
         <w:r>
           <w:rPr>
-            <w:rStyle w:val="Hyperlink"/>
+            <w:rStyle w:val="Hipervnculo"/>
             <w:color w:val="000000" w:themeColor="text1"/>
             <w:sz w:val="20"/>
             <w:u w:val="none"/>
@@ -3011,7 +3011,7 @@
       </w:hyperlink>
       <w:r>
         <w:rPr>
-          <w:rStyle w:val="Hyperlink"/>
+          <w:rStyle w:val="Hipervnculo"/>
           <w:color w:val="000000" w:themeColor="text1"/>
           <w:sz w:val="20"/>
           <w:u w:val="none"/>
@@ -3021,13 +3021,13 @@
     </w:p>
     <w:p>
       <w:pPr>
-        <w:pStyle w:val="ListParagraph"/>
+        <w:pStyle w:val="Prrafodelista"/>
         <w:numPr>
           <w:ilvl w:val="1"/>
           <w:numId w:val="2"/>
         </w:numPr>
         <w:rPr>
-          <w:rStyle w:val="Hyperlink"/>
+          <w:rStyle w:val="Hipervnculo"/>
           <w:color w:val="000000" w:themeColor="text1"/>
           <w:sz w:val="20"/>
           <w:u w:val="none"/>
@@ -3036,7 +3036,7 @@
       <w:hyperlink r:id="rId77" w:history="1">
         <w:r>
           <w:rPr>
-            <w:rStyle w:val="Hyperlink"/>
+            <w:rStyle w:val="Hipervnculo"/>
             <w:color w:val="000000" w:themeColor="text1"/>
             <w:sz w:val="20"/>
             <w:u w:val="none"/>
@@ -3047,7 +3047,7 @@
     </w:p>
     <w:p>
       <w:pPr>
-        <w:pStyle w:val="ListParagraph"/>
+        <w:pStyle w:val="Prrafodelista"/>
         <w:rPr>
           <w:shd w:val="clear" w:color="auto" w:fill="FFFFFF"/>
         </w:rPr>
@@ -3062,7 +3062,7 @@
     </w:p>
     <w:p>
       <w:pPr>
-        <w:pStyle w:val="ListParagraph"/>
+        <w:pStyle w:val="Prrafodelista"/>
         <w:rPr>
           <w:shd w:val="clear" w:color="auto" w:fill="FFFFFF"/>
         </w:rPr>
@@ -3070,7 +3070,7 @@
     </w:p>
     <w:p>
       <w:pPr>
-        <w:pStyle w:val="ListParagraph"/>
+        <w:pStyle w:val="Prrafodelista"/>
         <w:rPr>
           <w:shd w:val="clear" w:color="auto" w:fill="FFFFFF"/>
         </w:rPr>
@@ -3084,7 +3084,7 @@
     </w:p>
     <w:p>
       <w:pPr>
-        <w:pStyle w:val="ListParagraph"/>
+        <w:pStyle w:val="Prrafodelista"/>
         <w:numPr>
           <w:ilvl w:val="0"/>
           <w:numId w:val="2"/>
@@ -3096,13 +3096,13 @@
     </w:p>
     <w:p>
       <w:pPr>
-        <w:pStyle w:val="ListParagraph"/>
+        <w:pStyle w:val="Prrafodelista"/>
         <w:numPr>
           <w:ilvl w:val="1"/>
           <w:numId w:val="2"/>
         </w:numPr>
         <w:rPr>
-          <w:rStyle w:val="Hyperlink"/>
+          <w:rStyle w:val="Hipervnculo"/>
           <w:color w:val="000000" w:themeColor="text1"/>
           <w:sz w:val="20"/>
           <w:u w:val="none"/>
@@ -3118,13 +3118,13 @@
     </w:p>
     <w:p>
       <w:pPr>
-        <w:pStyle w:val="ListParagraph"/>
+        <w:pStyle w:val="Prrafodelista"/>
         <w:numPr>
           <w:ilvl w:val="1"/>
           <w:numId w:val="2"/>
         </w:numPr>
         <w:rPr>
-          <w:rStyle w:val="Hyperlink"/>
+          <w:rStyle w:val="Hipervnculo"/>
           <w:color w:val="000000" w:themeColor="text1"/>
           <w:sz w:val="20"/>
           <w:u w:val="none"/>
@@ -3133,7 +3133,7 @@
       <w:hyperlink r:id="rId78" w:history="1">
         <w:r>
           <w:rPr>
-            <w:rStyle w:val="Hyperlink"/>
+            <w:rStyle w:val="Hipervnculo"/>
             <w:color w:val="000000" w:themeColor="text1"/>
             <w:sz w:val="20"/>
             <w:u w:val="none"/>
@@ -3143,7 +3143,7 @@
       </w:hyperlink>
       <w:r>
         <w:rPr>
-          <w:rStyle w:val="Hyperlink"/>
+          <w:rStyle w:val="Hipervnculo"/>
           <w:color w:val="000000" w:themeColor="text1"/>
           <w:sz w:val="20"/>
           <w:u w:val="none"/>
@@ -3153,13 +3153,13 @@
     </w:p>
     <w:p>
       <w:pPr>
-        <w:pStyle w:val="ListParagraph"/>
+        <w:pStyle w:val="Prrafodelista"/>
         <w:numPr>
           <w:ilvl w:val="1"/>
           <w:numId w:val="2"/>
         </w:numPr>
         <w:rPr>
-          <w:rStyle w:val="Hyperlink"/>
+          <w:rStyle w:val="Hipervnculo"/>
           <w:color w:val="000000" w:themeColor="text1"/>
           <w:sz w:val="20"/>
           <w:u w:val="none"/>
@@ -3168,7 +3168,7 @@
       <w:hyperlink r:id="rId79" w:history="1">
         <w:r>
           <w:rPr>
-            <w:rStyle w:val="Hyperlink"/>
+            <w:rStyle w:val="Hipervnculo"/>
             <w:color w:val="000000" w:themeColor="text1"/>
             <w:sz w:val="20"/>
             <w:u w:val="none"/>
@@ -3178,7 +3178,7 @@
       </w:hyperlink>
       <w:r>
         <w:rPr>
-          <w:rStyle w:val="Hyperlink"/>
+          <w:rStyle w:val="Hipervnculo"/>
           <w:color w:val="000000" w:themeColor="text1"/>
           <w:sz w:val="20"/>
           <w:u w:val="none"/>
@@ -3188,13 +3188,13 @@
     </w:p>
     <w:p>
       <w:pPr>
-        <w:pStyle w:val="ListParagraph"/>
+        <w:pStyle w:val="Prrafodelista"/>
         <w:numPr>
           <w:ilvl w:val="1"/>
           <w:numId w:val="2"/>
         </w:numPr>
         <w:rPr>
-          <w:rStyle w:val="Hyperlink"/>
+          <w:rStyle w:val="Hipervnculo"/>
           <w:color w:val="000000" w:themeColor="text1"/>
           <w:sz w:val="20"/>
           <w:u w:val="none"/>
@@ -3203,7 +3203,7 @@
       <w:hyperlink r:id="rId80" w:history="1">
         <w:r>
           <w:rPr>
-            <w:rStyle w:val="Hyperlink"/>
+            <w:rStyle w:val="Hipervnculo"/>
             <w:color w:val="000000" w:themeColor="text1"/>
             <w:sz w:val="20"/>
             <w:u w:val="none"/>
@@ -3213,7 +3213,7 @@
       </w:hyperlink>
       <w:r>
         <w:rPr>
-          <w:rStyle w:val="Hyperlink"/>
+          <w:rStyle w:val="Hipervnculo"/>
           <w:color w:val="000000" w:themeColor="text1"/>
           <w:sz w:val="20"/>
           <w:u w:val="none"/>
@@ -3224,7 +3224,7 @@
     <w:p>
       <w:pPr>
         <w:rPr>
-          <w:rStyle w:val="Hyperlink"/>
+          <w:rStyle w:val="Hipervnculo"/>
           <w:color w:val="000000" w:themeColor="text1"/>
           <w:u w:val="none"/>
         </w:rPr>
@@ -3239,7 +3239,7 @@
     </w:p>
     <w:p>
       <w:pPr>
-        <w:pStyle w:val="ListParagraph"/>
+        <w:pStyle w:val="Prrafodelista"/>
         <w:numPr>
           <w:ilvl w:val="0"/>
           <w:numId w:val="2"/>
@@ -3252,13 +3252,13 @@
     </w:p>
     <w:p>
       <w:pPr>
-        <w:pStyle w:val="ListParagraph"/>
+        <w:pStyle w:val="Prrafodelista"/>
         <w:numPr>
           <w:ilvl w:val="1"/>
           <w:numId w:val="2"/>
         </w:numPr>
         <w:rPr>
-          <w:rStyle w:val="Hyperlink"/>
+          <w:rStyle w:val="Hipervnculo"/>
           <w:color w:val="000000" w:themeColor="text1"/>
           <w:sz w:val="20"/>
           <w:u w:val="none"/>
@@ -3274,13 +3274,13 @@
     </w:p>
     <w:p>
       <w:pPr>
-        <w:pStyle w:val="ListParagraph"/>
+        <w:pStyle w:val="Prrafodelista"/>
         <w:numPr>
           <w:ilvl w:val="1"/>
           <w:numId w:val="2"/>
         </w:numPr>
         <w:rPr>
-          <w:rStyle w:val="Hyperlink"/>
+          <w:rStyle w:val="Hipervnculo"/>
           <w:color w:val="000000" w:themeColor="text1"/>
           <w:sz w:val="20"/>
           <w:u w:val="none"/>
@@ -3289,7 +3289,7 @@
       <w:hyperlink r:id="rId81" w:history="1">
         <w:r>
           <w:rPr>
-            <w:rStyle w:val="Hyperlink"/>
+            <w:rStyle w:val="Hipervnculo"/>
             <w:color w:val="000000" w:themeColor="text1"/>
             <w:sz w:val="20"/>
             <w:u w:val="none"/>
@@ -3299,7 +3299,7 @@
       </w:hyperlink>
       <w:r>
         <w:rPr>
-          <w:rStyle w:val="Hyperlink"/>
+          <w:rStyle w:val="Hipervnculo"/>
           <w:color w:val="000000" w:themeColor="text1"/>
           <w:sz w:val="20"/>
           <w:u w:val="none"/>
@@ -3309,13 +3309,13 @@
     </w:p>
     <w:p>
       <w:pPr>
-        <w:pStyle w:val="ListParagraph"/>
+        <w:pStyle w:val="Prrafodelista"/>
         <w:numPr>
           <w:ilvl w:val="1"/>
           <w:numId w:val="2"/>
         </w:numPr>
         <w:rPr>
-          <w:rStyle w:val="Hyperlink"/>
+          <w:rStyle w:val="Hipervnculo"/>
           <w:color w:val="000000" w:themeColor="text1"/>
           <w:sz w:val="20"/>
           <w:u w:val="none"/>
@@ -3324,7 +3324,7 @@
       <w:hyperlink r:id="rId82" w:history="1">
         <w:r>
           <w:rPr>
-            <w:rStyle w:val="Hyperlink"/>
+            <w:rStyle w:val="Hipervnculo"/>
             <w:color w:val="000000" w:themeColor="text1"/>
             <w:sz w:val="20"/>
             <w:u w:val="none"/>
@@ -3334,7 +3334,7 @@
       </w:hyperlink>
       <w:r>
         <w:rPr>
-          <w:rStyle w:val="Hyperlink"/>
+          <w:rStyle w:val="Hipervnculo"/>
           <w:color w:val="000000" w:themeColor="text1"/>
           <w:sz w:val="20"/>
           <w:u w:val="none"/>
@@ -3344,13 +3344,13 @@
     </w:p>
     <w:p>
       <w:pPr>
-        <w:pStyle w:val="ListParagraph"/>
+        <w:pStyle w:val="Prrafodelista"/>
         <w:numPr>
           <w:ilvl w:val="1"/>
           <w:numId w:val="2"/>
         </w:numPr>
         <w:rPr>
-          <w:rStyle w:val="Hyperlink"/>
+          <w:rStyle w:val="Hipervnculo"/>
           <w:color w:val="000000" w:themeColor="text1"/>
           <w:sz w:val="20"/>
           <w:u w:val="none"/>
@@ -3359,7 +3359,7 @@
       <w:hyperlink r:id="rId83" w:history="1">
         <w:r>
           <w:rPr>
-            <w:rStyle w:val="Hyperlink"/>
+            <w:rStyle w:val="Hipervnculo"/>
             <w:color w:val="000000" w:themeColor="text1"/>
             <w:sz w:val="20"/>
             <w:u w:val="none"/>
@@ -3369,7 +3369,7 @@
       </w:hyperlink>
       <w:r>
         <w:rPr>
-          <w:rStyle w:val="Hyperlink"/>
+          <w:rStyle w:val="Hipervnculo"/>
           <w:color w:val="000000" w:themeColor="text1"/>
           <w:sz w:val="20"/>
           <w:u w:val="none"/>
@@ -3378,7 +3378,7 @@
       </w:r>
       <w:r>
         <w:rPr>
-          <w:rStyle w:val="Hyperlink"/>
+          <w:rStyle w:val="Hipervnculo"/>
           <w:i/>
           <w:iCs/>
           <w:color w:val="000000" w:themeColor="text1"/>
@@ -3391,7 +3391,7 @@
     <w:p>
       <w:pPr>
         <w:rPr>
-          <w:rStyle w:val="Hyperlink"/>
+          <w:rStyle w:val="Hipervnculo"/>
           <w:color w:val="000000" w:themeColor="text1"/>
           <w:u w:val="none"/>
         </w:rPr>
@@ -3406,7 +3406,7 @@
     </w:p>
     <w:p>
       <w:pPr>
-        <w:pStyle w:val="ListParagraph"/>
+        <w:pStyle w:val="Prrafodelista"/>
         <w:numPr>
           <w:ilvl w:val="0"/>
           <w:numId w:val="2"/>
@@ -3419,13 +3419,13 @@
     </w:p>
     <w:p>
       <w:pPr>
-        <w:pStyle w:val="ListParagraph"/>
+        <w:pStyle w:val="Prrafodelista"/>
         <w:numPr>
           <w:ilvl w:val="1"/>
           <w:numId w:val="2"/>
         </w:numPr>
         <w:rPr>
-          <w:rStyle w:val="Hyperlink"/>
+          <w:rStyle w:val="Hipervnculo"/>
           <w:color w:val="000000" w:themeColor="text1"/>
           <w:sz w:val="20"/>
           <w:u w:val="none"/>
@@ -3441,13 +3441,13 @@
     </w:p>
     <w:p>
       <w:pPr>
-        <w:pStyle w:val="ListParagraph"/>
+        <w:pStyle w:val="Prrafodelista"/>
         <w:numPr>
           <w:ilvl w:val="1"/>
           <w:numId w:val="2"/>
         </w:numPr>
         <w:rPr>
-          <w:rStyle w:val="Hyperlink"/>
+          <w:rStyle w:val="Hipervnculo"/>
           <w:color w:val="000000" w:themeColor="text1"/>
           <w:sz w:val="20"/>
           <w:u w:val="none"/>
@@ -3456,7 +3456,7 @@
       <w:hyperlink r:id="rId84" w:history="1">
         <w:r>
           <w:rPr>
-            <w:rStyle w:val="Hyperlink"/>
+            <w:rStyle w:val="Hipervnculo"/>
             <w:color w:val="000000" w:themeColor="text1"/>
             <w:sz w:val="20"/>
             <w:u w:val="none"/>
@@ -3466,7 +3466,7 @@
       </w:hyperlink>
       <w:r>
         <w:rPr>
-          <w:rStyle w:val="Hyperlink"/>
+          <w:rStyle w:val="Hipervnculo"/>
           <w:color w:val="000000" w:themeColor="text1"/>
           <w:sz w:val="20"/>
           <w:u w:val="none"/>
@@ -3476,13 +3476,13 @@
     </w:p>
     <w:p>
       <w:pPr>
-        <w:pStyle w:val="ListParagraph"/>
+        <w:pStyle w:val="Prrafodelista"/>
         <w:numPr>
           <w:ilvl w:val="1"/>
           <w:numId w:val="2"/>
         </w:numPr>
         <w:rPr>
-          <w:rStyle w:val="Hyperlink"/>
+          <w:rStyle w:val="Hipervnculo"/>
           <w:color w:val="000000" w:themeColor="text1"/>
           <w:sz w:val="20"/>
           <w:u w:val="none"/>
@@ -3491,7 +3491,7 @@
       <w:hyperlink r:id="rId85" w:history="1">
         <w:r>
           <w:rPr>
-            <w:rStyle w:val="Hyperlink"/>
+            <w:rStyle w:val="Hipervnculo"/>
             <w:color w:val="000000" w:themeColor="text1"/>
             <w:sz w:val="20"/>
             <w:u w:val="none"/>
@@ -3501,7 +3501,7 @@
       </w:hyperlink>
       <w:r>
         <w:rPr>
-          <w:rStyle w:val="Hyperlink"/>
+          <w:rStyle w:val="Hipervnculo"/>
           <w:color w:val="000000" w:themeColor="text1"/>
           <w:sz w:val="20"/>
           <w:u w:val="none"/>
@@ -3512,7 +3512,7 @@
     <w:p>
       <w:pPr>
         <w:rPr>
-          <w:rStyle w:val="Hyperlink"/>
+          <w:rStyle w:val="Hipervnculo"/>
           <w:color w:val="000000" w:themeColor="text1"/>
           <w:u w:val="none"/>
         </w:rPr>
@@ -3527,7 +3527,7 @@
     </w:p>
     <w:p>
       <w:pPr>
-        <w:pStyle w:val="ListParagraph"/>
+        <w:pStyle w:val="Prrafodelista"/>
         <w:numPr>
           <w:ilvl w:val="0"/>
           <w:numId w:val="2"/>
@@ -3540,13 +3540,13 @@
     </w:p>
     <w:p>
       <w:pPr>
-        <w:pStyle w:val="ListParagraph"/>
+        <w:pStyle w:val="Prrafodelista"/>
         <w:numPr>
           <w:ilvl w:val="1"/>
           <w:numId w:val="2"/>
         </w:numPr>
         <w:rPr>
-          <w:rStyle w:val="Hyperlink"/>
+          <w:rStyle w:val="Hipervnculo"/>
           <w:color w:val="000000" w:themeColor="text1"/>
           <w:sz w:val="20"/>
           <w:u w:val="none"/>
@@ -3562,13 +3562,13 @@
     </w:p>
     <w:p>
       <w:pPr>
-        <w:pStyle w:val="ListParagraph"/>
+        <w:pStyle w:val="Prrafodelista"/>
         <w:numPr>
           <w:ilvl w:val="1"/>
           <w:numId w:val="2"/>
         </w:numPr>
         <w:rPr>
-          <w:rStyle w:val="Hyperlink"/>
+          <w:rStyle w:val="Hipervnculo"/>
           <w:color w:val="000000" w:themeColor="text1"/>
           <w:sz w:val="20"/>
           <w:u w:val="none"/>
@@ -3577,7 +3577,7 @@
       <w:hyperlink r:id="rId86" w:history="1">
         <w:r>
           <w:rPr>
-            <w:rStyle w:val="Hyperlink"/>
+            <w:rStyle w:val="Hipervnculo"/>
             <w:color w:val="000000" w:themeColor="text1"/>
             <w:sz w:val="20"/>
             <w:u w:val="none"/>
@@ -3587,7 +3587,7 @@
       </w:hyperlink>
       <w:r>
         <w:rPr>
-          <w:rStyle w:val="Hyperlink"/>
+          <w:rStyle w:val="Hipervnculo"/>
           <w:color w:val="000000" w:themeColor="text1"/>
           <w:sz w:val="20"/>
           <w:u w:val="none"/>
@@ -3597,13 +3597,13 @@
     </w:p>
     <w:p>
       <w:pPr>
-        <w:pStyle w:val="ListParagraph"/>
+        <w:pStyle w:val="Prrafodelista"/>
         <w:numPr>
           <w:ilvl w:val="1"/>
           <w:numId w:val="2"/>
         </w:numPr>
         <w:rPr>
-          <w:rStyle w:val="Hyperlink"/>
+          <w:rStyle w:val="Hipervnculo"/>
           <w:color w:val="000000" w:themeColor="text1"/>
           <w:sz w:val="20"/>
           <w:u w:val="none"/>
@@ -3612,7 +3612,7 @@
       <w:hyperlink r:id="rId87" w:history="1">
         <w:r>
           <w:rPr>
-            <w:rStyle w:val="Hyperlink"/>
+            <w:rStyle w:val="Hipervnculo"/>
             <w:color w:val="000000" w:themeColor="text1"/>
             <w:sz w:val="20"/>
             <w:u w:val="none"/>
@@ -3622,7 +3622,7 @@
       </w:hyperlink>
       <w:r>
         <w:rPr>
-          <w:rStyle w:val="Hyperlink"/>
+          <w:rStyle w:val="Hipervnculo"/>
           <w:color w:val="000000" w:themeColor="text1"/>
           <w:sz w:val="20"/>
           <w:u w:val="none"/>
@@ -3632,13 +3632,13 @@
     </w:p>
     <w:p>
       <w:pPr>
-        <w:pStyle w:val="ListParagraph"/>
+        <w:pStyle w:val="Prrafodelista"/>
         <w:numPr>
           <w:ilvl w:val="1"/>
           <w:numId w:val="2"/>
         </w:numPr>
         <w:rPr>
-          <w:rStyle w:val="Hyperlink"/>
+          <w:rStyle w:val="Hipervnculo"/>
           <w:color w:val="000000" w:themeColor="text1"/>
           <w:sz w:val="20"/>
           <w:u w:val="none"/>
@@ -3647,7 +3647,7 @@
       <w:hyperlink r:id="rId88" w:history="1">
         <w:r>
           <w:rPr>
-            <w:rStyle w:val="Hyperlink"/>
+            <w:rStyle w:val="Hipervnculo"/>
             <w:color w:val="000000" w:themeColor="text1"/>
             <w:sz w:val="20"/>
             <w:u w:val="none"/>
@@ -3657,7 +3657,7 @@
       </w:hyperlink>
       <w:r>
         <w:rPr>
-          <w:rStyle w:val="Hyperlink"/>
+          <w:rStyle w:val="Hipervnculo"/>
           <w:color w:val="000000" w:themeColor="text1"/>
           <w:sz w:val="20"/>
           <w:u w:val="none"/>
@@ -3667,13 +3667,13 @@
     </w:p>
     <w:p>
       <w:pPr>
-        <w:pStyle w:val="ListParagraph"/>
+        <w:pStyle w:val="Prrafodelista"/>
         <w:numPr>
           <w:ilvl w:val="1"/>
           <w:numId w:val="2"/>
         </w:numPr>
         <w:rPr>
-          <w:rStyle w:val="Hyperlink"/>
+          <w:rStyle w:val="Hipervnculo"/>
           <w:color w:val="000000" w:themeColor="text1"/>
           <w:sz w:val="20"/>
           <w:u w:val="none"/>
@@ -3682,7 +3682,7 @@
       <w:hyperlink r:id="rId89" w:history="1">
         <w:r>
           <w:rPr>
-            <w:rStyle w:val="Hyperlink"/>
+            <w:rStyle w:val="Hipervnculo"/>
             <w:color w:val="000000" w:themeColor="text1"/>
             <w:sz w:val="20"/>
             <w:u w:val="none"/>
@@ -3692,7 +3692,7 @@
       </w:hyperlink>
       <w:r>
         <w:rPr>
-          <w:rStyle w:val="Hyperlink"/>
+          <w:rStyle w:val="Hipervnculo"/>
           <w:color w:val="000000" w:themeColor="text1"/>
           <w:sz w:val="20"/>
           <w:u w:val="none"/>
@@ -3702,13 +3702,13 @@
     </w:p>
     <w:p>
       <w:pPr>
-        <w:pStyle w:val="ListParagraph"/>
+        <w:pStyle w:val="Prrafodelista"/>
         <w:numPr>
           <w:ilvl w:val="1"/>
           <w:numId w:val="2"/>
         </w:numPr>
         <w:rPr>
-          <w:rStyle w:val="Hyperlink"/>
+          <w:rStyle w:val="Hipervnculo"/>
           <w:color w:val="000000" w:themeColor="text1"/>
           <w:sz w:val="20"/>
           <w:u w:val="none"/>
@@ -3717,7 +3717,7 @@
       <w:hyperlink r:id="rId90" w:history="1">
         <w:r>
           <w:rPr>
-            <w:rStyle w:val="Hyperlink"/>
+            <w:rStyle w:val="Hipervnculo"/>
             <w:color w:val="000000" w:themeColor="text1"/>
             <w:sz w:val="20"/>
             <w:u w:val="none"/>
@@ -3727,7 +3727,7 @@
       </w:hyperlink>
       <w:r>
         <w:rPr>
-          <w:rStyle w:val="Hyperlink"/>
+          <w:rStyle w:val="Hipervnculo"/>
           <w:color w:val="000000" w:themeColor="text1"/>
           <w:sz w:val="20"/>
           <w:u w:val="none"/>
@@ -3738,7 +3738,7 @@
     <w:p>
       <w:pPr>
         <w:rPr>
-          <w:rStyle w:val="Hyperlink"/>
+          <w:rStyle w:val="Hipervnculo"/>
           <w:color w:val="000000" w:themeColor="text1"/>
           <w:sz w:val="20"/>
           <w:u w:val="none"/>
@@ -3754,7 +3754,7 @@
     </w:p>
     <w:p>
       <w:pPr>
-        <w:pStyle w:val="ListParagraph"/>
+        <w:pStyle w:val="Prrafodelista"/>
         <w:rPr>
           <w:sz w:val="2"/>
         </w:rPr>
@@ -3762,7 +3762,7 @@
     </w:p>
     <w:p>
       <w:pPr>
-        <w:pStyle w:val="ListParagraph"/>
+        <w:pStyle w:val="Prrafodelista"/>
         <w:numPr>
           <w:ilvl w:val="0"/>
           <w:numId w:val="2"/>
@@ -3774,13 +3774,13 @@
     </w:p>
     <w:p>
       <w:pPr>
-        <w:pStyle w:val="ListParagraph"/>
+        <w:pStyle w:val="Prrafodelista"/>
         <w:numPr>
           <w:ilvl w:val="1"/>
           <w:numId w:val="2"/>
         </w:numPr>
         <w:rPr>
-          <w:rStyle w:val="Hyperlink"/>
+          <w:rStyle w:val="Hipervnculo"/>
           <w:color w:val="000000" w:themeColor="text1"/>
           <w:sz w:val="20"/>
           <w:u w:val="none"/>
@@ -3796,13 +3796,13 @@
     </w:p>
     <w:p>
       <w:pPr>
-        <w:pStyle w:val="ListParagraph"/>
+        <w:pStyle w:val="Prrafodelista"/>
         <w:numPr>
           <w:ilvl w:val="1"/>
           <w:numId w:val="2"/>
         </w:numPr>
         <w:rPr>
-          <w:rStyle w:val="Hyperlink"/>
+          <w:rStyle w:val="Hipervnculo"/>
           <w:color w:val="000000" w:themeColor="text1"/>
           <w:sz w:val="20"/>
           <w:u w:val="none"/>
@@ -3811,7 +3811,7 @@
       <w:hyperlink r:id="rId91" w:history="1">
         <w:r>
           <w:rPr>
-            <w:rStyle w:val="Hyperlink"/>
+            <w:rStyle w:val="Hipervnculo"/>
             <w:color w:val="000000" w:themeColor="text1"/>
             <w:sz w:val="20"/>
             <w:u w:val="none"/>
@@ -3821,7 +3821,7 @@
       </w:hyperlink>
       <w:r>
         <w:rPr>
-          <w:rStyle w:val="Hyperlink"/>
+          <w:rStyle w:val="Hipervnculo"/>
           <w:color w:val="000000" w:themeColor="text1"/>
           <w:sz w:val="20"/>
           <w:u w:val="none"/>
@@ -3831,13 +3831,13 @@
     </w:p>
     <w:p>
       <w:pPr>
-        <w:pStyle w:val="ListParagraph"/>
+        <w:pStyle w:val="Prrafodelista"/>
         <w:numPr>
           <w:ilvl w:val="1"/>
           <w:numId w:val="2"/>
         </w:numPr>
         <w:rPr>
-          <w:rStyle w:val="Hyperlink"/>
+          <w:rStyle w:val="Hipervnculo"/>
           <w:color w:val="000000" w:themeColor="text1"/>
           <w:sz w:val="20"/>
           <w:u w:val="none"/>
@@ -3846,7 +3846,7 @@
       <w:hyperlink r:id="rId92" w:history="1">
         <w:r>
           <w:rPr>
-            <w:rStyle w:val="Hyperlink"/>
+            <w:rStyle w:val="Hipervnculo"/>
             <w:color w:val="000000" w:themeColor="text1"/>
             <w:sz w:val="20"/>
             <w:u w:val="none"/>
@@ -3856,7 +3856,7 @@
       </w:hyperlink>
       <w:r>
         <w:rPr>
-          <w:rStyle w:val="Hyperlink"/>
+          <w:rStyle w:val="Hipervnculo"/>
           <w:color w:val="000000" w:themeColor="text1"/>
           <w:sz w:val="20"/>
           <w:u w:val="none"/>
@@ -3866,13 +3866,13 @@
     </w:p>
     <w:p>
       <w:pPr>
-        <w:pStyle w:val="ListParagraph"/>
+        <w:pStyle w:val="Prrafodelista"/>
         <w:numPr>
           <w:ilvl w:val="1"/>
           <w:numId w:val="2"/>
         </w:numPr>
         <w:rPr>
-          <w:rStyle w:val="Hyperlink"/>
+          <w:rStyle w:val="Hipervnculo"/>
           <w:color w:val="000000" w:themeColor="text1"/>
           <w:sz w:val="20"/>
           <w:u w:val="none"/>
@@ -3881,7 +3881,7 @@
       <w:hyperlink r:id="rId93" w:history="1">
         <w:r>
           <w:rPr>
-            <w:rStyle w:val="Hyperlink"/>
+            <w:rStyle w:val="Hipervnculo"/>
             <w:color w:val="000000" w:themeColor="text1"/>
             <w:sz w:val="20"/>
             <w:u w:val="none"/>
@@ -3891,7 +3891,7 @@
       </w:hyperlink>
       <w:r>
         <w:rPr>
-          <w:rStyle w:val="Hyperlink"/>
+          <w:rStyle w:val="Hipervnculo"/>
           <w:color w:val="000000" w:themeColor="text1"/>
           <w:sz w:val="20"/>
           <w:u w:val="none"/>
@@ -3901,13 +3901,13 @@
     </w:p>
     <w:p>
       <w:pPr>
-        <w:pStyle w:val="ListParagraph"/>
+        <w:pStyle w:val="Prrafodelista"/>
         <w:numPr>
           <w:ilvl w:val="1"/>
           <w:numId w:val="2"/>
         </w:numPr>
         <w:rPr>
-          <w:rStyle w:val="Hyperlink"/>
+          <w:rStyle w:val="Hipervnculo"/>
           <w:color w:val="000000" w:themeColor="text1"/>
           <w:sz w:val="20"/>
           <w:u w:val="none"/>
@@ -3916,7 +3916,7 @@
       <w:hyperlink r:id="rId94" w:history="1">
         <w:r>
           <w:rPr>
-            <w:rStyle w:val="Hyperlink"/>
+            <w:rStyle w:val="Hipervnculo"/>
             <w:color w:val="000000" w:themeColor="text1"/>
             <w:sz w:val="20"/>
             <w:u w:val="none"/>
@@ -3926,7 +3926,7 @@
       </w:hyperlink>
       <w:r>
         <w:rPr>
-          <w:rStyle w:val="Hyperlink"/>
+          <w:rStyle w:val="Hipervnculo"/>
           <w:color w:val="000000" w:themeColor="text1"/>
           <w:sz w:val="20"/>
           <w:u w:val="none"/>
@@ -3936,13 +3936,13 @@
     </w:p>
     <w:p>
       <w:pPr>
-        <w:pStyle w:val="ListParagraph"/>
+        <w:pStyle w:val="Prrafodelista"/>
         <w:numPr>
           <w:ilvl w:val="1"/>
           <w:numId w:val="2"/>
         </w:numPr>
         <w:rPr>
-          <w:rStyle w:val="Hyperlink"/>
+          <w:rStyle w:val="Hipervnculo"/>
           <w:color w:val="000000" w:themeColor="text1"/>
           <w:sz w:val="20"/>
           <w:u w:val="none"/>
@@ -3958,7 +3958,7 @@
     </w:p>
     <w:p>
       <w:pPr>
-        <w:pStyle w:val="ListParagraph"/>
+        <w:pStyle w:val="Prrafodelista"/>
         <w:rPr>
           <w:sz w:val="2"/>
         </w:rPr>
@@ -3966,7 +3966,7 @@
     </w:p>
     <w:p>
       <w:pPr>
-        <w:pStyle w:val="ListParagraph"/>
+        <w:pStyle w:val="Prrafodelista"/>
         <w:numPr>
           <w:ilvl w:val="0"/>
           <w:numId w:val="2"/>
@@ -3978,13 +3978,13 @@
     </w:p>
     <w:p>
       <w:pPr>
-        <w:pStyle w:val="ListParagraph"/>
+        <w:pStyle w:val="Prrafodelista"/>
         <w:numPr>
           <w:ilvl w:val="1"/>
           <w:numId w:val="2"/>
         </w:numPr>
         <w:rPr>
-          <w:rStyle w:val="Hyperlink"/>
+          <w:rStyle w:val="Hipervnculo"/>
           <w:color w:val="000000" w:themeColor="text1"/>
           <w:sz w:val="20"/>
           <w:u w:val="none"/>
@@ -4000,13 +4000,13 @@
     </w:p>
     <w:p>
       <w:pPr>
-        <w:pStyle w:val="ListParagraph"/>
+        <w:pStyle w:val="Prrafodelista"/>
         <w:numPr>
           <w:ilvl w:val="1"/>
           <w:numId w:val="2"/>
         </w:numPr>
         <w:rPr>
-          <w:rStyle w:val="Hyperlink"/>
+          <w:rStyle w:val="Hipervnculo"/>
           <w:color w:val="000000" w:themeColor="text1"/>
           <w:sz w:val="20"/>
           <w:u w:val="none"/>
@@ -4015,7 +4015,7 @@
       <w:hyperlink r:id="rId95" w:history="1">
         <w:r>
           <w:rPr>
-            <w:rStyle w:val="Hyperlink"/>
+            <w:rStyle w:val="Hipervnculo"/>
             <w:color w:val="000000" w:themeColor="text1"/>
             <w:sz w:val="20"/>
             <w:u w:val="none"/>
@@ -4025,7 +4025,7 @@
       </w:hyperlink>
       <w:r>
         <w:rPr>
-          <w:rStyle w:val="Hyperlink"/>
+          <w:rStyle w:val="Hipervnculo"/>
           <w:color w:val="000000" w:themeColor="text1"/>
           <w:sz w:val="20"/>
           <w:u w:val="none"/>
@@ -4035,13 +4035,13 @@
     </w:p>
     <w:p>
       <w:pPr>
-        <w:pStyle w:val="ListParagraph"/>
+        <w:pStyle w:val="Prrafodelista"/>
         <w:numPr>
           <w:ilvl w:val="1"/>
           <w:numId w:val="2"/>
         </w:numPr>
         <w:rPr>
-          <w:rStyle w:val="Hyperlink"/>
+          <w:rStyle w:val="Hipervnculo"/>
           <w:color w:val="000000" w:themeColor="text1"/>
           <w:sz w:val="20"/>
           <w:u w:val="none"/>
@@ -4050,7 +4050,7 @@
       <w:hyperlink r:id="rId96" w:history="1">
         <w:r>
           <w:rPr>
-            <w:rStyle w:val="Hyperlink"/>
+            <w:rStyle w:val="Hipervnculo"/>
             <w:color w:val="000000" w:themeColor="text1"/>
             <w:sz w:val="20"/>
             <w:u w:val="none"/>
@@ -4060,7 +4060,7 @@
       </w:hyperlink>
       <w:r>
         <w:rPr>
-          <w:rStyle w:val="Hyperlink"/>
+          <w:rStyle w:val="Hipervnculo"/>
           <w:color w:val="000000" w:themeColor="text1"/>
           <w:sz w:val="20"/>
           <w:u w:val="none"/>
@@ -4070,13 +4070,13 @@
     </w:p>
     <w:p>
       <w:pPr>
-        <w:pStyle w:val="ListParagraph"/>
+        <w:pStyle w:val="Prrafodelista"/>
         <w:numPr>
           <w:ilvl w:val="1"/>
           <w:numId w:val="2"/>
         </w:numPr>
         <w:rPr>
-          <w:rStyle w:val="Hyperlink"/>
+          <w:rStyle w:val="Hipervnculo"/>
           <w:color w:val="000000" w:themeColor="text1"/>
           <w:sz w:val="20"/>
           <w:u w:val="none"/>
@@ -4085,7 +4085,7 @@
       <w:hyperlink r:id="rId97" w:history="1">
         <w:r>
           <w:rPr>
-            <w:rStyle w:val="Hyperlink"/>
+            <w:rStyle w:val="Hipervnculo"/>
             <w:color w:val="000000" w:themeColor="text1"/>
             <w:sz w:val="20"/>
             <w:u w:val="none"/>
@@ -4095,7 +4095,7 @@
       </w:hyperlink>
       <w:r>
         <w:rPr>
-          <w:rStyle w:val="Hyperlink"/>
+          <w:rStyle w:val="Hipervnculo"/>
           <w:color w:val="000000" w:themeColor="text1"/>
           <w:sz w:val="20"/>
           <w:u w:val="none"/>
@@ -4105,13 +4105,13 @@
     </w:p>
     <w:p>
       <w:pPr>
-        <w:pStyle w:val="ListParagraph"/>
+        <w:pStyle w:val="Prrafodelista"/>
         <w:numPr>
           <w:ilvl w:val="1"/>
           <w:numId w:val="2"/>
         </w:numPr>
         <w:rPr>
-          <w:rStyle w:val="Hyperlink"/>
+          <w:rStyle w:val="Hipervnculo"/>
           <w:color w:val="000000" w:themeColor="text1"/>
           <w:sz w:val="20"/>
           <w:u w:val="none"/>
@@ -4120,7 +4120,7 @@
       <w:hyperlink r:id="rId98" w:history="1">
         <w:r>
           <w:rPr>
-            <w:rStyle w:val="Hyperlink"/>
+            <w:rStyle w:val="Hipervnculo"/>
             <w:color w:val="000000" w:themeColor="text1"/>
             <w:sz w:val="20"/>
             <w:u w:val="none"/>
@@ -4130,7 +4130,7 @@
       </w:hyperlink>
       <w:r>
         <w:rPr>
-          <w:rStyle w:val="Hyperlink"/>
+          <w:rStyle w:val="Hipervnculo"/>
           <w:color w:val="000000" w:themeColor="text1"/>
           <w:sz w:val="20"/>
           <w:u w:val="none"/>
@@ -4140,13 +4140,13 @@
     </w:p>
     <w:p>
       <w:pPr>
-        <w:pStyle w:val="ListParagraph"/>
+        <w:pStyle w:val="Prrafodelista"/>
         <w:numPr>
           <w:ilvl w:val="1"/>
           <w:numId w:val="2"/>
         </w:numPr>
         <w:rPr>
-          <w:rStyle w:val="Hyperlink"/>
+          <w:rStyle w:val="Hipervnculo"/>
           <w:color w:val="000000" w:themeColor="text1"/>
           <w:sz w:val="20"/>
           <w:u w:val="none"/>
@@ -4155,7 +4155,7 @@
       <w:hyperlink r:id="rId99" w:history="1">
         <w:r>
           <w:rPr>
-            <w:rStyle w:val="Hyperlink"/>
+            <w:rStyle w:val="Hipervnculo"/>
             <w:color w:val="000000" w:themeColor="text1"/>
             <w:sz w:val="20"/>
             <w:u w:val="none"/>
@@ -4165,7 +4165,7 @@
       </w:hyperlink>
       <w:r>
         <w:rPr>
-          <w:rStyle w:val="Hyperlink"/>
+          <w:rStyle w:val="Hipervnculo"/>
           <w:color w:val="000000" w:themeColor="text1"/>
           <w:sz w:val="20"/>
           <w:u w:val="none"/>
@@ -4175,13 +4175,13 @@
     </w:p>
     <w:p>
       <w:pPr>
-        <w:pStyle w:val="ListParagraph"/>
+        <w:pStyle w:val="Prrafodelista"/>
         <w:numPr>
           <w:ilvl w:val="1"/>
           <w:numId w:val="2"/>
         </w:numPr>
         <w:rPr>
-          <w:rStyle w:val="Hyperlink"/>
+          <w:rStyle w:val="Hipervnculo"/>
           <w:color w:val="000000" w:themeColor="text1"/>
           <w:sz w:val="20"/>
           <w:u w:val="none"/>
@@ -4190,7 +4190,7 @@
       <w:hyperlink r:id="rId100" w:history="1">
         <w:r>
           <w:rPr>
-            <w:rStyle w:val="Hyperlink"/>
+            <w:rStyle w:val="Hipervnculo"/>
             <w:color w:val="000000" w:themeColor="text1"/>
             <w:sz w:val="20"/>
             <w:u w:val="none"/>
@@ -4200,7 +4200,7 @@
       </w:hyperlink>
       <w:r>
         <w:rPr>
-          <w:rStyle w:val="Hyperlink"/>
+          <w:rStyle w:val="Hipervnculo"/>
           <w:color w:val="000000" w:themeColor="text1"/>
           <w:sz w:val="20"/>
           <w:u w:val="none"/>
@@ -4210,13 +4210,13 @@
     </w:p>
     <w:p>
       <w:pPr>
-        <w:pStyle w:val="ListParagraph"/>
+        <w:pStyle w:val="Prrafodelista"/>
         <w:numPr>
           <w:ilvl w:val="1"/>
           <w:numId w:val="2"/>
         </w:numPr>
         <w:rPr>
-          <w:rStyle w:val="Hyperlink"/>
+          <w:rStyle w:val="Hipervnculo"/>
           <w:color w:val="000000" w:themeColor="text1"/>
           <w:sz w:val="20"/>
           <w:u w:val="none"/>
@@ -4225,7 +4225,7 @@
       <w:hyperlink r:id="rId101" w:history="1">
         <w:r>
           <w:rPr>
-            <w:rStyle w:val="Hyperlink"/>
+            <w:rStyle w:val="Hipervnculo"/>
             <w:color w:val="000000" w:themeColor="text1"/>
             <w:sz w:val="20"/>
             <w:u w:val="none"/>
@@ -4235,7 +4235,7 @@
       </w:hyperlink>
       <w:r>
         <w:rPr>
-          <w:rStyle w:val="Hyperlink"/>
+          <w:rStyle w:val="Hipervnculo"/>
           <w:color w:val="000000" w:themeColor="text1"/>
           <w:sz w:val="20"/>
           <w:u w:val="none"/>
@@ -4245,13 +4245,13 @@
     </w:p>
     <w:p>
       <w:pPr>
-        <w:pStyle w:val="ListParagraph"/>
+        <w:pStyle w:val="Prrafodelista"/>
         <w:numPr>
           <w:ilvl w:val="1"/>
           <w:numId w:val="2"/>
         </w:numPr>
         <w:rPr>
-          <w:rStyle w:val="Hyperlink"/>
+          <w:rStyle w:val="Hipervnculo"/>
           <w:color w:val="000000" w:themeColor="text1"/>
           <w:u w:val="none"/>
         </w:rPr>
@@ -4266,7 +4266,7 @@
     </w:p>
     <w:p>
       <w:pPr>
-        <w:pStyle w:val="ListParagraph"/>
+        <w:pStyle w:val="Prrafodelista"/>
         <w:rPr>
           <w:sz w:val="2"/>
         </w:rPr>
@@ -4274,13 +4274,13 @@
     </w:p>
     <w:p>
       <w:pPr>
-        <w:pStyle w:val="ListParagraph"/>
+        <w:pStyle w:val="Prrafodelista"/>
         <w:numPr>
           <w:ilvl w:val="0"/>
           <w:numId w:val="2"/>
         </w:numPr>
         <w:rPr>
-          <w:rStyle w:val="Hyperlink"/>
+          <w:rStyle w:val="Hipervnculo"/>
           <w:color w:val="000000" w:themeColor="text1"/>
           <w:u w:val="none"/>
         </w:rPr>
@@ -4291,13 +4291,13 @@
     </w:p>
     <w:p>
       <w:pPr>
-        <w:pStyle w:val="ListParagraph"/>
+        <w:pStyle w:val="Prrafodelista"/>
         <w:numPr>
           <w:ilvl w:val="1"/>
           <w:numId w:val="2"/>
         </w:numPr>
         <w:rPr>
-          <w:rStyle w:val="Hyperlink"/>
+          <w:rStyle w:val="Hipervnculo"/>
           <w:color w:val="000000" w:themeColor="text1"/>
           <w:sz w:val="20"/>
           <w:u w:val="none"/>
@@ -4313,13 +4313,13 @@
     </w:p>
     <w:p>
       <w:pPr>
-        <w:pStyle w:val="ListParagraph"/>
+        <w:pStyle w:val="Prrafodelista"/>
         <w:numPr>
           <w:ilvl w:val="1"/>
           <w:numId w:val="2"/>
         </w:numPr>
         <w:rPr>
-          <w:rStyle w:val="Hyperlink"/>
+          <w:rStyle w:val="Hipervnculo"/>
           <w:color w:val="000000" w:themeColor="text1"/>
           <w:sz w:val="20"/>
           <w:u w:val="none"/>
@@ -4328,7 +4328,7 @@
       <w:hyperlink r:id="rId102" w:history="1">
         <w:r>
           <w:rPr>
-            <w:rStyle w:val="Hyperlink"/>
+            <w:rStyle w:val="Hipervnculo"/>
             <w:color w:val="000000" w:themeColor="text1"/>
             <w:sz w:val="20"/>
             <w:u w:val="none"/>
@@ -4338,7 +4338,7 @@
       </w:hyperlink>
       <w:r>
         <w:rPr>
-          <w:rStyle w:val="Hyperlink"/>
+          <w:rStyle w:val="Hipervnculo"/>
           <w:color w:val="000000" w:themeColor="text1"/>
           <w:sz w:val="20"/>
           <w:u w:val="none"/>
@@ -4348,13 +4348,13 @@
     </w:p>
     <w:p>
       <w:pPr>
-        <w:pStyle w:val="ListParagraph"/>
+        <w:pStyle w:val="Prrafodelista"/>
         <w:numPr>
           <w:ilvl w:val="1"/>
           <w:numId w:val="2"/>
         </w:numPr>
         <w:rPr>
-          <w:rStyle w:val="Hyperlink"/>
+          <w:rStyle w:val="Hipervnculo"/>
           <w:color w:val="000000" w:themeColor="text1"/>
           <w:sz w:val="20"/>
           <w:u w:val="none"/>
@@ -4363,7 +4363,7 @@
       <w:hyperlink r:id="rId103" w:history="1">
         <w:r>
           <w:rPr>
-            <w:rStyle w:val="Hyperlink"/>
+            <w:rStyle w:val="Hipervnculo"/>
             <w:color w:val="000000" w:themeColor="text1"/>
             <w:sz w:val="20"/>
             <w:u w:val="none"/>
@@ -4373,7 +4373,7 @@
       </w:hyperlink>
       <w:r>
         <w:rPr>
-          <w:rStyle w:val="Hyperlink"/>
+          <w:rStyle w:val="Hipervnculo"/>
           <w:color w:val="000000" w:themeColor="text1"/>
           <w:sz w:val="20"/>
           <w:u w:val="none"/>
@@ -4383,13 +4383,13 @@
     </w:p>
     <w:p>
       <w:pPr>
-        <w:pStyle w:val="ListParagraph"/>
+        <w:pStyle w:val="Prrafodelista"/>
         <w:numPr>
           <w:ilvl w:val="1"/>
           <w:numId w:val="2"/>
         </w:numPr>
         <w:rPr>
-          <w:rStyle w:val="Hyperlink"/>
+          <w:rStyle w:val="Hipervnculo"/>
           <w:color w:val="000000" w:themeColor="text1"/>
           <w:sz w:val="20"/>
           <w:u w:val="none"/>
@@ -4398,7 +4398,7 @@
       <w:hyperlink r:id="rId104" w:history="1">
         <w:r>
           <w:rPr>
-            <w:rStyle w:val="Hyperlink"/>
+            <w:rStyle w:val="Hipervnculo"/>
             <w:color w:val="000000" w:themeColor="text1"/>
             <w:sz w:val="20"/>
             <w:u w:val="none"/>
@@ -4408,7 +4408,7 @@
       </w:hyperlink>
       <w:r>
         <w:rPr>
-          <w:rStyle w:val="Hyperlink"/>
+          <w:rStyle w:val="Hipervnculo"/>
           <w:color w:val="000000" w:themeColor="text1"/>
           <w:sz w:val="20"/>
           <w:u w:val="none"/>
@@ -4418,13 +4418,13 @@
     </w:p>
     <w:p>
       <w:pPr>
-        <w:pStyle w:val="ListParagraph"/>
+        <w:pStyle w:val="Prrafodelista"/>
         <w:numPr>
           <w:ilvl w:val="1"/>
           <w:numId w:val="2"/>
         </w:numPr>
         <w:rPr>
-          <w:rStyle w:val="Hyperlink"/>
+          <w:rStyle w:val="Hipervnculo"/>
           <w:color w:val="000000" w:themeColor="text1"/>
           <w:u w:val="none"/>
         </w:rPr>
@@ -4439,7 +4439,7 @@
     </w:p>
     <w:p>
       <w:pPr>
-        <w:pStyle w:val="ListParagraph"/>
+        <w:pStyle w:val="Prrafodelista"/>
         <w:rPr>
           <w:sz w:val="4"/>
         </w:rPr>
@@ -4447,7 +4447,7 @@
     </w:p>
     <w:p>
       <w:pPr>
-        <w:pStyle w:val="ListParagraph"/>
+        <w:pStyle w:val="Prrafodelista"/>
         <w:numPr>
           <w:ilvl w:val="0"/>
           <w:numId w:val="2"/>
@@ -4459,13 +4459,13 @@
     </w:p>
     <w:p>
       <w:pPr>
-        <w:pStyle w:val="ListParagraph"/>
+        <w:pStyle w:val="Prrafodelista"/>
         <w:numPr>
           <w:ilvl w:val="1"/>
           <w:numId w:val="2"/>
         </w:numPr>
         <w:rPr>
-          <w:rStyle w:val="Hyperlink"/>
+          <w:rStyle w:val="Hipervnculo"/>
           <w:color w:val="000000" w:themeColor="text1"/>
           <w:sz w:val="20"/>
           <w:u w:val="none"/>
@@ -4481,13 +4481,13 @@
     </w:p>
     <w:p>
       <w:pPr>
-        <w:pStyle w:val="ListParagraph"/>
+        <w:pStyle w:val="Prrafodelista"/>
         <w:numPr>
           <w:ilvl w:val="1"/>
           <w:numId w:val="2"/>
         </w:numPr>
         <w:rPr>
-          <w:rStyle w:val="Hyperlink"/>
+          <w:rStyle w:val="Hipervnculo"/>
           <w:color w:val="000000" w:themeColor="text1"/>
           <w:sz w:val="20"/>
           <w:u w:val="none"/>
@@ -4496,7 +4496,7 @@
       <w:hyperlink r:id="rId105" w:history="1">
         <w:r>
           <w:rPr>
-            <w:rStyle w:val="Hyperlink"/>
+            <w:rStyle w:val="Hipervnculo"/>
             <w:color w:val="000000" w:themeColor="text1"/>
             <w:sz w:val="20"/>
             <w:u w:val="none"/>
@@ -4506,7 +4506,7 @@
       </w:hyperlink>
       <w:r>
         <w:rPr>
-          <w:rStyle w:val="Hyperlink"/>
+          <w:rStyle w:val="Hipervnculo"/>
           <w:color w:val="000000" w:themeColor="text1"/>
           <w:sz w:val="20"/>
           <w:u w:val="none"/>
@@ -4516,13 +4516,13 @@
     </w:p>
     <w:p>
       <w:pPr>
-        <w:pStyle w:val="ListParagraph"/>
+        <w:pStyle w:val="Prrafodelista"/>
         <w:numPr>
           <w:ilvl w:val="1"/>
           <w:numId w:val="2"/>
         </w:numPr>
         <w:rPr>
-          <w:rStyle w:val="Hyperlink"/>
+          <w:rStyle w:val="Hipervnculo"/>
           <w:color w:val="000000" w:themeColor="text1"/>
           <w:sz w:val="20"/>
           <w:u w:val="none"/>
@@ -4531,7 +4531,7 @@
       <w:hyperlink r:id="rId106" w:history="1">
         <w:r>
           <w:rPr>
-            <w:rStyle w:val="Hyperlink"/>
+            <w:rStyle w:val="Hipervnculo"/>
             <w:color w:val="000000" w:themeColor="text1"/>
             <w:sz w:val="20"/>
             <w:u w:val="none"/>
@@ -4541,7 +4541,7 @@
       </w:hyperlink>
       <w:r>
         <w:rPr>
-          <w:rStyle w:val="Hyperlink"/>
+          <w:rStyle w:val="Hipervnculo"/>
           <w:color w:val="000000" w:themeColor="text1"/>
           <w:sz w:val="20"/>
           <w:u w:val="none"/>
@@ -4551,13 +4551,13 @@
     </w:p>
     <w:p>
       <w:pPr>
-        <w:pStyle w:val="ListParagraph"/>
+        <w:pStyle w:val="Prrafodelista"/>
         <w:numPr>
           <w:ilvl w:val="1"/>
           <w:numId w:val="2"/>
         </w:numPr>
         <w:rPr>
-          <w:rStyle w:val="Hyperlink"/>
+          <w:rStyle w:val="Hipervnculo"/>
           <w:color w:val="000000" w:themeColor="text1"/>
           <w:sz w:val="20"/>
           <w:u w:val="none"/>
@@ -4573,7 +4573,7 @@
     </w:p>
     <w:p>
       <w:pPr>
-        <w:pStyle w:val="ListParagraph"/>
+        <w:pStyle w:val="Prrafodelista"/>
         <w:rPr>
           <w:sz w:val="4"/>
         </w:rPr>
@@ -4581,7 +4581,7 @@
     </w:p>
     <w:p>
       <w:pPr>
-        <w:pStyle w:val="ListParagraph"/>
+        <w:pStyle w:val="Prrafodelista"/>
         <w:numPr>
           <w:ilvl w:val="0"/>
           <w:numId w:val="2"/>
@@ -4593,13 +4593,13 @@
     </w:p>
     <w:p>
       <w:pPr>
-        <w:pStyle w:val="ListParagraph"/>
+        <w:pStyle w:val="Prrafodelista"/>
         <w:numPr>
           <w:ilvl w:val="1"/>
           <w:numId w:val="2"/>
         </w:numPr>
         <w:rPr>
-          <w:rStyle w:val="Hyperlink"/>
+          <w:rStyle w:val="Hipervnculo"/>
           <w:color w:val="000000" w:themeColor="text1"/>
           <w:sz w:val="20"/>
           <w:u w:val="none"/>
@@ -4615,13 +4615,13 @@
     </w:p>
     <w:p>
       <w:pPr>
-        <w:pStyle w:val="ListParagraph"/>
+        <w:pStyle w:val="Prrafodelista"/>
         <w:numPr>
           <w:ilvl w:val="1"/>
           <w:numId w:val="2"/>
         </w:numPr>
         <w:rPr>
-          <w:rStyle w:val="Hyperlink"/>
+          <w:rStyle w:val="Hipervnculo"/>
           <w:color w:val="000000" w:themeColor="text1"/>
           <w:sz w:val="20"/>
           <w:u w:val="none"/>
@@ -4630,7 +4630,7 @@
       <w:hyperlink r:id="rId107" w:history="1">
         <w:r>
           <w:rPr>
-            <w:rStyle w:val="Hyperlink"/>
+            <w:rStyle w:val="Hipervnculo"/>
             <w:color w:val="000000" w:themeColor="text1"/>
             <w:sz w:val="20"/>
             <w:u w:val="none"/>
@@ -4640,7 +4640,7 @@
       </w:hyperlink>
       <w:r>
         <w:rPr>
-          <w:rStyle w:val="Hyperlink"/>
+          <w:rStyle w:val="Hipervnculo"/>
           <w:color w:val="000000" w:themeColor="text1"/>
           <w:sz w:val="20"/>
           <w:u w:val="none"/>
@@ -4650,13 +4650,13 @@
     </w:p>
     <w:p>
       <w:pPr>
-        <w:pStyle w:val="ListParagraph"/>
+        <w:pStyle w:val="Prrafodelista"/>
         <w:numPr>
           <w:ilvl w:val="1"/>
           <w:numId w:val="2"/>
         </w:numPr>
         <w:rPr>
-          <w:rStyle w:val="Hyperlink"/>
+          <w:rStyle w:val="Hipervnculo"/>
           <w:color w:val="000000" w:themeColor="text1"/>
           <w:sz w:val="20"/>
           <w:u w:val="none"/>
@@ -4665,7 +4665,7 @@
       <w:hyperlink r:id="rId108" w:history="1">
         <w:r>
           <w:rPr>
-            <w:rStyle w:val="Hyperlink"/>
+            <w:rStyle w:val="Hipervnculo"/>
             <w:color w:val="000000" w:themeColor="text1"/>
             <w:sz w:val="20"/>
             <w:u w:val="none"/>
@@ -4675,7 +4675,7 @@
       </w:hyperlink>
       <w:r>
         <w:rPr>
-          <w:rStyle w:val="Hyperlink"/>
+          <w:rStyle w:val="Hipervnculo"/>
           <w:color w:val="000000" w:themeColor="text1"/>
           <w:sz w:val="20"/>
           <w:u w:val="none"/>
@@ -4685,13 +4685,13 @@
     </w:p>
     <w:p>
       <w:pPr>
-        <w:pStyle w:val="ListParagraph"/>
+        <w:pStyle w:val="Prrafodelista"/>
         <w:numPr>
           <w:ilvl w:val="1"/>
           <w:numId w:val="2"/>
         </w:numPr>
         <w:rPr>
-          <w:rStyle w:val="Hyperlink"/>
+          <w:rStyle w:val="Hipervnculo"/>
           <w:color w:val="000000" w:themeColor="text1"/>
           <w:sz w:val="20"/>
           <w:u w:val="none"/>
@@ -4700,7 +4700,7 @@
       <w:hyperlink r:id="rId109" w:history="1">
         <w:r>
           <w:rPr>
-            <w:rStyle w:val="Hyperlink"/>
+            <w:rStyle w:val="Hipervnculo"/>
             <w:color w:val="000000" w:themeColor="text1"/>
             <w:sz w:val="20"/>
             <w:u w:val="none"/>
@@ -4710,7 +4710,7 @@
       </w:hyperlink>
       <w:r>
         <w:rPr>
-          <w:rStyle w:val="Hyperlink"/>
+          <w:rStyle w:val="Hipervnculo"/>
           <w:color w:val="000000" w:themeColor="text1"/>
           <w:sz w:val="20"/>
           <w:u w:val="none"/>
@@ -4720,13 +4720,13 @@
     </w:p>
     <w:p>
       <w:pPr>
-        <w:pStyle w:val="ListParagraph"/>
+        <w:pStyle w:val="Prrafodelista"/>
         <w:numPr>
           <w:ilvl w:val="1"/>
           <w:numId w:val="2"/>
         </w:numPr>
         <w:rPr>
-          <w:rStyle w:val="Hyperlink"/>
+          <w:rStyle w:val="Hipervnculo"/>
           <w:color w:val="000000" w:themeColor="text1"/>
           <w:sz w:val="20"/>
           <w:u w:val="none"/>
@@ -4735,7 +4735,7 @@
       <w:hyperlink r:id="rId110" w:history="1">
         <w:r>
           <w:rPr>
-            <w:rStyle w:val="Hyperlink"/>
+            <w:rStyle w:val="Hipervnculo"/>
             <w:color w:val="000000" w:themeColor="text1"/>
             <w:sz w:val="20"/>
             <w:u w:val="none"/>
@@ -4745,7 +4745,7 @@
       </w:hyperlink>
       <w:r>
         <w:rPr>
-          <w:rStyle w:val="Hyperlink"/>
+          <w:rStyle w:val="Hipervnculo"/>
           <w:color w:val="000000" w:themeColor="text1"/>
           <w:sz w:val="20"/>
           <w:u w:val="none"/>
@@ -4755,13 +4755,13 @@
     </w:p>
     <w:p>
       <w:pPr>
-        <w:pStyle w:val="ListParagraph"/>
+        <w:pStyle w:val="Prrafodelista"/>
         <w:numPr>
           <w:ilvl w:val="1"/>
           <w:numId w:val="2"/>
         </w:numPr>
         <w:rPr>
-          <w:rStyle w:val="Hyperlink"/>
+          <w:rStyle w:val="Hipervnculo"/>
           <w:color w:val="000000" w:themeColor="text1"/>
           <w:sz w:val="20"/>
           <w:u w:val="none"/>
@@ -4770,7 +4770,7 @@
       <w:hyperlink r:id="rId111" w:history="1">
         <w:r>
           <w:rPr>
-            <w:rStyle w:val="Hyperlink"/>
+            <w:rStyle w:val="Hipervnculo"/>
             <w:color w:val="000000" w:themeColor="text1"/>
             <w:sz w:val="20"/>
             <w:u w:val="none"/>
@@ -4780,7 +4780,7 @@
       </w:hyperlink>
       <w:r>
         <w:rPr>
-          <w:rStyle w:val="Hyperlink"/>
+          <w:rStyle w:val="Hipervnculo"/>
           <w:color w:val="000000" w:themeColor="text1"/>
           <w:sz w:val="20"/>
           <w:u w:val="none"/>
@@ -4790,13 +4790,13 @@
     </w:p>
     <w:p>
       <w:pPr>
-        <w:pStyle w:val="ListParagraph"/>
+        <w:pStyle w:val="Prrafodelista"/>
         <w:numPr>
           <w:ilvl w:val="1"/>
           <w:numId w:val="2"/>
         </w:numPr>
         <w:rPr>
-          <w:rStyle w:val="Hyperlink"/>
+          <w:rStyle w:val="Hipervnculo"/>
           <w:color w:val="000000" w:themeColor="text1"/>
           <w:sz w:val="20"/>
           <w:u w:val="none"/>
@@ -4805,7 +4805,7 @@
       <w:hyperlink r:id="rId112" w:history="1">
         <w:r>
           <w:rPr>
-            <w:rStyle w:val="Hyperlink"/>
+            <w:rStyle w:val="Hipervnculo"/>
             <w:color w:val="000000" w:themeColor="text1"/>
             <w:sz w:val="20"/>
             <w:u w:val="none"/>
@@ -4815,7 +4815,7 @@
       </w:hyperlink>
       <w:r>
         <w:rPr>
-          <w:rStyle w:val="Hyperlink"/>
+          <w:rStyle w:val="Hipervnculo"/>
           <w:color w:val="000000" w:themeColor="text1"/>
           <w:sz w:val="20"/>
           <w:u w:val="none"/>
@@ -4825,13 +4825,13 @@
     </w:p>
     <w:p>
       <w:pPr>
-        <w:pStyle w:val="ListParagraph"/>
+        <w:pStyle w:val="Prrafodelista"/>
         <w:numPr>
           <w:ilvl w:val="1"/>
           <w:numId w:val="2"/>
         </w:numPr>
         <w:rPr>
-          <w:rStyle w:val="Hyperlink"/>
+          <w:rStyle w:val="Hipervnculo"/>
           <w:color w:val="000000" w:themeColor="text1"/>
           <w:sz w:val="20"/>
           <w:u w:val="none"/>
@@ -4840,7 +4840,7 @@
       <w:hyperlink r:id="rId113" w:history="1">
         <w:r>
           <w:rPr>
-            <w:rStyle w:val="Hyperlink"/>
+            <w:rStyle w:val="Hipervnculo"/>
             <w:color w:val="000000" w:themeColor="text1"/>
             <w:sz w:val="20"/>
             <w:u w:val="none"/>
@@ -4850,7 +4850,7 @@
       </w:hyperlink>
       <w:r>
         <w:rPr>
-          <w:rStyle w:val="Hyperlink"/>
+          <w:rStyle w:val="Hipervnculo"/>
           <w:color w:val="000000" w:themeColor="text1"/>
           <w:sz w:val="20"/>
           <w:u w:val="none"/>
@@ -4860,13 +4860,13 @@
     </w:p>
     <w:p>
       <w:pPr>
-        <w:pStyle w:val="ListParagraph"/>
+        <w:pStyle w:val="Prrafodelista"/>
         <w:numPr>
           <w:ilvl w:val="1"/>
           <w:numId w:val="2"/>
         </w:numPr>
         <w:rPr>
-          <w:rStyle w:val="Hyperlink"/>
+          <w:rStyle w:val="Hipervnculo"/>
           <w:color w:val="000000" w:themeColor="text1"/>
           <w:u w:val="none"/>
         </w:rPr>
@@ -4881,7 +4881,7 @@
     </w:p>
     <w:p>
       <w:pPr>
-        <w:pStyle w:val="ListParagraph"/>
+        <w:pStyle w:val="Prrafodelista"/>
         <w:rPr>
           <w:sz w:val="10"/>
         </w:rPr>
@@ -4889,7 +4889,7 @@
     </w:p>
     <w:p>
       <w:pPr>
-        <w:pStyle w:val="ListParagraph"/>
+        <w:pStyle w:val="Prrafodelista"/>
         <w:numPr>
           <w:ilvl w:val="0"/>
           <w:numId w:val="2"/>
@@ -4901,13 +4901,13 @@
     </w:p>
     <w:p>
       <w:pPr>
-        <w:pStyle w:val="ListParagraph"/>
+        <w:pStyle w:val="Prrafodelista"/>
         <w:numPr>
           <w:ilvl w:val="1"/>
           <w:numId w:val="2"/>
         </w:numPr>
         <w:rPr>
-          <w:rStyle w:val="Hyperlink"/>
+          <w:rStyle w:val="Hipervnculo"/>
           <w:color w:val="000000" w:themeColor="text1"/>
           <w:sz w:val="20"/>
           <w:u w:val="none"/>
@@ -4923,13 +4923,13 @@
     </w:p>
     <w:p>
       <w:pPr>
-        <w:pStyle w:val="ListParagraph"/>
+        <w:pStyle w:val="Prrafodelista"/>
         <w:numPr>
           <w:ilvl w:val="1"/>
           <w:numId w:val="2"/>
         </w:numPr>
         <w:rPr>
-          <w:rStyle w:val="Hyperlink"/>
+          <w:rStyle w:val="Hipervnculo"/>
           <w:color w:val="000000" w:themeColor="text1"/>
           <w:sz w:val="20"/>
           <w:u w:val="none"/>
@@ -4938,7 +4938,7 @@
       <w:hyperlink r:id="rId114" w:history="1">
         <w:r>
           <w:rPr>
-            <w:rStyle w:val="Hyperlink"/>
+            <w:rStyle w:val="Hipervnculo"/>
             <w:color w:val="000000" w:themeColor="text1"/>
             <w:sz w:val="20"/>
             <w:u w:val="none"/>
@@ -4948,7 +4948,7 @@
       </w:hyperlink>
       <w:r>
         <w:rPr>
-          <w:rStyle w:val="Hyperlink"/>
+          <w:rStyle w:val="Hipervnculo"/>
           <w:color w:val="000000" w:themeColor="text1"/>
           <w:sz w:val="20"/>
           <w:u w:val="none"/>
@@ -4958,13 +4958,13 @@
     </w:p>
     <w:p>
       <w:pPr>
-        <w:pStyle w:val="ListParagraph"/>
+        <w:pStyle w:val="Prrafodelista"/>
         <w:numPr>
           <w:ilvl w:val="1"/>
           <w:numId w:val="2"/>
         </w:numPr>
         <w:rPr>
-          <w:rStyle w:val="Hyperlink"/>
+          <w:rStyle w:val="Hipervnculo"/>
           <w:color w:val="000000" w:themeColor="text1"/>
           <w:sz w:val="20"/>
           <w:u w:val="none"/>
@@ -4973,7 +4973,7 @@
       <w:hyperlink r:id="rId115" w:history="1">
         <w:r>
           <w:rPr>
-            <w:rStyle w:val="Hyperlink"/>
+            <w:rStyle w:val="Hipervnculo"/>
             <w:color w:val="000000" w:themeColor="text1"/>
             <w:sz w:val="20"/>
             <w:u w:val="none"/>
@@ -4983,7 +4983,7 @@
       </w:hyperlink>
       <w:r>
         <w:rPr>
-          <w:rStyle w:val="Hyperlink"/>
+          <w:rStyle w:val="Hipervnculo"/>
           <w:color w:val="000000" w:themeColor="text1"/>
           <w:sz w:val="20"/>
           <w:u w:val="none"/>
@@ -4993,7 +4993,7 @@
     </w:p>
     <w:p>
       <w:pPr>
-        <w:pStyle w:val="ListParagraph"/>
+        <w:pStyle w:val="Prrafodelista"/>
         <w:numPr>
           <w:ilvl w:val="0"/>
           <w:numId w:val="2"/>
@@ -5009,7 +5009,7 @@
     </w:p>
     <w:p>
       <w:pPr>
-        <w:pStyle w:val="ListParagraph"/>
+        <w:pStyle w:val="Prrafodelista"/>
         <w:rPr>
           <w:sz w:val="2"/>
         </w:rPr>
@@ -5017,7 +5017,7 @@
     </w:p>
     <w:p>
       <w:pPr>
-        <w:pStyle w:val="ListParagraph"/>
+        <w:pStyle w:val="Prrafodelista"/>
         <w:numPr>
           <w:ilvl w:val="0"/>
           <w:numId w:val="2"/>
@@ -5029,13 +5029,13 @@
     </w:p>
     <w:p>
       <w:pPr>
-        <w:pStyle w:val="ListParagraph"/>
+        <w:pStyle w:val="Prrafodelista"/>
         <w:numPr>
           <w:ilvl w:val="1"/>
           <w:numId w:val="2"/>
         </w:numPr>
         <w:rPr>
-          <w:rStyle w:val="Hyperlink"/>
+          <w:rStyle w:val="Hipervnculo"/>
           <w:color w:val="000000" w:themeColor="text1"/>
           <w:sz w:val="20"/>
           <w:u w:val="none"/>
@@ -5051,13 +5051,13 @@
     </w:p>
     <w:p>
       <w:pPr>
-        <w:pStyle w:val="ListParagraph"/>
+        <w:pStyle w:val="Prrafodelista"/>
         <w:numPr>
           <w:ilvl w:val="1"/>
           <w:numId w:val="2"/>
         </w:numPr>
         <w:rPr>
-          <w:rStyle w:val="Hyperlink"/>
+          <w:rStyle w:val="Hipervnculo"/>
           <w:color w:val="000000" w:themeColor="text1"/>
           <w:sz w:val="20"/>
           <w:u w:val="none"/>
@@ -5066,7 +5066,7 @@
       <w:hyperlink r:id="rId116" w:history="1">
         <w:r>
           <w:rPr>
-            <w:rStyle w:val="Hyperlink"/>
+            <w:rStyle w:val="Hipervnculo"/>
             <w:color w:val="000000" w:themeColor="text1"/>
             <w:sz w:val="20"/>
             <w:u w:val="none"/>
@@ -5076,7 +5076,7 @@
       </w:hyperlink>
       <w:r>
         <w:rPr>
-          <w:rStyle w:val="Hyperlink"/>
+          <w:rStyle w:val="Hipervnculo"/>
           <w:color w:val="000000" w:themeColor="text1"/>
           <w:sz w:val="20"/>
           <w:u w:val="none"/>
@@ -5086,13 +5086,13 @@
     </w:p>
     <w:p>
       <w:pPr>
-        <w:pStyle w:val="ListParagraph"/>
+        <w:pStyle w:val="Prrafodelista"/>
         <w:numPr>
           <w:ilvl w:val="1"/>
           <w:numId w:val="2"/>
         </w:numPr>
         <w:rPr>
-          <w:rStyle w:val="Hyperlink"/>
+          <w:rStyle w:val="Hipervnculo"/>
           <w:color w:val="000000" w:themeColor="text1"/>
           <w:sz w:val="20"/>
           <w:u w:val="none"/>
@@ -5101,7 +5101,7 @@
       <w:hyperlink r:id="rId117" w:history="1">
         <w:r>
           <w:rPr>
-            <w:rStyle w:val="Hyperlink"/>
+            <w:rStyle w:val="Hipervnculo"/>
             <w:color w:val="000000" w:themeColor="text1"/>
             <w:sz w:val="20"/>
             <w:u w:val="none"/>
@@ -5111,7 +5111,7 @@
       </w:hyperlink>
       <w:r>
         <w:rPr>
-          <w:rStyle w:val="Hyperlink"/>
+          <w:rStyle w:val="Hipervnculo"/>
           <w:color w:val="000000" w:themeColor="text1"/>
           <w:sz w:val="20"/>
           <w:u w:val="none"/>
@@ -5121,13 +5121,13 @@
     </w:p>
     <w:p>
       <w:pPr>
-        <w:pStyle w:val="ListParagraph"/>
+        <w:pStyle w:val="Prrafodelista"/>
         <w:numPr>
           <w:ilvl w:val="1"/>
           <w:numId w:val="2"/>
         </w:numPr>
         <w:rPr>
-          <w:rStyle w:val="Hyperlink"/>
+          <w:rStyle w:val="Hipervnculo"/>
           <w:color w:val="000000" w:themeColor="text1"/>
           <w:u w:val="none"/>
         </w:rPr>
@@ -5142,7 +5142,7 @@
     </w:p>
     <w:p>
       <w:pPr>
-        <w:pStyle w:val="ListParagraph"/>
+        <w:pStyle w:val="Prrafodelista"/>
         <w:rPr>
           <w:sz w:val="2"/>
         </w:rPr>
@@ -5150,7 +5150,7 @@
     </w:p>
     <w:p>
       <w:pPr>
-        <w:pStyle w:val="ListParagraph"/>
+        <w:pStyle w:val="Prrafodelista"/>
         <w:numPr>
           <w:ilvl w:val="0"/>
           <w:numId w:val="2"/>
@@ -5162,13 +5162,13 @@
     </w:p>
     <w:p>
       <w:pPr>
-        <w:pStyle w:val="ListParagraph"/>
+        <w:pStyle w:val="Prrafodelista"/>
         <w:numPr>
           <w:ilvl w:val="1"/>
           <w:numId w:val="2"/>
         </w:numPr>
         <w:rPr>
-          <w:rStyle w:val="Hyperlink"/>
+          <w:rStyle w:val="Hipervnculo"/>
           <w:color w:val="000000" w:themeColor="text1"/>
           <w:sz w:val="20"/>
           <w:u w:val="none"/>
@@ -5184,13 +5184,13 @@
     </w:p>
     <w:p>
       <w:pPr>
-        <w:pStyle w:val="ListParagraph"/>
+        <w:pStyle w:val="Prrafodelista"/>
         <w:numPr>
           <w:ilvl w:val="1"/>
           <w:numId w:val="2"/>
         </w:numPr>
         <w:rPr>
-          <w:rStyle w:val="Hyperlink"/>
+          <w:rStyle w:val="Hipervnculo"/>
           <w:color w:val="000000" w:themeColor="text1"/>
           <w:sz w:val="20"/>
           <w:u w:val="none"/>
@@ -5199,7 +5199,7 @@
       <w:hyperlink r:id="rId118" w:history="1">
         <w:r>
           <w:rPr>
-            <w:rStyle w:val="Hyperlink"/>
+            <w:rStyle w:val="Hipervnculo"/>
             <w:color w:val="000000" w:themeColor="text1"/>
             <w:sz w:val="20"/>
             <w:u w:val="none"/>
@@ -5210,13 +5210,13 @@
     </w:p>
     <w:p>
       <w:pPr>
-        <w:pStyle w:val="ListParagraph"/>
+        <w:pStyle w:val="Prrafodelista"/>
         <w:numPr>
           <w:ilvl w:val="1"/>
           <w:numId w:val="2"/>
         </w:numPr>
         <w:rPr>
-          <w:rStyle w:val="Hyperlink"/>
+          <w:rStyle w:val="Hipervnculo"/>
           <w:color w:val="000000" w:themeColor="text1"/>
           <w:sz w:val="20"/>
           <w:u w:val="none"/>
@@ -5225,7 +5225,7 @@
       <w:hyperlink r:id="rId119" w:history="1">
         <w:r>
           <w:rPr>
-            <w:rStyle w:val="Hyperlink"/>
+            <w:rStyle w:val="Hipervnculo"/>
             <w:color w:val="000000" w:themeColor="text1"/>
             <w:sz w:val="20"/>
             <w:u w:val="none"/>
@@ -5236,13 +5236,13 @@
     </w:p>
     <w:p>
       <w:pPr>
-        <w:pStyle w:val="ListParagraph"/>
+        <w:pStyle w:val="Prrafodelista"/>
         <w:numPr>
           <w:ilvl w:val="1"/>
           <w:numId w:val="2"/>
         </w:numPr>
         <w:rPr>
-          <w:rStyle w:val="Hyperlink"/>
+          <w:rStyle w:val="Hipervnculo"/>
           <w:color w:val="000000" w:themeColor="text1"/>
           <w:u w:val="none"/>
         </w:rPr>
@@ -5257,7 +5257,7 @@
     </w:p>
     <w:p>
       <w:pPr>
-        <w:pStyle w:val="ListParagraph"/>
+        <w:pStyle w:val="Prrafodelista"/>
         <w:rPr>
           <w:sz w:val="8"/>
         </w:rPr>
@@ -5265,7 +5265,7 @@
     </w:p>
     <w:p>
       <w:pPr>
-        <w:pStyle w:val="ListParagraph"/>
+        <w:pStyle w:val="Prrafodelista"/>
         <w:numPr>
           <w:ilvl w:val="0"/>
           <w:numId w:val="2"/>
@@ -5283,13 +5283,13 @@
     </w:p>
     <w:p>
       <w:pPr>
-        <w:pStyle w:val="ListParagraph"/>
+        <w:pStyle w:val="Prrafodelista"/>
         <w:numPr>
           <w:ilvl w:val="1"/>
           <w:numId w:val="2"/>
         </w:numPr>
         <w:rPr>
-          <w:rStyle w:val="Hyperlink"/>
+          <w:rStyle w:val="Hipervnculo"/>
           <w:color w:val="000000" w:themeColor="text1"/>
           <w:sz w:val="20"/>
           <w:u w:val="none"/>
@@ -5299,7 +5299,7 @@
       <w:hyperlink r:id="rId120" w:history="1">
         <w:r>
           <w:rPr>
-            <w:rStyle w:val="Hyperlink"/>
+            <w:rStyle w:val="Hipervnculo"/>
             <w:color w:val="000000" w:themeColor="text1"/>
             <w:sz w:val="20"/>
             <w:u w:val="none"/>
@@ -5310,13 +5310,13 @@
     </w:p>
     <w:p>
       <w:pPr>
-        <w:pStyle w:val="ListParagraph"/>
+        <w:pStyle w:val="Prrafodelista"/>
         <w:numPr>
           <w:ilvl w:val="1"/>
           <w:numId w:val="2"/>
         </w:numPr>
         <w:rPr>
-          <w:rStyle w:val="Hyperlink"/>
+          <w:rStyle w:val="Hipervnculo"/>
           <w:color w:val="000000" w:themeColor="text1"/>
           <w:sz w:val="20"/>
           <w:u w:val="none"/>
@@ -5325,7 +5325,7 @@
       <w:hyperlink r:id="rId121" w:history="1">
         <w:r>
           <w:rPr>
-            <w:rStyle w:val="Hyperlink"/>
+            <w:rStyle w:val="Hipervnculo"/>
             <w:color w:val="000000" w:themeColor="text1"/>
             <w:sz w:val="20"/>
             <w:u w:val="none"/>
@@ -5336,7 +5336,7 @@
     </w:p>
     <w:p>
       <w:pPr>
-        <w:pStyle w:val="Heading1"/>
+        <w:pStyle w:val="Ttulo1"/>
       </w:pPr>
       <w:r>
         <w:t>P5:</w:t>
@@ -5353,7 +5353,7 @@
     <w:p>
       <w:r>
         <w:rPr>
-          <w:rStyle w:val="Heading1Char"/>
+          <w:rStyle w:val="Ttulo1Car"/>
         </w:rPr>
         <w:t>P5a. ¿Cuántas veces se ejecuta la función setup?</w:t>
       </w:r>
@@ -5366,7 +5366,7 @@
     <w:p>
       <w:r>
         <w:rPr>
-          <w:rStyle w:val="Heading1Char"/>
+          <w:rStyle w:val="Ttulo1Car"/>
         </w:rPr>
         <w:t>P5b. ¿Cuántas veces se ejecuta la función loop?</w:t>
       </w:r>
@@ -5381,7 +5381,7 @@
     </w:p>
     <w:p>
       <w:pPr>
-        <w:pStyle w:val="Heading1"/>
+        <w:pStyle w:val="Ttulo1"/>
       </w:pPr>
       <w:r>
         <w:t>P5c. ¿Cuál es la ruta del archivo main.cpp en el sistema de archivos?</w:t>
@@ -5409,7 +5409,7 @@
       <w:commentRangeEnd w:id="0"/>
       <w:r>
         <w:rPr>
-          <w:rStyle w:val="CommentReference"/>
+          <w:rStyle w:val="Refdecomentario"/>
         </w:rPr>
         <w:commentReference w:id="0"/>
       </w:r>
@@ -5485,7 +5485,7 @@
     </w:p>
     <w:p>
       <w:pPr>
-        <w:pStyle w:val="Heading1"/>
+        <w:pStyle w:val="Ttulo1"/>
         <w:rPr>
           <w:lang w:val="pt-PT"/>
         </w:rPr>
@@ -5523,7 +5523,7 @@
     </w:p>
     <w:tbl>
       <w:tblPr>
-        <w:tblStyle w:val="PlainTable3"/>
+        <w:tblStyle w:val="Tablanormal3"/>
         <w:tblW w:w="8931" w:type="dxa"/>
         <w:tblLook w:val="04A0" w:firstRow="1" w:lastRow="0" w:firstColumn="1" w:lastColumn="0" w:noHBand="0" w:noVBand="1"/>
       </w:tblPr>
@@ -7003,7 +7003,7 @@
     <w:p/>
     <w:p>
       <w:pPr>
-        <w:pStyle w:val="Heading1"/>
+        <w:pStyle w:val="Ttulo1"/>
       </w:pPr>
       <w:r>
         <w:t xml:space="preserve">P7. ¿Para qué sirve terminar un </w:t>
@@ -7058,7 +7058,7 @@
     </w:p>
     <w:p>
       <w:pPr>
-        <w:pStyle w:val="Heading1"/>
+        <w:pStyle w:val="Ttulo1"/>
       </w:pPr>
       <w:r>
         <w:t>P8. ¿Cuál es el código ASCII para los número del 0 al 9?</w:t>
@@ -7066,7 +7066,7 @@
     </w:p>
     <w:tbl>
       <w:tblPr>
-        <w:tblStyle w:val="GridTable3-Accent1"/>
+        <w:tblStyle w:val="Tabladecuadrcula3-nfasis1"/>
         <w:tblpPr w:leftFromText="141" w:rightFromText="141" w:vertAnchor="text" w:horzAnchor="margin" w:tblpY="47"/>
         <w:tblW w:w="6040" w:type="dxa"/>
         <w:tblLook w:val="0520" w:firstRow="1" w:lastRow="0" w:firstColumn="0" w:lastColumn="1" w:noHBand="0" w:noVBand="1"/>
@@ -8637,7 +8637,7 @@
     </w:p>
     <w:p>
       <w:pPr>
-        <w:pStyle w:val="Heading1"/>
+        <w:pStyle w:val="Ttulo1"/>
       </w:pPr>
       <w:r>
         <w:lastRenderedPageBreak/>
@@ -8772,7 +8772,7 @@
     </w:p>
     <w:tbl>
       <w:tblPr>
-        <w:tblStyle w:val="GridTable3-Accent1"/>
+        <w:tblStyle w:val="Tabladecuadrcula3-nfasis1"/>
         <w:tblpPr w:leftFromText="141" w:rightFromText="141" w:vertAnchor="text" w:horzAnchor="margin" w:tblpY="131"/>
         <w:tblW w:w="3334" w:type="dxa"/>
         <w:tblLook w:val="04A0" w:firstRow="1" w:lastRow="0" w:firstColumn="1" w:lastColumn="0" w:noHBand="0" w:noVBand="1"/>
@@ -8960,7 +8960,7 @@
     <w:p/>
     <w:p>
       <w:pPr>
-        <w:pStyle w:val="Heading1"/>
+        <w:pStyle w:val="Ttulo1"/>
       </w:pPr>
       <w:r>
         <w:lastRenderedPageBreak/>
@@ -9099,6 +9099,7 @@
         <w:rPr>
           <w:rFonts w:ascii="Courier New" w:hAnsi="Courier New" w:cs="Courier New"/>
           <w:sz w:val="18"/>
+          <w:lang w:val="en-NZ"/>
         </w:rPr>
       </w:pPr>
       <w:r>
@@ -9113,6 +9114,7 @@
         <w:rPr>
           <w:rFonts w:ascii="Courier New" w:hAnsi="Courier New" w:cs="Courier New"/>
           <w:sz w:val="18"/>
+          <w:lang w:val="en-NZ"/>
         </w:rPr>
         <w:t>char message[6] = "hello"</w:t>
       </w:r>
@@ -9122,6 +9124,7 @@
         <w:rPr>
           <w:rFonts w:ascii="Courier New" w:hAnsi="Courier New" w:cs="Courier New"/>
           <w:sz w:val="18"/>
+          <w:lang w:val="en-NZ"/>
         </w:rPr>
       </w:pPr>
     </w:p>
@@ -9171,7 +9174,7 @@
     </w:p>
     <w:p>
       <w:pPr>
-        <w:pStyle w:val="Heading1"/>
+        <w:pStyle w:val="Ttulo1"/>
       </w:pPr>
       <w:r>
         <w:t>P12. ¿Cómo se accede y cómo se escribe un elemento de un arreglo? muestre y explique un ejemplo.</w:t>
@@ -9426,7 +9429,7 @@
     </w:p>
     <w:p>
       <w:pPr>
-        <w:pStyle w:val="Heading1"/>
+        <w:pStyle w:val="Ttulo1"/>
       </w:pPr>
       <w:r>
         <w:lastRenderedPageBreak/>
@@ -9809,7 +9812,7 @@
     </w:p>
     <w:p>
       <w:pPr>
-        <w:pStyle w:val="Heading1"/>
+        <w:pStyle w:val="Ttulo1"/>
       </w:pPr>
       <w:r>
         <w:lastRenderedPageBreak/>
@@ -9818,7 +9821,7 @@
     </w:p>
     <w:p>
       <w:pPr>
-        <w:pStyle w:val="ListParagraph"/>
+        <w:pStyle w:val="Prrafodelista"/>
         <w:numPr>
           <w:ilvl w:val="0"/>
           <w:numId w:val="28"/>
@@ -9878,7 +9881,7 @@
     </w:p>
     <w:p>
       <w:pPr>
-        <w:pStyle w:val="ListParagraph"/>
+        <w:pStyle w:val="Prrafodelista"/>
         <w:numPr>
           <w:ilvl w:val="0"/>
           <w:numId w:val="28"/>
@@ -9964,7 +9967,7 @@
     </w:p>
     <w:p>
       <w:pPr>
-        <w:pStyle w:val="ListParagraph"/>
+        <w:pStyle w:val="Prrafodelista"/>
         <w:numPr>
           <w:ilvl w:val="0"/>
           <w:numId w:val="28"/>
@@ -10033,7 +10036,7 @@
     </w:p>
     <w:p>
       <w:pPr>
-        <w:pStyle w:val="ListParagraph"/>
+        <w:pStyle w:val="Prrafodelista"/>
         <w:numPr>
           <w:ilvl w:val="0"/>
           <w:numId w:val="28"/>
@@ -10093,7 +10096,7 @@
     </w:p>
     <w:p>
       <w:pPr>
-        <w:pStyle w:val="ListParagraph"/>
+        <w:pStyle w:val="Prrafodelista"/>
         <w:numPr>
           <w:ilvl w:val="0"/>
           <w:numId w:val="28"/>
@@ -10162,7 +10165,7 @@
     </w:p>
     <w:p>
       <w:pPr>
-        <w:pStyle w:val="ListParagraph"/>
+        <w:pStyle w:val="Prrafodelista"/>
         <w:numPr>
           <w:ilvl w:val="0"/>
           <w:numId w:val="28"/>
@@ -10231,7 +10234,7 @@
     </w:p>
     <w:p>
       <w:pPr>
-        <w:pStyle w:val="Heading1"/>
+        <w:pStyle w:val="Ttulo1"/>
         <w:rPr>
           <w:lang w:val="en-NZ"/>
         </w:rPr>
@@ -10634,7 +10637,7 @@
     </w:p>
     <w:p>
       <w:pPr>
-        <w:pStyle w:val="Heading1"/>
+        <w:pStyle w:val="Ttulo1"/>
       </w:pPr>
       <w:r>
         <w:lastRenderedPageBreak/>
@@ -10732,7 +10735,7 @@
     </w:p>
     <w:p>
       <w:pPr>
-        <w:pStyle w:val="Heading1"/>
+        <w:pStyle w:val="Ttulo1"/>
       </w:pPr>
       <w:r>
         <w:lastRenderedPageBreak/>
@@ -10859,7 +10862,7 @@
     </w:p>
     <w:p>
       <w:pPr>
-        <w:pStyle w:val="Heading1"/>
+        <w:pStyle w:val="Ttulo1"/>
       </w:pPr>
       <w:r>
         <w:lastRenderedPageBreak/>
@@ -11555,7 +11558,7 @@
     </w:p>
     <w:p>
       <w:pPr>
-        <w:pStyle w:val="Heading1"/>
+        <w:pStyle w:val="Ttulo1"/>
       </w:pPr>
       <w:r>
         <w:lastRenderedPageBreak/>
@@ -11678,15 +11681,13 @@
       <w:r>
         <w:t xml:space="preserve">Para los </w:t>
       </w:r>
-      <w:bookmarkStart w:id="1" w:name="_GoBack"/>
-      <w:bookmarkEnd w:id="1"/>
       <w:r>
         <w:br w:type="page"/>
       </w:r>
     </w:p>
     <w:p>
       <w:pPr>
-        <w:pStyle w:val="Heading1"/>
+        <w:pStyle w:val="Ttulo1"/>
         <w:rPr>
           <w:sz w:val="24"/>
           <w:szCs w:val="24"/>
@@ -11755,7 +11756,7 @@
     </w:p>
     <w:p>
       <w:pPr>
-        <w:pStyle w:val="Heading1"/>
+        <w:pStyle w:val="Ttulo1"/>
         <w:rPr>
           <w:highlight w:val="white"/>
         </w:rPr>
@@ -11766,13 +11767,33 @@
       <w:hyperlink r:id="rId156" w:history="1">
         <w:r>
           <w:rPr>
-            <w:rStyle w:val="Hyperlink"/>
+            <w:rStyle w:val="Hipervnculo"/>
             <w:rFonts w:ascii="Arial" w:hAnsi="Arial" w:cs="Arial"/>
             <w:color w:val="5EA7AA"/>
             <w:sz w:val="28"/>
             <w:szCs w:val="28"/>
           </w:rPr>
-          <w:t>memset</w:t>
+          <w:t>mems</w:t>
+        </w:r>
+        <w:r>
+          <w:rPr>
+            <w:rStyle w:val="Hipervnculo"/>
+            <w:rFonts w:ascii="Arial" w:hAnsi="Arial" w:cs="Arial"/>
+            <w:color w:val="5EA7AA"/>
+            <w:sz w:val="28"/>
+            <w:szCs w:val="28"/>
+          </w:rPr>
+          <w:t>e</w:t>
+        </w:r>
+        <w:r>
+          <w:rPr>
+            <w:rStyle w:val="Hipervnculo"/>
+            <w:rFonts w:ascii="Arial" w:hAnsi="Arial" w:cs="Arial"/>
+            <w:color w:val="5EA7AA"/>
+            <w:sz w:val="28"/>
+            <w:szCs w:val="28"/>
+          </w:rPr>
+          <w:t>t</w:t>
         </w:r>
       </w:hyperlink>
       <w:r>
@@ -11879,7 +11900,7 @@
     </w:p>
     <w:p>
       <w:pPr>
-        <w:pStyle w:val="Heading1"/>
+        <w:pStyle w:val="Ttulo1"/>
       </w:pPr>
       <w:r>
         <w:t>P20b. ¿Para qué sirve sizeof?</w:t>
@@ -11896,95 +11917,102 @@
           <w:highlight w:val="white"/>
           <w:lang w:val="en-NZ"/>
         </w:rPr>
-        <w:t xml:space="preserve">the sizeof() operator does not give you the number of elements in an array, it gives you the </w:t>
-      </w:r>
-      <w:r>
-        <w:rPr>
-          <w:i/>
+        <w:t>Sizeof vuelve el numero de bytes de la variable en la memoria.</w:t>
+      </w:r>
+    </w:p>
+    <w:p>
+      <w:pPr>
+        <w:rPr>
+          <w:lang w:val="en-NZ"/>
+        </w:rPr>
+      </w:pPr>
+      <w:r>
+        <w:rPr>
+          <w:lang w:val="en-NZ"/>
+        </w:rPr>
+        <w:t>Ejemplo:</w:t>
+      </w:r>
+    </w:p>
+    <w:p>
+      <w:pPr>
+        <w:ind w:firstLine="708"/>
+        <w:rPr>
           <w:highlight w:val="white"/>
           <w:lang w:val="en-NZ"/>
         </w:rPr>
-        <w:t>number of bytes</w:t>
-      </w:r>
+      </w:pPr>
       <w:r>
         <w:rPr>
           <w:highlight w:val="white"/>
           <w:lang w:val="en-NZ"/>
         </w:rPr>
-        <w:t xml:space="preserve"> a thing occupies in memory</w:t>
-      </w:r>
-    </w:p>
-    <w:p>
-      <w:pPr>
+        <w:t>sizeof( s ) = 6</w:t>
+      </w:r>
+    </w:p>
+    <w:p>
+      <w:pPr>
+        <w:ind w:firstLine="708"/>
+        <w:rPr>
+          <w:lang w:val="en-NZ"/>
+        </w:rPr>
+      </w:pPr>
+      <w:r>
         <w:rPr>
           <w:highlight w:val="white"/>
           <w:lang w:val="en-NZ"/>
         </w:rPr>
-      </w:pPr>
-      <w:r>
-        <w:rPr>
-          <w:highlight w:val="white"/>
+        <w:t>sizeof( xs ) = 24</w:t>
+      </w:r>
+    </w:p>
+    <w:p>
+      <w:pPr>
+        <w:pStyle w:val="Ttulo1"/>
+      </w:pPr>
+      <w:r>
+        <w:rPr>
           <w:lang w:val="en-NZ"/>
         </w:rPr>
-        <w:t>sizeof( s ) = 6</w:t>
-      </w:r>
-    </w:p>
-    <w:p>
-      <w:pPr>
-        <w:rPr>
+        <w:t xml:space="preserve">P21c. </w:t>
+      </w:r>
+      <w:r>
+        <w:t>¿Qué valor devuelve sizeof(searchList)?</w:t>
+      </w:r>
+    </w:p>
+    <w:p>
+      <w:r>
+        <w:t>EL tamaño en bytes de la variable searchList</w:t>
+      </w:r>
+      <w:r>
+        <w:t>.</w:t>
+      </w:r>
+    </w:p>
+    <w:p>
+      <w:pPr>
+        <w:pStyle w:val="Ttulo1"/>
+      </w:pPr>
+      <w:r>
+        <w:t>P20d. ¿Cuál es la función de la palabra reservada break en la línea 14?</w:t>
+      </w:r>
+    </w:p>
+    <w:p>
+      <w:pPr>
+        <w:jc w:val="left"/>
+        <w:rPr>
+          <w:shd w:val="clear" w:color="auto" w:fill="FFFFFF"/>
           <w:lang w:val="en-NZ"/>
         </w:rPr>
       </w:pPr>
       <w:r>
-        <w:rPr>
-          <w:highlight w:val="white"/>
-          <w:lang w:val="en-NZ"/>
-        </w:rPr>
-        <w:t>sizeof( xs ) = 24</w:t>
-      </w:r>
-    </w:p>
-    <w:p>
-      <w:pPr>
-        <w:pStyle w:val="Heading1"/>
-      </w:pPr>
-      <w:r>
-        <w:rPr>
-          <w:lang w:val="en-NZ"/>
-        </w:rPr>
-        <w:t xml:space="preserve">P21c. </w:t>
-      </w:r>
-      <w:r>
-        <w:t>¿Qué valor devuelve sizeof(searchList)?</w:t>
-      </w:r>
-    </w:p>
-    <w:p>
-      <w:pPr>
-        <w:pStyle w:val="Heading1"/>
-      </w:pPr>
-      <w:r>
-        <w:t>P20d. ¿Cuál es la función de la palabra reservada break en la línea 14?</w:t>
-      </w:r>
-    </w:p>
-    <w:p>
-      <w:pPr>
-        <w:jc w:val="left"/>
-        <w:rPr>
-          <w:shd w:val="clear" w:color="auto" w:fill="FFFFFF"/>
-        </w:rPr>
-      </w:pPr>
-      <w:r>
-        <w:rPr>
-          <w:shd w:val="clear" w:color="auto" w:fill="FFFFFF"/>
-        </w:rPr>
-        <w:br w:type="page"/>
-      </w:r>
-    </w:p>
-    <w:p>
-      <w:pPr>
-        <w:rPr>
-          <w:shd w:val="clear" w:color="auto" w:fill="FFFFFF"/>
-        </w:rPr>
-      </w:pPr>
+        <w:t xml:space="preserve">Sirve para salir de un loop, tambien en el caso que la condicion no sea dada. </w:t>
+      </w:r>
+      <w:r>
+        <w:t xml:space="preserve">Puede ser </w:t>
+      </w:r>
+      <w:bookmarkStart w:id="1" w:name="_GoBack"/>
+      <w:bookmarkEnd w:id="1"/>
+      <w:r>
+        <w:t>usado para salir de un loop infinitivo o terminar un loop antes de su fin natural.</w:t>
+      </w:r>
     </w:p>
     <w:sectPr>
       <w:type w:val="continuous"/>
@@ -12008,7 +12036,7 @@
       </w:pPr>
       <w:r>
         <w:rPr>
-          <w:rStyle w:val="CommentReference"/>
+          <w:rStyle w:val="Refdecomentario"/>
         </w:rPr>
         <w:annotationRef/>
       </w:r>
@@ -12345,7 +12373,7 @@
     </w:p>
     <w:p>
       <w:pPr>
-        <w:pStyle w:val="CommentText"/>
+        <w:pStyle w:val="Textocomentario"/>
       </w:pPr>
     </w:p>
   </w:comment>
@@ -17110,11 +17138,11 @@
       <w:szCs w:val="24"/>
     </w:rPr>
   </w:style>
-  <w:style w:type="paragraph" w:styleId="Heading1">
+  <w:style w:type="paragraph" w:styleId="Ttulo1">
     <w:name w:val="heading 1"/>
     <w:basedOn w:val="Normal"/>
     <w:next w:val="Normal"/>
-    <w:link w:val="Heading1Char"/>
+    <w:link w:val="Ttulo1Car"/>
     <w:uiPriority w:val="9"/>
     <w:qFormat/>
     <w:rsid w:val="00163F76"/>
@@ -17132,11 +17160,11 @@
       <w:szCs w:val="32"/>
     </w:rPr>
   </w:style>
-  <w:style w:type="paragraph" w:styleId="Heading2">
+  <w:style w:type="paragraph" w:styleId="Ttulo2">
     <w:name w:val="heading 2"/>
     <w:basedOn w:val="Normal"/>
     <w:next w:val="Normal"/>
-    <w:link w:val="Heading2Char"/>
+    <w:link w:val="Ttulo2Car"/>
     <w:uiPriority w:val="9"/>
     <w:semiHidden/>
     <w:unhideWhenUsed/>
@@ -17157,11 +17185,11 @@
       <w:szCs w:val="28"/>
     </w:rPr>
   </w:style>
-  <w:style w:type="paragraph" w:styleId="Heading3">
+  <w:style w:type="paragraph" w:styleId="Ttulo3">
     <w:name w:val="heading 3"/>
     <w:basedOn w:val="Normal"/>
     <w:next w:val="Normal"/>
-    <w:link w:val="Heading3Char"/>
+    <w:link w:val="Ttulo3Car"/>
     <w:uiPriority w:val="9"/>
     <w:unhideWhenUsed/>
     <w:qFormat/>
@@ -17179,11 +17207,11 @@
       <w:szCs w:val="26"/>
     </w:rPr>
   </w:style>
-  <w:style w:type="paragraph" w:styleId="Heading4">
+  <w:style w:type="paragraph" w:styleId="Ttulo4">
     <w:name w:val="heading 4"/>
     <w:basedOn w:val="Normal"/>
     <w:next w:val="Normal"/>
-    <w:link w:val="Heading4Char"/>
+    <w:link w:val="Ttulo4Car"/>
     <w:uiPriority w:val="9"/>
     <w:unhideWhenUsed/>
     <w:qFormat/>
@@ -17201,11 +17229,11 @@
       <w:szCs w:val="28"/>
     </w:rPr>
   </w:style>
-  <w:style w:type="paragraph" w:styleId="Heading5">
+  <w:style w:type="paragraph" w:styleId="Ttulo5">
     <w:name w:val="heading 5"/>
     <w:basedOn w:val="Normal"/>
     <w:next w:val="Normal"/>
-    <w:link w:val="Heading5Char"/>
+    <w:link w:val="Ttulo5Car"/>
     <w:uiPriority w:val="9"/>
     <w:semiHidden/>
     <w:unhideWhenUsed/>
@@ -17224,11 +17252,11 @@
       <w:szCs w:val="26"/>
     </w:rPr>
   </w:style>
-  <w:style w:type="paragraph" w:styleId="Heading6">
+  <w:style w:type="paragraph" w:styleId="Ttulo6">
     <w:name w:val="heading 6"/>
     <w:basedOn w:val="Normal"/>
     <w:next w:val="Normal"/>
-    <w:link w:val="Heading6Char"/>
+    <w:link w:val="Ttulo6Car"/>
     <w:uiPriority w:val="9"/>
     <w:semiHidden/>
     <w:unhideWhenUsed/>
@@ -17245,11 +17273,11 @@
       <w:szCs w:val="22"/>
     </w:rPr>
   </w:style>
-  <w:style w:type="paragraph" w:styleId="Heading7">
+  <w:style w:type="paragraph" w:styleId="Ttulo7">
     <w:name w:val="heading 7"/>
     <w:basedOn w:val="Normal"/>
     <w:next w:val="Normal"/>
-    <w:link w:val="Heading7Char"/>
+    <w:link w:val="Ttulo7Car"/>
     <w:uiPriority w:val="9"/>
     <w:semiHidden/>
     <w:unhideWhenUsed/>
@@ -17260,11 +17288,11 @@
       <w:outlineLvl w:val="6"/>
     </w:pPr>
   </w:style>
-  <w:style w:type="paragraph" w:styleId="Heading8">
+  <w:style w:type="paragraph" w:styleId="Ttulo8">
     <w:name w:val="heading 8"/>
     <w:basedOn w:val="Normal"/>
     <w:next w:val="Normal"/>
-    <w:link w:val="Heading8Char"/>
+    <w:link w:val="Ttulo8Car"/>
     <w:uiPriority w:val="9"/>
     <w:semiHidden/>
     <w:unhideWhenUsed/>
@@ -17279,11 +17307,11 @@
       <w:iCs/>
     </w:rPr>
   </w:style>
-  <w:style w:type="paragraph" w:styleId="Heading9">
+  <w:style w:type="paragraph" w:styleId="Ttulo9">
     <w:name w:val="heading 9"/>
     <w:basedOn w:val="Normal"/>
     <w:next w:val="Normal"/>
-    <w:link w:val="Heading9Char"/>
+    <w:link w:val="Ttulo9Car"/>
     <w:uiPriority w:val="9"/>
     <w:semiHidden/>
     <w:unhideWhenUsed/>
@@ -17299,13 +17327,13 @@
       <w:szCs w:val="22"/>
     </w:rPr>
   </w:style>
-  <w:style w:type="character" w:default="1" w:styleId="DefaultParagraphFont">
+  <w:style w:type="character" w:default="1" w:styleId="Fuentedeprrafopredeter">
     <w:name w:val="Default Paragraph Font"/>
     <w:uiPriority w:val="1"/>
     <w:semiHidden/>
     <w:unhideWhenUsed/>
   </w:style>
-  <w:style w:type="table" w:default="1" w:styleId="TableNormal">
+  <w:style w:type="table" w:default="1" w:styleId="Tablanormal">
     <w:name w:val="Normal Table"/>
     <w:uiPriority w:val="99"/>
     <w:semiHidden/>
@@ -17320,17 +17348,17 @@
       </w:tblCellMar>
     </w:tblPr>
   </w:style>
-  <w:style w:type="numbering" w:default="1" w:styleId="NoList">
+  <w:style w:type="numbering" w:default="1" w:styleId="Sinlista">
     <w:name w:val="No List"/>
     <w:uiPriority w:val="99"/>
     <w:semiHidden/>
     <w:unhideWhenUsed/>
   </w:style>
-  <w:style w:type="paragraph" w:styleId="Title">
+  <w:style w:type="paragraph" w:styleId="Puesto">
     <w:name w:val="Title"/>
     <w:basedOn w:val="Normal"/>
     <w:next w:val="Normal"/>
-    <w:link w:val="TitleChar"/>
+    <w:link w:val="PuestoCar"/>
     <w:uiPriority w:val="10"/>
     <w:qFormat/>
     <w:rsid w:val="00163F76"/>
@@ -17348,10 +17376,10 @@
       <w:szCs w:val="32"/>
     </w:rPr>
   </w:style>
-  <w:style w:type="character" w:customStyle="1" w:styleId="TitleChar">
-    <w:name w:val="Title Char"/>
-    <w:basedOn w:val="DefaultParagraphFont"/>
-    <w:link w:val="Title"/>
+  <w:style w:type="character" w:customStyle="1" w:styleId="PuestoCar">
+    <w:name w:val="Puesto Car"/>
+    <w:basedOn w:val="Fuentedeprrafopredeter"/>
+    <w:link w:val="Puesto"/>
     <w:uiPriority w:val="10"/>
     <w:rsid w:val="00163F76"/>
     <w:rPr>
@@ -17363,10 +17391,10 @@
       <w:szCs w:val="32"/>
     </w:rPr>
   </w:style>
-  <w:style w:type="character" w:customStyle="1" w:styleId="Heading1Char">
-    <w:name w:val="Heading 1 Char"/>
-    <w:basedOn w:val="DefaultParagraphFont"/>
-    <w:link w:val="Heading1"/>
+  <w:style w:type="character" w:customStyle="1" w:styleId="Ttulo1Car">
+    <w:name w:val="Título 1 Car"/>
+    <w:basedOn w:val="Fuentedeprrafopredeter"/>
+    <w:link w:val="Ttulo1"/>
     <w:uiPriority w:val="9"/>
     <w:rsid w:val="00163F76"/>
     <w:rPr>
@@ -17378,9 +17406,9 @@
       <w:szCs w:val="32"/>
     </w:rPr>
   </w:style>
-  <w:style w:type="character" w:styleId="Hyperlink">
+  <w:style w:type="character" w:styleId="Hipervnculo">
     <w:name w:val="Hyperlink"/>
-    <w:basedOn w:val="DefaultParagraphFont"/>
+    <w:basedOn w:val="Fuentedeprrafopredeter"/>
     <w:uiPriority w:val="99"/>
     <w:semiHidden/>
     <w:unhideWhenUsed/>
@@ -17407,17 +17435,17 @@
   </w:style>
   <w:style w:type="character" w:customStyle="1" w:styleId="apple-converted-space">
     <w:name w:val="apple-converted-space"/>
-    <w:basedOn w:val="DefaultParagraphFont"/>
+    <w:basedOn w:val="Fuentedeprrafopredeter"/>
     <w:rsid w:val="006E6938"/>
   </w:style>
   <w:style w:type="character" w:customStyle="1" w:styleId="wikiword">
     <w:name w:val="wikiword"/>
-    <w:basedOn w:val="DefaultParagraphFont"/>
+    <w:basedOn w:val="Fuentedeprrafopredeter"/>
     <w:rsid w:val="006E6938"/>
   </w:style>
-  <w:style w:type="character" w:styleId="Strong">
+  <w:style w:type="character" w:styleId="Textoennegrita">
     <w:name w:val="Strong"/>
-    <w:basedOn w:val="DefaultParagraphFont"/>
+    <w:basedOn w:val="Fuentedeprrafopredeter"/>
     <w:uiPriority w:val="22"/>
     <w:qFormat/>
     <w:rsid w:val="00163F76"/>
@@ -17426,10 +17454,10 @@
       <w:bCs/>
     </w:rPr>
   </w:style>
-  <w:style w:type="character" w:customStyle="1" w:styleId="Heading4Char">
-    <w:name w:val="Heading 4 Char"/>
-    <w:basedOn w:val="DefaultParagraphFont"/>
-    <w:link w:val="Heading4"/>
+  <w:style w:type="character" w:customStyle="1" w:styleId="Ttulo4Car">
+    <w:name w:val="Título 4 Car"/>
+    <w:basedOn w:val="Fuentedeprrafopredeter"/>
+    <w:link w:val="Ttulo4"/>
     <w:uiPriority w:val="9"/>
     <w:rsid w:val="00163F76"/>
     <w:rPr>
@@ -17440,10 +17468,10 @@
       <w:szCs w:val="28"/>
     </w:rPr>
   </w:style>
-  <w:style w:type="paragraph" w:styleId="HTMLPreformatted">
+  <w:style w:type="paragraph" w:styleId="HTMLconformatoprevio">
     <w:name w:val="HTML Preformatted"/>
     <w:basedOn w:val="Normal"/>
-    <w:link w:val="HTMLPreformattedChar"/>
+    <w:link w:val="HTMLconformatoprevioCar"/>
     <w:uiPriority w:val="99"/>
     <w:unhideWhenUsed/>
     <w:rsid w:val="00D90D7A"/>
@@ -17474,10 +17502,10 @@
       <w:lang w:eastAsia="es-CO"/>
     </w:rPr>
   </w:style>
-  <w:style w:type="character" w:customStyle="1" w:styleId="HTMLPreformattedChar">
-    <w:name w:val="HTML Preformatted Char"/>
-    <w:basedOn w:val="DefaultParagraphFont"/>
-    <w:link w:val="HTMLPreformatted"/>
+  <w:style w:type="character" w:customStyle="1" w:styleId="HTMLconformatoprevioCar">
+    <w:name w:val="HTML con formato previo Car"/>
+    <w:basedOn w:val="Fuentedeprrafopredeter"/>
+    <w:link w:val="HTMLconformatoprevio"/>
     <w:uiPriority w:val="99"/>
     <w:rsid w:val="00D90D7A"/>
     <w:rPr>
@@ -17487,9 +17515,9 @@
       <w:lang w:eastAsia="es-CO"/>
     </w:rPr>
   </w:style>
-  <w:style w:type="character" w:styleId="Emphasis">
+  <w:style w:type="character" w:styleId="nfasis">
     <w:name w:val="Emphasis"/>
-    <w:basedOn w:val="DefaultParagraphFont"/>
+    <w:basedOn w:val="Fuentedeprrafopredeter"/>
     <w:uiPriority w:val="20"/>
     <w:qFormat/>
     <w:rsid w:val="00163F76"/>
@@ -17500,10 +17528,10 @@
       <w:iCs/>
     </w:rPr>
   </w:style>
-  <w:style w:type="character" w:customStyle="1" w:styleId="Heading3Char">
-    <w:name w:val="Heading 3 Char"/>
-    <w:basedOn w:val="DefaultParagraphFont"/>
-    <w:link w:val="Heading3"/>
+  <w:style w:type="character" w:customStyle="1" w:styleId="Ttulo3Car">
+    <w:name w:val="Título 3 Car"/>
+    <w:basedOn w:val="Fuentedeprrafopredeter"/>
+    <w:link w:val="Ttulo3"/>
     <w:uiPriority w:val="9"/>
     <w:rsid w:val="00163F76"/>
     <w:rPr>
@@ -17514,9 +17542,9 @@
       <w:szCs w:val="26"/>
     </w:rPr>
   </w:style>
-  <w:style w:type="table" w:styleId="TableGrid">
+  <w:style w:type="table" w:styleId="Tablaconcuadrcula">
     <w:name w:val="Table Grid"/>
-    <w:basedOn w:val="TableNormal"/>
+    <w:basedOn w:val="Tablanormal"/>
     <w:uiPriority w:val="39"/>
     <w:rsid w:val="00AE7963"/>
     <w:tblPr>
@@ -17530,7 +17558,7 @@
       </w:tblBorders>
     </w:tblPr>
   </w:style>
-  <w:style w:type="paragraph" w:styleId="ListParagraph">
+  <w:style w:type="paragraph" w:styleId="Prrafodelista">
     <w:name w:val="List Paragraph"/>
     <w:basedOn w:val="Normal"/>
     <w:uiPriority w:val="34"/>
@@ -17541,10 +17569,10 @@
       <w:contextualSpacing/>
     </w:pPr>
   </w:style>
-  <w:style w:type="character" w:customStyle="1" w:styleId="Heading2Char">
-    <w:name w:val="Heading 2 Char"/>
-    <w:basedOn w:val="DefaultParagraphFont"/>
-    <w:link w:val="Heading2"/>
+  <w:style w:type="character" w:customStyle="1" w:styleId="Ttulo2Car">
+    <w:name w:val="Título 2 Car"/>
+    <w:basedOn w:val="Fuentedeprrafopredeter"/>
+    <w:link w:val="Ttulo2"/>
     <w:uiPriority w:val="9"/>
     <w:semiHidden/>
     <w:rsid w:val="00163F76"/>
@@ -17558,10 +17586,10 @@
       <w:szCs w:val="28"/>
     </w:rPr>
   </w:style>
-  <w:style w:type="character" w:customStyle="1" w:styleId="Heading5Char">
-    <w:name w:val="Heading 5 Char"/>
-    <w:basedOn w:val="DefaultParagraphFont"/>
-    <w:link w:val="Heading5"/>
+  <w:style w:type="character" w:customStyle="1" w:styleId="Ttulo5Car">
+    <w:name w:val="Título 5 Car"/>
+    <w:basedOn w:val="Fuentedeprrafopredeter"/>
+    <w:link w:val="Ttulo5"/>
     <w:uiPriority w:val="9"/>
     <w:semiHidden/>
     <w:rsid w:val="00163F76"/>
@@ -17574,10 +17602,10 @@
       <w:szCs w:val="26"/>
     </w:rPr>
   </w:style>
-  <w:style w:type="character" w:customStyle="1" w:styleId="Heading6Char">
-    <w:name w:val="Heading 6 Char"/>
-    <w:basedOn w:val="DefaultParagraphFont"/>
-    <w:link w:val="Heading6"/>
+  <w:style w:type="character" w:customStyle="1" w:styleId="Ttulo6Car">
+    <w:name w:val="Título 6 Car"/>
+    <w:basedOn w:val="Fuentedeprrafopredeter"/>
+    <w:link w:val="Ttulo6"/>
     <w:uiPriority w:val="9"/>
     <w:semiHidden/>
     <w:rsid w:val="00163F76"/>
@@ -17586,10 +17614,10 @@
       <w:bCs/>
     </w:rPr>
   </w:style>
-  <w:style w:type="character" w:customStyle="1" w:styleId="Heading7Char">
-    <w:name w:val="Heading 7 Char"/>
-    <w:basedOn w:val="DefaultParagraphFont"/>
-    <w:link w:val="Heading7"/>
+  <w:style w:type="character" w:customStyle="1" w:styleId="Ttulo7Car">
+    <w:name w:val="Título 7 Car"/>
+    <w:basedOn w:val="Fuentedeprrafopredeter"/>
+    <w:link w:val="Ttulo7"/>
     <w:uiPriority w:val="9"/>
     <w:semiHidden/>
     <w:rsid w:val="00163F76"/>
@@ -17598,10 +17626,10 @@
       <w:szCs w:val="24"/>
     </w:rPr>
   </w:style>
-  <w:style w:type="character" w:customStyle="1" w:styleId="Heading8Char">
-    <w:name w:val="Heading 8 Char"/>
-    <w:basedOn w:val="DefaultParagraphFont"/>
-    <w:link w:val="Heading8"/>
+  <w:style w:type="character" w:customStyle="1" w:styleId="Ttulo8Car">
+    <w:name w:val="Título 8 Car"/>
+    <w:basedOn w:val="Fuentedeprrafopredeter"/>
+    <w:link w:val="Ttulo8"/>
     <w:uiPriority w:val="9"/>
     <w:semiHidden/>
     <w:rsid w:val="00163F76"/>
@@ -17612,10 +17640,10 @@
       <w:szCs w:val="24"/>
     </w:rPr>
   </w:style>
-  <w:style w:type="character" w:customStyle="1" w:styleId="Heading9Char">
-    <w:name w:val="Heading 9 Char"/>
-    <w:basedOn w:val="DefaultParagraphFont"/>
-    <w:link w:val="Heading9"/>
+  <w:style w:type="character" w:customStyle="1" w:styleId="Ttulo9Car">
+    <w:name w:val="Título 9 Car"/>
+    <w:basedOn w:val="Fuentedeprrafopredeter"/>
+    <w:link w:val="Ttulo9"/>
     <w:uiPriority w:val="9"/>
     <w:semiHidden/>
     <w:rsid w:val="00163F76"/>
@@ -17623,11 +17651,11 @@
       <w:rFonts w:asciiTheme="majorHAnsi" w:eastAsiaTheme="majorEastAsia" w:hAnsiTheme="majorHAnsi"/>
     </w:rPr>
   </w:style>
-  <w:style w:type="paragraph" w:styleId="Subtitle">
+  <w:style w:type="paragraph" w:styleId="Subttulo">
     <w:name w:val="Subtitle"/>
     <w:basedOn w:val="Normal"/>
     <w:next w:val="Normal"/>
-    <w:link w:val="SubtitleChar"/>
+    <w:link w:val="SubttuloCar"/>
     <w:uiPriority w:val="11"/>
     <w:qFormat/>
     <w:rsid w:val="00163F76"/>
@@ -17640,10 +17668,10 @@
       <w:rFonts w:asciiTheme="majorHAnsi" w:eastAsiaTheme="majorEastAsia" w:hAnsiTheme="majorHAnsi"/>
     </w:rPr>
   </w:style>
-  <w:style w:type="character" w:customStyle="1" w:styleId="SubtitleChar">
-    <w:name w:val="Subtitle Char"/>
-    <w:basedOn w:val="DefaultParagraphFont"/>
-    <w:link w:val="Subtitle"/>
+  <w:style w:type="character" w:customStyle="1" w:styleId="SubttuloCar">
+    <w:name w:val="Subtítulo Car"/>
+    <w:basedOn w:val="Fuentedeprrafopredeter"/>
+    <w:link w:val="Subttulo"/>
     <w:uiPriority w:val="11"/>
     <w:rsid w:val="00163F76"/>
     <w:rPr>
@@ -17652,7 +17680,7 @@
       <w:szCs w:val="24"/>
     </w:rPr>
   </w:style>
-  <w:style w:type="paragraph" w:styleId="NoSpacing">
+  <w:style w:type="paragraph" w:styleId="Sinespaciado">
     <w:name w:val="No Spacing"/>
     <w:basedOn w:val="Normal"/>
     <w:uiPriority w:val="1"/>
@@ -17662,11 +17690,11 @@
       <w:szCs w:val="32"/>
     </w:rPr>
   </w:style>
-  <w:style w:type="paragraph" w:styleId="Quote">
+  <w:style w:type="paragraph" w:styleId="Cita">
     <w:name w:val="Quote"/>
     <w:basedOn w:val="Normal"/>
     <w:next w:val="Normal"/>
-    <w:link w:val="QuoteChar"/>
+    <w:link w:val="CitaCar"/>
     <w:uiPriority w:val="29"/>
     <w:qFormat/>
     <w:rsid w:val="00163F76"/>
@@ -17674,10 +17702,10 @@
       <w:i/>
     </w:rPr>
   </w:style>
-  <w:style w:type="character" w:customStyle="1" w:styleId="QuoteChar">
-    <w:name w:val="Quote Char"/>
-    <w:basedOn w:val="DefaultParagraphFont"/>
-    <w:link w:val="Quote"/>
+  <w:style w:type="character" w:customStyle="1" w:styleId="CitaCar">
+    <w:name w:val="Cita Car"/>
+    <w:basedOn w:val="Fuentedeprrafopredeter"/>
+    <w:link w:val="Cita"/>
     <w:uiPriority w:val="29"/>
     <w:rsid w:val="00163F76"/>
     <w:rPr>
@@ -17686,11 +17714,11 @@
       <w:szCs w:val="24"/>
     </w:rPr>
   </w:style>
-  <w:style w:type="paragraph" w:styleId="IntenseQuote">
+  <w:style w:type="paragraph" w:styleId="Citadestacada">
     <w:name w:val="Intense Quote"/>
     <w:basedOn w:val="Normal"/>
     <w:next w:val="Normal"/>
-    <w:link w:val="IntenseQuoteChar"/>
+    <w:link w:val="CitadestacadaCar"/>
     <w:uiPriority w:val="30"/>
     <w:qFormat/>
     <w:rsid w:val="00163F76"/>
@@ -17703,10 +17731,10 @@
       <w:szCs w:val="22"/>
     </w:rPr>
   </w:style>
-  <w:style w:type="character" w:customStyle="1" w:styleId="IntenseQuoteChar">
-    <w:name w:val="Intense Quote Char"/>
-    <w:basedOn w:val="DefaultParagraphFont"/>
-    <w:link w:val="IntenseQuote"/>
+  <w:style w:type="character" w:customStyle="1" w:styleId="CitadestacadaCar">
+    <w:name w:val="Cita destacada Car"/>
+    <w:basedOn w:val="Fuentedeprrafopredeter"/>
+    <w:link w:val="Citadestacada"/>
     <w:uiPriority w:val="30"/>
     <w:rsid w:val="00163F76"/>
     <w:rPr>
@@ -17715,7 +17743,7 @@
       <w:sz w:val="24"/>
     </w:rPr>
   </w:style>
-  <w:style w:type="character" w:styleId="SubtleEmphasis">
+  <w:style w:type="character" w:styleId="nfasissutil">
     <w:name w:val="Subtle Emphasis"/>
     <w:uiPriority w:val="19"/>
     <w:qFormat/>
@@ -17725,9 +17753,9 @@
       <w:color w:val="5A5A5A" w:themeColor="text1" w:themeTint="A5"/>
     </w:rPr>
   </w:style>
-  <w:style w:type="character" w:styleId="IntenseEmphasis">
+  <w:style w:type="character" w:styleId="nfasisintenso">
     <w:name w:val="Intense Emphasis"/>
-    <w:basedOn w:val="DefaultParagraphFont"/>
+    <w:basedOn w:val="Fuentedeprrafopredeter"/>
     <w:uiPriority w:val="21"/>
     <w:qFormat/>
     <w:rsid w:val="00163F76"/>
@@ -17739,9 +17767,9 @@
       <w:u w:val="single"/>
     </w:rPr>
   </w:style>
-  <w:style w:type="character" w:styleId="SubtleReference">
+  <w:style w:type="character" w:styleId="Referenciasutil">
     <w:name w:val="Subtle Reference"/>
-    <w:basedOn w:val="DefaultParagraphFont"/>
+    <w:basedOn w:val="Fuentedeprrafopredeter"/>
     <w:uiPriority w:val="31"/>
     <w:qFormat/>
     <w:rsid w:val="00163F76"/>
@@ -17751,9 +17779,9 @@
       <w:u w:val="single"/>
     </w:rPr>
   </w:style>
-  <w:style w:type="character" w:styleId="IntenseReference">
+  <w:style w:type="character" w:styleId="Referenciaintensa">
     <w:name w:val="Intense Reference"/>
-    <w:basedOn w:val="DefaultParagraphFont"/>
+    <w:basedOn w:val="Fuentedeprrafopredeter"/>
     <w:uiPriority w:val="32"/>
     <w:qFormat/>
     <w:rsid w:val="00163F76"/>
@@ -17763,9 +17791,9 @@
       <w:u w:val="single"/>
     </w:rPr>
   </w:style>
-  <w:style w:type="character" w:styleId="BookTitle">
+  <w:style w:type="character" w:styleId="Ttulodellibro">
     <w:name w:val="Book Title"/>
-    <w:basedOn w:val="DefaultParagraphFont"/>
+    <w:basedOn w:val="Fuentedeprrafopredeter"/>
     <w:uiPriority w:val="33"/>
     <w:qFormat/>
     <w:rsid w:val="00163F76"/>
@@ -17777,9 +17805,9 @@
       <w:szCs w:val="24"/>
     </w:rPr>
   </w:style>
-  <w:style w:type="paragraph" w:styleId="TOCHeading">
+  <w:style w:type="paragraph" w:styleId="TtulodeTDC">
     <w:name w:val="TOC Heading"/>
-    <w:basedOn w:val="Heading1"/>
+    <w:basedOn w:val="Ttulo1"/>
     <w:next w:val="Normal"/>
     <w:uiPriority w:val="39"/>
     <w:semiHidden/>
@@ -17793,9 +17821,9 @@
       <w:rFonts w:cs="Times New Roman"/>
     </w:rPr>
   </w:style>
-  <w:style w:type="character" w:styleId="CommentReference">
+  <w:style w:type="character" w:styleId="Refdecomentario">
     <w:name w:val="annotation reference"/>
-    <w:basedOn w:val="DefaultParagraphFont"/>
+    <w:basedOn w:val="Fuentedeprrafopredeter"/>
     <w:uiPriority w:val="99"/>
     <w:semiHidden/>
     <w:unhideWhenUsed/>
@@ -17805,10 +17833,10 @@
       <w:szCs w:val="16"/>
     </w:rPr>
   </w:style>
-  <w:style w:type="paragraph" w:styleId="CommentText">
+  <w:style w:type="paragraph" w:styleId="Textocomentario">
     <w:name w:val="annotation text"/>
     <w:basedOn w:val="Normal"/>
-    <w:link w:val="CommentTextChar"/>
+    <w:link w:val="TextocomentarioCar"/>
     <w:uiPriority w:val="99"/>
     <w:semiHidden/>
     <w:unhideWhenUsed/>
@@ -17818,10 +17846,10 @@
       <w:szCs w:val="20"/>
     </w:rPr>
   </w:style>
-  <w:style w:type="character" w:customStyle="1" w:styleId="CommentTextChar">
-    <w:name w:val="Comment Text Char"/>
-    <w:basedOn w:val="DefaultParagraphFont"/>
-    <w:link w:val="CommentText"/>
+  <w:style w:type="character" w:customStyle="1" w:styleId="TextocomentarioCar">
+    <w:name w:val="Texto comentario Car"/>
+    <w:basedOn w:val="Fuentedeprrafopredeter"/>
+    <w:link w:val="Textocomentario"/>
     <w:uiPriority w:val="99"/>
     <w:semiHidden/>
     <w:rsid w:val="004100B2"/>
@@ -17830,11 +17858,11 @@
       <w:szCs w:val="20"/>
     </w:rPr>
   </w:style>
-  <w:style w:type="paragraph" w:styleId="CommentSubject">
+  <w:style w:type="paragraph" w:styleId="Asuntodelcomentario">
     <w:name w:val="annotation subject"/>
-    <w:basedOn w:val="CommentText"/>
-    <w:next w:val="CommentText"/>
-    <w:link w:val="CommentSubjectChar"/>
+    <w:basedOn w:val="Textocomentario"/>
+    <w:next w:val="Textocomentario"/>
+    <w:link w:val="AsuntodelcomentarioCar"/>
     <w:uiPriority w:val="99"/>
     <w:semiHidden/>
     <w:unhideWhenUsed/>
@@ -17844,10 +17872,10 @@
       <w:bCs/>
     </w:rPr>
   </w:style>
-  <w:style w:type="character" w:customStyle="1" w:styleId="CommentSubjectChar">
-    <w:name w:val="Comment Subject Char"/>
-    <w:basedOn w:val="CommentTextChar"/>
-    <w:link w:val="CommentSubject"/>
+  <w:style w:type="character" w:customStyle="1" w:styleId="AsuntodelcomentarioCar">
+    <w:name w:val="Asunto del comentario Car"/>
+    <w:basedOn w:val="TextocomentarioCar"/>
+    <w:link w:val="Asuntodelcomentario"/>
     <w:uiPriority w:val="99"/>
     <w:semiHidden/>
     <w:rsid w:val="004100B2"/>
@@ -17858,10 +17886,10 @@
       <w:szCs w:val="20"/>
     </w:rPr>
   </w:style>
-  <w:style w:type="paragraph" w:styleId="BalloonText">
+  <w:style w:type="paragraph" w:styleId="Textodeglobo">
     <w:name w:val="Balloon Text"/>
     <w:basedOn w:val="Normal"/>
-    <w:link w:val="BalloonTextChar"/>
+    <w:link w:val="TextodegloboCar"/>
     <w:uiPriority w:val="99"/>
     <w:semiHidden/>
     <w:unhideWhenUsed/>
@@ -17872,10 +17900,10 @@
       <w:szCs w:val="18"/>
     </w:rPr>
   </w:style>
-  <w:style w:type="character" w:customStyle="1" w:styleId="BalloonTextChar">
-    <w:name w:val="Balloon Text Char"/>
-    <w:basedOn w:val="DefaultParagraphFont"/>
-    <w:link w:val="BalloonText"/>
+  <w:style w:type="character" w:customStyle="1" w:styleId="TextodegloboCar">
+    <w:name w:val="Texto de globo Car"/>
+    <w:basedOn w:val="Fuentedeprrafopredeter"/>
+    <w:link w:val="Textodeglobo"/>
     <w:uiPriority w:val="99"/>
     <w:semiHidden/>
     <w:rsid w:val="004100B2"/>
@@ -17885,9 +17913,9 @@
       <w:szCs w:val="18"/>
     </w:rPr>
   </w:style>
-  <w:style w:type="table" w:styleId="PlainTable3">
+  <w:style w:type="table" w:styleId="Tablanormal3">
     <w:name w:val="Plain Table 3"/>
-    <w:basedOn w:val="TableNormal"/>
+    <w:basedOn w:val="Tablanormal"/>
     <w:uiPriority w:val="43"/>
     <w:rsid w:val="00FA1AE1"/>
     <w:tblPr>
@@ -17975,9 +18003,9 @@
       </w:tcPr>
     </w:tblStylePr>
   </w:style>
-  <w:style w:type="table" w:styleId="GridTable3">
+  <w:style w:type="table" w:styleId="Tabladecuadrcula3">
     <w:name w:val="Grid Table 3"/>
-    <w:basedOn w:val="TableNormal"/>
+    <w:basedOn w:val="Tablanormal"/>
     <w:uiPriority w:val="48"/>
     <w:rsid w:val="00432394"/>
     <w:tblPr>
@@ -18108,9 +18136,9 @@
       </w:tcPr>
     </w:tblStylePr>
   </w:style>
-  <w:style w:type="table" w:styleId="GridTable3-Accent1">
+  <w:style w:type="table" w:styleId="Tabladecuadrcula3-nfasis1">
     <w:name w:val="Grid Table 3 Accent 1"/>
-    <w:basedOn w:val="TableNormal"/>
+    <w:basedOn w:val="Tablanormal"/>
     <w:uiPriority w:val="48"/>
     <w:rsid w:val="00432394"/>
     <w:tblPr>
@@ -18241,9 +18269,9 @@
       </w:tcPr>
     </w:tblStylePr>
   </w:style>
-  <w:style w:type="character" w:styleId="FollowedHyperlink">
+  <w:style w:type="character" w:styleId="Hipervnculovisitado">
     <w:name w:val="FollowedHyperlink"/>
-    <w:basedOn w:val="DefaultParagraphFont"/>
+    <w:basedOn w:val="Fuentedeprrafopredeter"/>
     <w:uiPriority w:val="99"/>
     <w:semiHidden/>
     <w:unhideWhenUsed/>
@@ -18522,7 +18550,7 @@
 </file>
 
 <file path=customXml/itemProps1.xml><?xml version="1.0" encoding="utf-8"?>
-<ds:datastoreItem xmlns:ds="http://schemas.openxmlformats.org/officeDocument/2006/customXml" ds:itemID="{FDAEB60F-E8B9-40A3-84A0-10F9F192330C}">
+<ds:datastoreItem xmlns:ds="http://schemas.openxmlformats.org/officeDocument/2006/customXml" ds:itemID="{AD2F9D33-BD19-45FB-A250-2D3632011D2C}">
   <ds:schemaRefs>
     <ds:schemaRef ds:uri="http://schemas.openxmlformats.org/officeDocument/2006/bibliography"/>
   </ds:schemaRefs>
